--- a/documentos/EC-DocumentoDeRequisitos.docx
+++ b/documentos/EC-DocumentoDeRequisitos.docx
@@ -68,12 +68,12 @@
           <wp:inline distB="114300" distT="114300" distL="114300" distR="114300">
             <wp:extent cx="2537994" cy="1006807"/>
             <wp:effectExtent b="0" l="0" r="0" t="0"/>
-            <wp:docPr id="1040" name="image16.png"/>
+            <wp:docPr id="1040" name="image17.png"/>
             <a:graphic>
               <a:graphicData uri="http://schemas.openxmlformats.org/drawingml/2006/picture">
                 <pic:pic>
                   <pic:nvPicPr>
-                    <pic:cNvPr id="0" name="image16.png"/>
+                    <pic:cNvPr id="0" name="image17.png"/>
                     <pic:cNvPicPr preferRelativeResize="0"/>
                   </pic:nvPicPr>
                   <pic:blipFill>
@@ -579,12 +579,12 @@
             <wp:extent cx="1604010" cy="874395"/>
             <wp:effectExtent b="0" l="0" r="0" t="0"/>
             <wp:wrapNone/>
-            <wp:docPr id="1046" name="image12.png"/>
+            <wp:docPr id="1046" name="image30.png"/>
             <a:graphic>
               <a:graphicData uri="http://schemas.openxmlformats.org/drawingml/2006/picture">
                 <pic:pic>
                   <pic:nvPicPr>
-                    <pic:cNvPr id="0" name="image12.png"/>
+                    <pic:cNvPr id="0" name="image30.png"/>
                     <pic:cNvPicPr preferRelativeResize="0"/>
                   </pic:nvPicPr>
                   <pic:blipFill>
@@ -12080,12 +12080,12 @@
           <wp:inline distB="114300" distT="114300" distL="114300" distR="114300">
             <wp:extent cx="4699000" cy="5549900"/>
             <wp:effectExtent b="0" l="0" r="0" t="0"/>
-            <wp:docPr id="1055" name="image29.png"/>
+            <wp:docPr id="1059" name="image22.png"/>
             <a:graphic>
               <a:graphicData uri="http://schemas.openxmlformats.org/drawingml/2006/picture">
                 <pic:pic>
                   <pic:nvPicPr>
-                    <pic:cNvPr id="0" name="image29.png"/>
+                    <pic:cNvPr id="0" name="image22.png"/>
                     <pic:cNvPicPr preferRelativeResize="0"/>
                   </pic:nvPicPr>
                   <pic:blipFill>
@@ -12659,12 +12659,12 @@
           <wp:inline distB="114300" distT="114300" distL="114300" distR="114300">
             <wp:extent cx="4673600" cy="4635500"/>
             <wp:effectExtent b="0" l="0" r="0" t="0"/>
-            <wp:docPr id="1036" name="image17.png"/>
+            <wp:docPr id="1037" name="image12.png"/>
             <a:graphic>
               <a:graphicData uri="http://schemas.openxmlformats.org/drawingml/2006/picture">
                 <pic:pic>
                   <pic:nvPicPr>
-                    <pic:cNvPr id="0" name="image17.png"/>
+                    <pic:cNvPr id="0" name="image12.png"/>
                     <pic:cNvPicPr preferRelativeResize="0"/>
                   </pic:nvPicPr>
                   <pic:blipFill>
@@ -13084,6 +13084,20 @@
     </w:p>
     <w:p>
       <w:pPr>
+        <w:rPr>
+          <w:rFonts w:ascii="Arial" w:cs="Arial" w:eastAsia="Arial" w:hAnsi="Arial"/>
+          <w:sz w:val="22"/>
+          <w:szCs w:val="22"/>
+        </w:rPr>
+      </w:pPr>
+      <w:r>
+        <w:rPr>
+          <w:rtl w:val="0"/>
+        </w:rPr>
+      </w:r>
+    </w:p>
+    <w:p>
+      <w:pPr>
         <w:jc w:val="center"/>
         <w:rPr>
           <w:rFonts w:ascii="Arial" w:cs="Arial" w:eastAsia="Arial" w:hAnsi="Arial"/>
@@ -13101,12 +13115,12 @@
           <wp:inline distB="114300" distT="114300" distL="114300" distR="114300">
             <wp:extent cx="4097774" cy="5078580"/>
             <wp:effectExtent b="0" l="0" r="0" t="0"/>
-            <wp:docPr id="1056" name="image30.png"/>
+            <wp:docPr id="1055" name="image26.png"/>
             <a:graphic>
               <a:graphicData uri="http://schemas.openxmlformats.org/drawingml/2006/picture">
                 <pic:pic>
                   <pic:nvPicPr>
-                    <pic:cNvPr id="0" name="image30.png"/>
+                    <pic:cNvPr id="0" name="image26.png"/>
                     <pic:cNvPicPr preferRelativeResize="0"/>
                   </pic:nvPicPr>
                   <pic:blipFill>
@@ -13422,12 +13436,12 @@
           <wp:inline distB="114300" distT="114300" distL="114300" distR="114300">
             <wp:extent cx="4673600" cy="2730500"/>
             <wp:effectExtent b="0" l="0" r="0" t="0"/>
-            <wp:docPr id="1043" name="image3.png"/>
+            <wp:docPr id="1043" name="image4.png"/>
             <a:graphic>
               <a:graphicData uri="http://schemas.openxmlformats.org/drawingml/2006/picture">
                 <pic:pic>
                   <pic:nvPicPr>
-                    <pic:cNvPr id="0" name="image3.png"/>
+                    <pic:cNvPr id="0" name="image4.png"/>
                     <pic:cNvPicPr preferRelativeResize="0"/>
                   </pic:nvPicPr>
                   <pic:blipFill>
@@ -13740,12 +13754,12 @@
           <wp:inline distB="114300" distT="114300" distL="114300" distR="114300">
             <wp:extent cx="4673600" cy="3225800"/>
             <wp:effectExtent b="0" l="0" r="0" t="0"/>
-            <wp:docPr id="1058" name="image23.png"/>
+            <wp:docPr id="1057" name="image28.png"/>
             <a:graphic>
               <a:graphicData uri="http://schemas.openxmlformats.org/drawingml/2006/picture">
                 <pic:pic>
                   <pic:nvPicPr>
-                    <pic:cNvPr id="0" name="image23.png"/>
+                    <pic:cNvPr id="0" name="image28.png"/>
                     <pic:cNvPicPr preferRelativeResize="0"/>
                   </pic:nvPicPr>
                   <pic:blipFill>
@@ -14048,12 +14062,12 @@
           <wp:inline distB="114300" distT="114300" distL="114300" distR="114300">
             <wp:extent cx="4635500" cy="3200400"/>
             <wp:effectExtent b="0" l="0" r="0" t="0"/>
-            <wp:docPr id="1054" name="image19.png"/>
+            <wp:docPr id="1054" name="image27.png"/>
             <a:graphic>
               <a:graphicData uri="http://schemas.openxmlformats.org/drawingml/2006/picture">
                 <pic:pic>
                   <pic:nvPicPr>
-                    <pic:cNvPr id="0" name="image19.png"/>
+                    <pic:cNvPr id="0" name="image27.png"/>
                     <pic:cNvPicPr preferRelativeResize="0"/>
                   </pic:nvPicPr>
                   <pic:blipFill>
@@ -14702,12 +14716,12 @@
           <wp:inline distB="114300" distT="114300" distL="114300" distR="114300">
             <wp:extent cx="3784600" cy="2857500"/>
             <wp:effectExtent b="0" l="0" r="0" t="0"/>
-            <wp:docPr id="1050" name="image13.png"/>
+            <wp:docPr id="1050" name="image10.png"/>
             <a:graphic>
               <a:graphicData uri="http://schemas.openxmlformats.org/drawingml/2006/picture">
                 <pic:pic>
                   <pic:nvPicPr>
-                    <pic:cNvPr id="0" name="image13.png"/>
+                    <pic:cNvPr id="0" name="image10.png"/>
                     <pic:cNvPicPr preferRelativeResize="0"/>
                   </pic:nvPicPr>
                   <pic:blipFill>
@@ -14991,12 +15005,12 @@
           <wp:inline distB="114300" distT="114300" distL="114300" distR="114300">
             <wp:extent cx="4673600" cy="4445000"/>
             <wp:effectExtent b="0" l="0" r="0" t="0"/>
-            <wp:docPr id="1044" name="image10.png"/>
+            <wp:docPr id="1044" name="image14.png"/>
             <a:graphic>
               <a:graphicData uri="http://schemas.openxmlformats.org/drawingml/2006/picture">
                 <pic:pic>
                   <pic:nvPicPr>
-                    <pic:cNvPr id="0" name="image10.png"/>
+                    <pic:cNvPr id="0" name="image14.png"/>
                     <pic:cNvPicPr preferRelativeResize="0"/>
                   </pic:nvPicPr>
                   <pic:blipFill>
@@ -15297,7 +15311,7 @@
           <w:szCs w:val="22"/>
           <w:rtl w:val="0"/>
         </w:rPr>
-        <w:t xml:space="preserve">Um leitor pode avaliar tanto um Autor como um Livro, depois de ter lido. E a visualização dessas avaliações é pública para os demais usuários além das mesmas poderem ser respondidas pelo autor</w:t>
+        <w:t xml:space="preserve">Um leitor pode avaliar um Livro, depois de ter lido. E a visualização dessas avaliações é pública para os demais usuários além das mesmas poderem ser respondidas pelo autor</w:t>
       </w:r>
     </w:p>
     <w:p>
@@ -15317,14 +15331,14 @@
         </w:rPr>
         <w:drawing>
           <wp:inline distB="114300" distT="114300" distL="114300" distR="114300">
-            <wp:extent cx="4686300" cy="4140200"/>
+            <wp:extent cx="4102100" cy="3606800"/>
             <wp:effectExtent b="0" l="0" r="0" t="0"/>
-            <wp:docPr id="1038" name="image5.png"/>
+            <wp:docPr id="1035" name="image9.png"/>
             <a:graphic>
               <a:graphicData uri="http://schemas.openxmlformats.org/drawingml/2006/picture">
                 <pic:pic>
                   <pic:nvPicPr>
-                    <pic:cNvPr id="0" name="image5.png"/>
+                    <pic:cNvPr id="0" name="image9.png"/>
                     <pic:cNvPicPr preferRelativeResize="0"/>
                   </pic:nvPicPr>
                   <pic:blipFill>
@@ -15337,7 +15351,7 @@
                   <pic:spPr>
                     <a:xfrm>
                       <a:off x="0" y="0"/>
-                      <a:ext cx="4686300" cy="4140200"/>
+                      <a:ext cx="4102100" cy="3606800"/>
                     </a:xfrm>
                     <a:prstGeom prst="rect"/>
                     <a:ln/>
@@ -15420,7 +15434,7 @@
           <w:szCs w:val="22"/>
           <w:rtl w:val="0"/>
         </w:rPr>
-        <w:t xml:space="preserve">Para a inserção de uma avaliação, o leitor deve ter consumido o material do autor.</w:t>
+        <w:t xml:space="preserve">Para a inserção de uma avaliação, o leitor deve possuir o livro.</w:t>
       </w:r>
     </w:p>
     <w:p>
@@ -15631,12 +15645,12 @@
           <wp:inline distB="114300" distT="114300" distL="114300" distR="114300">
             <wp:extent cx="4699000" cy="2692400"/>
             <wp:effectExtent b="0" l="0" r="0" t="0"/>
-            <wp:docPr id="1041" name="image14.png"/>
+            <wp:docPr id="1041" name="image13.png"/>
             <a:graphic>
               <a:graphicData uri="http://schemas.openxmlformats.org/drawingml/2006/picture">
                 <pic:pic>
                   <pic:nvPicPr>
-                    <pic:cNvPr id="0" name="image14.png"/>
+                    <pic:cNvPr id="0" name="image13.png"/>
                     <pic:cNvPicPr preferRelativeResize="0"/>
                   </pic:nvPicPr>
                   <pic:blipFill>
@@ -15859,12 +15873,12 @@
           <wp:inline distB="114300" distT="114300" distL="114300" distR="114300">
             <wp:extent cx="4673600" cy="3263900"/>
             <wp:effectExtent b="0" l="0" r="0" t="0"/>
-            <wp:docPr id="1035" name="image15.png"/>
+            <wp:docPr id="1036" name="image5.png"/>
             <a:graphic>
               <a:graphicData uri="http://schemas.openxmlformats.org/drawingml/2006/picture">
                 <pic:pic>
                   <pic:nvPicPr>
-                    <pic:cNvPr id="0" name="image15.png"/>
+                    <pic:cNvPr id="0" name="image5.png"/>
                     <pic:cNvPicPr preferRelativeResize="0"/>
                   </pic:nvPicPr>
                   <pic:blipFill>
@@ -16161,12 +16175,12 @@
           <wp:inline distB="114300" distT="114300" distL="114300" distR="114300">
             <wp:extent cx="3695700" cy="6350000"/>
             <wp:effectExtent b="0" l="0" r="0" t="0"/>
-            <wp:docPr id="1052" name="image18.png"/>
+            <wp:docPr id="1052" name="image20.png"/>
             <a:graphic>
               <a:graphicData uri="http://schemas.openxmlformats.org/drawingml/2006/picture">
                 <pic:pic>
                   <pic:nvPicPr>
-                    <pic:cNvPr id="0" name="image18.png"/>
+                    <pic:cNvPr id="0" name="image20.png"/>
                     <pic:cNvPicPr preferRelativeResize="0"/>
                   </pic:nvPicPr>
                   <pic:blipFill>
@@ -16488,12 +16502,12 @@
           <wp:inline distB="114300" distT="114300" distL="114300" distR="114300">
             <wp:extent cx="4699000" cy="3759200"/>
             <wp:effectExtent b="0" l="0" r="0" t="0"/>
-            <wp:docPr id="1042" name="image9.png"/>
+            <wp:docPr id="1042" name="image3.png"/>
             <a:graphic>
               <a:graphicData uri="http://schemas.openxmlformats.org/drawingml/2006/picture">
                 <pic:pic>
                   <pic:nvPicPr>
-                    <pic:cNvPr id="0" name="image9.png"/>
+                    <pic:cNvPr id="0" name="image3.png"/>
                     <pic:cNvPicPr preferRelativeResize="0"/>
                   </pic:nvPicPr>
                   <pic:blipFill>
@@ -17092,12 +17106,12 @@
           <wp:inline distB="114300" distT="114300" distL="114300" distR="114300">
             <wp:extent cx="4737100" cy="3187700"/>
             <wp:effectExtent b="0" l="0" r="0" t="0"/>
-            <wp:docPr id="1045" name="image8.png"/>
+            <wp:docPr id="1045" name="image24.png"/>
             <a:graphic>
               <a:graphicData uri="http://schemas.openxmlformats.org/drawingml/2006/picture">
                 <pic:pic>
                   <pic:nvPicPr>
-                    <pic:cNvPr id="0" name="image8.png"/>
+                    <pic:cNvPr id="0" name="image24.png"/>
                     <pic:cNvPicPr preferRelativeResize="0"/>
                   </pic:nvPicPr>
                   <pic:blipFill>
@@ -17568,12 +17582,12 @@
           <wp:inline distB="114300" distT="114300" distL="114300" distR="114300">
             <wp:extent cx="4673600" cy="5410200"/>
             <wp:effectExtent b="0" l="0" r="0" t="0"/>
-            <wp:docPr id="1037" name="image6.png"/>
+            <wp:docPr id="1038" name="image8.png"/>
             <a:graphic>
               <a:graphicData uri="http://schemas.openxmlformats.org/drawingml/2006/picture">
                 <pic:pic>
                   <pic:nvPicPr>
-                    <pic:cNvPr id="0" name="image6.png"/>
+                    <pic:cNvPr id="0" name="image8.png"/>
                     <pic:cNvPicPr preferRelativeResize="0"/>
                   </pic:nvPicPr>
                   <pic:blipFill>
@@ -17776,12 +17790,12 @@
           <wp:inline distB="114300" distT="114300" distL="114300" distR="114300">
             <wp:extent cx="4635500" cy="5435600"/>
             <wp:effectExtent b="0" l="0" r="0" t="0"/>
-            <wp:docPr id="1051" name="image22.png"/>
+            <wp:docPr id="1051" name="image25.png"/>
             <a:graphic>
               <a:graphicData uri="http://schemas.openxmlformats.org/drawingml/2006/picture">
                 <pic:pic>
                   <pic:nvPicPr>
-                    <pic:cNvPr id="0" name="image22.png"/>
+                    <pic:cNvPr id="0" name="image25.png"/>
                     <pic:cNvPicPr preferRelativeResize="0"/>
                   </pic:nvPicPr>
                   <pic:blipFill>
@@ -17965,12 +17979,12 @@
           <wp:inline distB="114300" distT="114300" distL="114300" distR="114300">
             <wp:extent cx="4648200" cy="5486400"/>
             <wp:effectExtent b="0" l="0" r="0" t="0"/>
-            <wp:docPr id="1053" name="image21.png"/>
+            <wp:docPr id="1053" name="image23.png"/>
             <a:graphic>
               <a:graphicData uri="http://schemas.openxmlformats.org/drawingml/2006/picture">
                 <pic:pic>
                   <pic:nvPicPr>
-                    <pic:cNvPr id="0" name="image21.png"/>
+                    <pic:cNvPr id="0" name="image23.png"/>
                     <pic:cNvPicPr preferRelativeResize="0"/>
                   </pic:nvPicPr>
                   <pic:blipFill>
@@ -18147,12 +18161,12 @@
           <wp:inline distB="114300" distT="114300" distL="114300" distR="114300">
             <wp:extent cx="4673600" cy="5410200"/>
             <wp:effectExtent b="0" l="0" r="0" t="0"/>
-            <wp:docPr id="1057" name="image27.png"/>
+            <wp:docPr id="1056" name="image19.png"/>
             <a:graphic>
               <a:graphicData uri="http://schemas.openxmlformats.org/drawingml/2006/picture">
                 <pic:pic>
                   <pic:nvPicPr>
-                    <pic:cNvPr id="0" name="image27.png"/>
+                    <pic:cNvPr id="0" name="image19.png"/>
                     <pic:cNvPicPr preferRelativeResize="0"/>
                   </pic:nvPicPr>
                   <pic:blipFill>
@@ -18335,12 +18349,12 @@
           <wp:inline distB="114300" distT="114300" distL="114300" distR="114300">
             <wp:extent cx="4673600" cy="5219700"/>
             <wp:effectExtent b="0" l="0" r="0" t="0"/>
-            <wp:docPr id="1049" name="image4.png"/>
+            <wp:docPr id="1049" name="image6.png"/>
             <a:graphic>
               <a:graphicData uri="http://schemas.openxmlformats.org/drawingml/2006/picture">
                 <pic:pic>
                   <pic:nvPicPr>
-                    <pic:cNvPr id="0" name="image4.png"/>
+                    <pic:cNvPr id="0" name="image6.png"/>
                     <pic:cNvPicPr preferRelativeResize="0"/>
                   </pic:nvPicPr>
                   <pic:blipFill>
@@ -18724,12 +18738,12 @@
                 <wp:extent cx="2628900" cy="12700"/>
                 <wp:effectExtent b="0" l="0" r="0" t="0"/>
                 <wp:wrapNone/>
-                <wp:docPr id="1032" name="image24.png"/>
+                <wp:docPr id="1032" name="image16.png"/>
                 <a:graphic>
                   <a:graphicData uri="http://schemas.openxmlformats.org/drawingml/2006/picture">
                     <pic:pic>
                       <pic:nvPicPr>
-                        <pic:cNvPr id="0" name="image24.png"/>
+                        <pic:cNvPr id="0" name="image16.png"/>
                         <pic:cNvPicPr preferRelativeResize="0"/>
                       </pic:nvPicPr>
                       <pic:blipFill>
@@ -18816,12 +18830,12 @@
                 <wp:extent cx="2628900" cy="12700"/>
                 <wp:effectExtent b="0" l="0" r="0" t="0"/>
                 <wp:wrapNone/>
-                <wp:docPr id="1034" name="image26.png"/>
+                <wp:docPr id="1034" name="image21.png"/>
                 <a:graphic>
                   <a:graphicData uri="http://schemas.openxmlformats.org/drawingml/2006/picture">
                     <pic:pic>
                       <pic:nvPicPr>
-                        <pic:cNvPr id="0" name="image26.png"/>
+                        <pic:cNvPr id="0" name="image21.png"/>
                         <pic:cNvPicPr preferRelativeResize="0"/>
                       </pic:nvPicPr>
                       <pic:blipFill>
@@ -19113,12 +19127,12 @@
                 <wp:extent cx="2628900" cy="12700"/>
                 <wp:effectExtent b="0" l="0" r="0" t="0"/>
                 <wp:wrapNone/>
-                <wp:docPr id="1033" name="image25.png"/>
+                <wp:docPr id="1033" name="image18.png"/>
                 <a:graphic>
                   <a:graphicData uri="http://schemas.openxmlformats.org/drawingml/2006/picture">
                     <pic:pic>
                       <pic:nvPicPr>
-                        <pic:cNvPr id="0" name="image25.png"/>
+                        <pic:cNvPr id="0" name="image18.png"/>
                         <pic:cNvPicPr preferRelativeResize="0"/>
                       </pic:nvPicPr>
                       <pic:blipFill>
@@ -19205,12 +19219,12 @@
                 <wp:extent cx="2628900" cy="12700"/>
                 <wp:effectExtent b="0" l="0" r="0" t="0"/>
                 <wp:wrapNone/>
-                <wp:docPr id="1031" name="image20.png"/>
+                <wp:docPr id="1031" name="image15.png"/>
                 <a:graphic>
                   <a:graphicData uri="http://schemas.openxmlformats.org/drawingml/2006/picture">
                     <pic:pic>
                       <pic:nvPicPr>
-                        <pic:cNvPr id="0" name="image20.png"/>
+                        <pic:cNvPr id="0" name="image15.png"/>
                         <pic:cNvPicPr preferRelativeResize="0"/>
                       </pic:nvPicPr>
                       <pic:blipFill>
@@ -20109,12 +20123,12 @@
               <wp:inline distB="114300" distT="114300" distL="114300" distR="114300">
                 <wp:extent cx="1824749" cy="727156"/>
                 <wp:effectExtent b="0" l="0" r="0" t="0"/>
-                <wp:docPr id="1039" name="image16.png"/>
+                <wp:docPr id="1039" name="image17.png"/>
                 <a:graphic>
                   <a:graphicData uri="http://schemas.openxmlformats.org/drawingml/2006/picture">
                     <pic:pic>
                       <pic:nvPicPr>
-                        <pic:cNvPr id="0" name="image16.png"/>
+                        <pic:cNvPr id="0" name="image17.png"/>
                         <pic:cNvPicPr preferRelativeResize="0"/>
                       </pic:nvPicPr>
                       <pic:blipFill>
@@ -20201,12 +20215,12 @@
               <wp:inline distB="0" distT="0" distL="114300" distR="114300">
                 <wp:extent cx="1433830" cy="804545"/>
                 <wp:effectExtent b="0" l="0" r="0" t="0"/>
-                <wp:docPr id="1059" name="image28.jpg"/>
+                <wp:docPr id="1058" name="image29.jpg"/>
                 <a:graphic>
                   <a:graphicData uri="http://schemas.openxmlformats.org/drawingml/2006/picture">
                     <pic:pic>
                       <pic:nvPicPr>
-                        <pic:cNvPr id="0" name="image28.jpg"/>
+                        <pic:cNvPr id="0" name="image29.jpg"/>
                         <pic:cNvPicPr preferRelativeResize="0"/>
                       </pic:nvPicPr>
                       <pic:blipFill>
@@ -25116,7 +25130,7 @@
 
 <file path=customXML/item1.xml><?xml version="1.0" encoding="utf-8"?>
 <go:gDocsCustomXmlDataStorage xmlns:go="http://customooxmlschemas.google.com/" xmlns:r="http://schemas.openxmlformats.org/officeDocument/2006/relationships">
-  <go:docsCustomData xmlns:go="http://customooxmlschemas.google.com/" roundtripDataSignature="AMtx7mhKU8wpnjPmRK9XL7WFadAbLqY3yA==">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</go:docsCustomData>
+  <go:docsCustomData xmlns:go="http://customooxmlschemas.google.com/" roundtripDataSignature="AMtx7mhKU8wpnjPmRK9XL7WFadAbLqY3yA==">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</go:docsCustomData>
 </go:gDocsCustomXmlDataStorage>
 </file>
 

--- a/documentos/EC-DocumentoDeRequisitos.docx
+++ b/documentos/EC-DocumentoDeRequisitos.docx
@@ -6,6 +6,7 @@
       <w:pPr>
         <w:keepNext w:val="0"/>
         <w:keepLines w:val="0"/>
+        <w:pageBreakBefore w:val="0"/>
         <w:widowControl w:val="0"/>
         <w:pBdr>
           <w:top w:space="0" w:sz="0" w:val="nil"/>
@@ -45,6 +46,7 @@
     </w:p>
     <w:p>
       <w:pPr>
+        <w:pageBreakBefore w:val="0"/>
         <w:rPr>
           <w:vertAlign w:val="baseline"/>
         </w:rPr>
@@ -53,10 +55,17 @@
         <w:rPr>
           <w:rtl w:val="0"/>
         </w:rPr>
-      </w:r>
-    </w:p>
-    <w:p>
-      <w:pPr>
+        <w:t xml:space="preserve">  </w:t>
+      </w:r>
+      <w:r>
+        <w:rPr>
+          <w:rtl w:val="0"/>
+        </w:rPr>
+      </w:r>
+    </w:p>
+    <w:p>
+      <w:pPr>
+        <w:pageBreakBefore w:val="0"/>
         <w:jc w:val="right"/>
         <w:rPr>
           <w:vertAlign w:val="baseline"/>
@@ -68,12 +77,12 @@
           <wp:inline distB="114300" distT="114300" distL="114300" distR="114300">
             <wp:extent cx="2537994" cy="1006807"/>
             <wp:effectExtent b="0" l="0" r="0" t="0"/>
-            <wp:docPr id="1040" name="image17.png"/>
+            <wp:docPr id="1040" name="image14.png"/>
             <a:graphic>
               <a:graphicData uri="http://schemas.openxmlformats.org/drawingml/2006/picture">
                 <pic:pic>
                   <pic:nvPicPr>
-                    <pic:cNvPr id="0" name="image17.png"/>
+                    <pic:cNvPr id="0" name="image14.png"/>
                     <pic:cNvPicPr preferRelativeResize="0"/>
                   </pic:nvPicPr>
                   <pic:blipFill>
@@ -105,6 +114,7 @@
     </w:p>
     <w:p>
       <w:pPr>
+        <w:pageBreakBefore w:val="0"/>
         <w:rPr>
           <w:vertAlign w:val="baseline"/>
         </w:rPr>
@@ -117,6 +127,7 @@
     </w:p>
     <w:p>
       <w:pPr>
+        <w:pageBreakBefore w:val="0"/>
         <w:rPr>
           <w:vertAlign w:val="baseline"/>
         </w:rPr>
@@ -129,6 +140,7 @@
     </w:p>
     <w:p>
       <w:pPr>
+        <w:pageBreakBefore w:val="0"/>
         <w:rPr>
           <w:vertAlign w:val="baseline"/>
         </w:rPr>
@@ -141,6 +153,7 @@
     </w:p>
     <w:p>
       <w:pPr>
+        <w:pageBreakBefore w:val="0"/>
         <w:rPr>
           <w:vertAlign w:val="baseline"/>
         </w:rPr>
@@ -153,6 +166,7 @@
     </w:p>
     <w:p>
       <w:pPr>
+        <w:pageBreakBefore w:val="0"/>
         <w:rPr>
           <w:vertAlign w:val="baseline"/>
         </w:rPr>
@@ -165,6 +179,7 @@
     </w:p>
     <w:p>
       <w:pPr>
+        <w:pageBreakBefore w:val="0"/>
         <w:rPr>
           <w:vertAlign w:val="baseline"/>
         </w:rPr>
@@ -177,6 +192,7 @@
     </w:p>
     <w:p>
       <w:pPr>
+        <w:pageBreakBefore w:val="0"/>
         <w:jc w:val="right"/>
         <w:rPr>
           <w:rFonts w:ascii="Arial" w:cs="Arial" w:eastAsia="Arial" w:hAnsi="Arial"/>
@@ -222,6 +238,7 @@
     </w:p>
     <w:p>
       <w:pPr>
+        <w:pageBreakBefore w:val="0"/>
         <w:rPr>
           <w:vertAlign w:val="baseline"/>
         </w:rPr>
@@ -234,6 +251,7 @@
     </w:p>
     <w:p>
       <w:pPr>
+        <w:pageBreakBefore w:val="0"/>
         <w:rPr>
           <w:vertAlign w:val="baseline"/>
         </w:rPr>
@@ -248,6 +266,7 @@
       <w:pPr>
         <w:keepNext w:val="0"/>
         <w:keepLines w:val="0"/>
+        <w:pageBreakBefore w:val="0"/>
         <w:widowControl w:val="1"/>
         <w:pBdr>
           <w:top w:space="0" w:sz="0" w:val="nil"/>
@@ -335,6 +354,7 @@
       <w:pPr>
         <w:keepNext w:val="0"/>
         <w:keepLines w:val="0"/>
+        <w:pageBreakBefore w:val="0"/>
         <w:widowControl w:val="1"/>
         <w:pBdr>
           <w:top w:space="0" w:sz="0" w:val="nil"/>
@@ -371,6 +391,7 @@
       <w:pPr>
         <w:keepNext w:val="0"/>
         <w:keepLines w:val="0"/>
+        <w:pageBreakBefore w:val="0"/>
         <w:widowControl w:val="1"/>
         <w:pBdr>
           <w:top w:space="0" w:sz="0" w:val="nil"/>
@@ -419,6 +440,7 @@
       <w:pPr>
         <w:keepNext w:val="0"/>
         <w:keepLines w:val="0"/>
+        <w:pageBreakBefore w:val="0"/>
         <w:widowControl w:val="1"/>
         <w:pBdr>
           <w:top w:space="0" w:sz="0" w:val="nil"/>
@@ -455,6 +477,7 @@
       <w:pPr>
         <w:keepNext w:val="0"/>
         <w:keepLines w:val="0"/>
+        <w:pageBreakBefore w:val="0"/>
         <w:widowControl w:val="1"/>
         <w:pBdr>
           <w:top w:space="0" w:sz="0" w:val="nil"/>
@@ -489,6 +512,7 @@
     </w:p>
     <w:p>
       <w:pPr>
+        <w:pageBreakBefore w:val="0"/>
         <w:rPr>
           <w:rFonts w:ascii="Arial" w:cs="Arial" w:eastAsia="Arial" w:hAnsi="Arial"/>
           <w:vertAlign w:val="baseline"/>
@@ -502,6 +526,7 @@
     </w:p>
     <w:p>
       <w:pPr>
+        <w:pageBreakBefore w:val="0"/>
         <w:rPr>
           <w:rFonts w:ascii="Arial" w:cs="Arial" w:eastAsia="Arial" w:hAnsi="Arial"/>
           <w:vertAlign w:val="baseline"/>
@@ -515,6 +540,7 @@
     </w:p>
     <w:p>
       <w:pPr>
+        <w:pageBreakBefore w:val="0"/>
         <w:rPr>
           <w:rFonts w:ascii="Arial" w:cs="Arial" w:eastAsia="Arial" w:hAnsi="Arial"/>
           <w:vertAlign w:val="baseline"/>
@@ -528,6 +554,7 @@
     </w:p>
     <w:p>
       <w:pPr>
+        <w:pageBreakBefore w:val="0"/>
         <w:rPr>
           <w:rFonts w:ascii="Arial" w:cs="Arial" w:eastAsia="Arial" w:hAnsi="Arial"/>
           <w:vertAlign w:val="baseline"/>
@@ -541,6 +568,7 @@
     </w:p>
     <w:p>
       <w:pPr>
+        <w:pageBreakBefore w:val="0"/>
         <w:rPr>
           <w:rFonts w:ascii="Arial" w:cs="Arial" w:eastAsia="Arial" w:hAnsi="Arial"/>
           <w:vertAlign w:val="baseline"/>
@@ -554,6 +582,7 @@
     </w:p>
     <w:p>
       <w:pPr>
+        <w:pageBreakBefore w:val="0"/>
         <w:jc w:val="right"/>
         <w:rPr>
           <w:sz w:val="20"/>
@@ -579,12 +608,12 @@
             <wp:extent cx="1604010" cy="874395"/>
             <wp:effectExtent b="0" l="0" r="0" t="0"/>
             <wp:wrapNone/>
-            <wp:docPr id="1046" name="image30.png"/>
+            <wp:docPr id="1047" name="image4.png"/>
             <a:graphic>
               <a:graphicData uri="http://schemas.openxmlformats.org/drawingml/2006/picture">
                 <pic:pic>
                   <pic:nvPicPr>
-                    <pic:cNvPr id="0" name="image30.png"/>
+                    <pic:cNvPr id="0" name="image4.png"/>
                     <pic:cNvPicPr preferRelativeResize="0"/>
                   </pic:nvPicPr>
                   <pic:blipFill>
@@ -613,6 +642,7 @@
       <w:pPr>
         <w:keepNext w:val="0"/>
         <w:keepLines w:val="0"/>
+        <w:pageBreakBefore w:val="0"/>
         <w:widowControl w:val="1"/>
         <w:pBdr>
           <w:top w:space="0" w:sz="0" w:val="nil"/>
@@ -649,6 +679,7 @@
       <w:pPr>
         <w:keepNext w:val="0"/>
         <w:keepLines w:val="0"/>
+        <w:pageBreakBefore w:val="0"/>
         <w:widowControl w:val="1"/>
         <w:pBdr>
           <w:top w:space="0" w:sz="0" w:val="nil"/>
@@ -685,6 +716,7 @@
       <w:pPr>
         <w:keepNext w:val="0"/>
         <w:keepLines w:val="0"/>
+        <w:pageBreakBefore w:val="0"/>
         <w:widowControl w:val="1"/>
         <w:pBdr>
           <w:top w:space="0" w:sz="0" w:val="nil"/>
@@ -721,6 +753,7 @@
       <w:pPr>
         <w:keepNext w:val="0"/>
         <w:keepLines w:val="0"/>
+        <w:pageBreakBefore w:val="0"/>
         <w:widowControl w:val="1"/>
         <w:pBdr>
           <w:top w:space="0" w:sz="0" w:val="nil"/>
@@ -757,6 +790,7 @@
       <w:pPr>
         <w:keepNext w:val="0"/>
         <w:keepLines w:val="0"/>
+        <w:pageBreakBefore w:val="0"/>
         <w:widowControl w:val="1"/>
         <w:pBdr>
           <w:top w:space="0" w:sz="0" w:val="nil"/>
@@ -798,6 +832,7 @@
           <w:pPr>
             <w:keepNext w:val="0"/>
             <w:keepLines w:val="0"/>
+            <w:pageBreakBefore w:val="0"/>
             <w:widowControl w:val="1"/>
             <w:pBdr>
               <w:top w:space="0" w:sz="0" w:val="nil"/>
@@ -853,6 +888,7 @@
       <w:pPr>
         <w:keepNext w:val="0"/>
         <w:keepLines w:val="0"/>
+        <w:pageBreakBefore w:val="0"/>
         <w:widowControl w:val="1"/>
         <w:pBdr>
           <w:top w:space="0" w:sz="0" w:val="nil"/>
@@ -901,6 +937,7 @@
       <w:pPr>
         <w:keepNext w:val="0"/>
         <w:keepLines w:val="0"/>
+        <w:pageBreakBefore w:val="0"/>
         <w:widowControl w:val="1"/>
         <w:pBdr>
           <w:top w:space="0" w:sz="0" w:val="nil"/>
@@ -962,6 +999,7 @@
       <w:pPr>
         <w:keepNext w:val="0"/>
         <w:keepLines w:val="0"/>
+        <w:pageBreakBefore w:val="0"/>
         <w:widowControl w:val="1"/>
         <w:pBdr>
           <w:top w:space="0" w:sz="0" w:val="nil"/>
@@ -1010,6 +1048,7 @@
       <w:pPr>
         <w:keepNext w:val="0"/>
         <w:keepLines w:val="0"/>
+        <w:pageBreakBefore w:val="0"/>
         <w:widowControl w:val="1"/>
         <w:pBdr>
           <w:top w:space="0" w:sz="0" w:val="nil"/>
@@ -1045,6 +1084,7 @@
       <w:sdtContent>
         <w:p>
           <w:pPr>
+            <w:pageBreakBefore w:val="0"/>
             <w:tabs>
               <w:tab w:val="right" w:pos="9069.511811023624"/>
             </w:tabs>
@@ -1138,6 +1178,7 @@
         </w:p>
         <w:p>
           <w:pPr>
+            <w:pageBreakBefore w:val="0"/>
             <w:tabs>
               <w:tab w:val="right" w:pos="9069.511811023624"/>
             </w:tabs>
@@ -1181,6 +1222,7 @@
         </w:p>
         <w:p>
           <w:pPr>
+            <w:pageBreakBefore w:val="0"/>
             <w:tabs>
               <w:tab w:val="right" w:pos="9069.511811023624"/>
             </w:tabs>
@@ -1224,6 +1266,7 @@
         </w:p>
         <w:p>
           <w:pPr>
+            <w:pageBreakBefore w:val="0"/>
             <w:tabs>
               <w:tab w:val="right" w:pos="9069.511811023624"/>
             </w:tabs>
@@ -1267,6 +1310,7 @@
         </w:p>
         <w:p>
           <w:pPr>
+            <w:pageBreakBefore w:val="0"/>
             <w:tabs>
               <w:tab w:val="right" w:pos="9069.511811023624"/>
             </w:tabs>
@@ -1310,6 +1354,7 @@
         </w:p>
         <w:p>
           <w:pPr>
+            <w:pageBreakBefore w:val="0"/>
             <w:tabs>
               <w:tab w:val="right" w:pos="9069.511811023624"/>
             </w:tabs>
@@ -1398,6 +1443,7 @@
         </w:p>
         <w:p>
           <w:pPr>
+            <w:pageBreakBefore w:val="0"/>
             <w:tabs>
               <w:tab w:val="right" w:pos="9069.511811023624"/>
             </w:tabs>
@@ -1486,6 +1532,7 @@
         </w:p>
         <w:p>
           <w:pPr>
+            <w:pageBreakBefore w:val="0"/>
             <w:tabs>
               <w:tab w:val="right" w:pos="9069.511811023624"/>
             </w:tabs>
@@ -1529,6 +1576,7 @@
         </w:p>
         <w:p>
           <w:pPr>
+            <w:pageBreakBefore w:val="0"/>
             <w:tabs>
               <w:tab w:val="right" w:pos="9069.511811023624"/>
             </w:tabs>
@@ -1572,6 +1620,7 @@
         </w:p>
         <w:p>
           <w:pPr>
+            <w:pageBreakBefore w:val="0"/>
             <w:tabs>
               <w:tab w:val="right" w:pos="9069.511811023624"/>
             </w:tabs>
@@ -1660,6 +1709,7 @@
         </w:p>
         <w:p>
           <w:pPr>
+            <w:pageBreakBefore w:val="0"/>
             <w:tabs>
               <w:tab w:val="right" w:pos="9069.511811023624"/>
             </w:tabs>
@@ -1748,6 +1798,7 @@
         </w:p>
         <w:p>
           <w:pPr>
+            <w:pageBreakBefore w:val="0"/>
             <w:tabs>
               <w:tab w:val="right" w:pos="9069.511811023624"/>
             </w:tabs>
@@ -1836,6 +1887,7 @@
         </w:p>
         <w:p>
           <w:pPr>
+            <w:pageBreakBefore w:val="0"/>
             <w:tabs>
               <w:tab w:val="right" w:pos="9069.511811023624"/>
             </w:tabs>
@@ -1924,6 +1976,7 @@
         </w:p>
         <w:p>
           <w:pPr>
+            <w:pageBreakBefore w:val="0"/>
             <w:tabs>
               <w:tab w:val="right" w:pos="9069.511811023624"/>
             </w:tabs>
@@ -2012,6 +2065,7 @@
         </w:p>
         <w:p>
           <w:pPr>
+            <w:pageBreakBefore w:val="0"/>
             <w:tabs>
               <w:tab w:val="right" w:pos="9069.511811023624"/>
             </w:tabs>
@@ -2100,6 +2154,7 @@
         </w:p>
         <w:p>
           <w:pPr>
+            <w:pageBreakBefore w:val="0"/>
             <w:tabs>
               <w:tab w:val="right" w:pos="9069.511811023624"/>
             </w:tabs>
@@ -2188,6 +2243,7 @@
         </w:p>
         <w:p>
           <w:pPr>
+            <w:pageBreakBefore w:val="0"/>
             <w:tabs>
               <w:tab w:val="right" w:pos="9069.511811023624"/>
             </w:tabs>
@@ -2276,6 +2332,7 @@
         </w:p>
         <w:p>
           <w:pPr>
+            <w:pageBreakBefore w:val="0"/>
             <w:tabs>
               <w:tab w:val="right" w:pos="9069.511811023624"/>
             </w:tabs>
@@ -2364,6 +2421,7 @@
         </w:p>
         <w:p>
           <w:pPr>
+            <w:pageBreakBefore w:val="0"/>
             <w:tabs>
               <w:tab w:val="right" w:pos="9069.511811023624"/>
             </w:tabs>
@@ -2452,6 +2510,7 @@
         </w:p>
         <w:p>
           <w:pPr>
+            <w:pageBreakBefore w:val="0"/>
             <w:tabs>
               <w:tab w:val="right" w:pos="9069.511811023624"/>
             </w:tabs>
@@ -2540,6 +2599,7 @@
         </w:p>
         <w:p>
           <w:pPr>
+            <w:pageBreakBefore w:val="0"/>
             <w:tabs>
               <w:tab w:val="right" w:pos="9069.511811023624"/>
             </w:tabs>
@@ -2628,6 +2688,7 @@
         </w:p>
         <w:p>
           <w:pPr>
+            <w:pageBreakBefore w:val="0"/>
             <w:tabs>
               <w:tab w:val="right" w:pos="9069.511811023624"/>
             </w:tabs>
@@ -2716,6 +2777,7 @@
         </w:p>
         <w:p>
           <w:pPr>
+            <w:pageBreakBefore w:val="0"/>
             <w:tabs>
               <w:tab w:val="right" w:pos="9069.511811023624"/>
             </w:tabs>
@@ -2804,6 +2866,7 @@
         </w:p>
         <w:p>
           <w:pPr>
+            <w:pageBreakBefore w:val="0"/>
             <w:tabs>
               <w:tab w:val="right" w:pos="9069.511811023624"/>
             </w:tabs>
@@ -2892,6 +2955,7 @@
         </w:p>
         <w:p>
           <w:pPr>
+            <w:pageBreakBefore w:val="0"/>
             <w:tabs>
               <w:tab w:val="right" w:pos="9069.511811023624"/>
             </w:tabs>
@@ -2980,6 +3044,7 @@
         </w:p>
         <w:p>
           <w:pPr>
+            <w:pageBreakBefore w:val="0"/>
             <w:tabs>
               <w:tab w:val="right" w:pos="9069.511811023624"/>
             </w:tabs>
@@ -3068,6 +3133,7 @@
         </w:p>
         <w:p>
           <w:pPr>
+            <w:pageBreakBefore w:val="0"/>
             <w:tabs>
               <w:tab w:val="right" w:pos="9069.511811023624"/>
             </w:tabs>
@@ -3156,6 +3222,7 @@
         </w:p>
         <w:p>
           <w:pPr>
+            <w:pageBreakBefore w:val="0"/>
             <w:tabs>
               <w:tab w:val="right" w:pos="9069.511811023624"/>
             </w:tabs>
@@ -3244,6 +3311,7 @@
         </w:p>
         <w:p>
           <w:pPr>
+            <w:pageBreakBefore w:val="0"/>
             <w:tabs>
               <w:tab w:val="right" w:pos="9069.511811023624"/>
             </w:tabs>
@@ -3332,6 +3400,7 @@
         </w:p>
         <w:p>
           <w:pPr>
+            <w:pageBreakBefore w:val="0"/>
             <w:tabs>
               <w:tab w:val="right" w:pos="9069.511811023624"/>
             </w:tabs>
@@ -3420,6 +3489,7 @@
         </w:p>
         <w:p>
           <w:pPr>
+            <w:pageBreakBefore w:val="0"/>
             <w:tabs>
               <w:tab w:val="right" w:pos="9069.511811023624"/>
             </w:tabs>
@@ -3508,6 +3578,7 @@
         </w:p>
         <w:p>
           <w:pPr>
+            <w:pageBreakBefore w:val="0"/>
             <w:tabs>
               <w:tab w:val="right" w:pos="9069.511811023624"/>
             </w:tabs>
@@ -3596,6 +3667,7 @@
         </w:p>
         <w:p>
           <w:pPr>
+            <w:pageBreakBefore w:val="0"/>
             <w:tabs>
               <w:tab w:val="right" w:pos="9069.511811023624"/>
             </w:tabs>
@@ -3684,6 +3756,7 @@
         </w:p>
         <w:p>
           <w:pPr>
+            <w:pageBreakBefore w:val="0"/>
             <w:tabs>
               <w:tab w:val="right" w:pos="9069.511811023624"/>
             </w:tabs>
@@ -3772,6 +3845,7 @@
         </w:p>
         <w:p>
           <w:pPr>
+            <w:pageBreakBefore w:val="0"/>
             <w:tabs>
               <w:tab w:val="right" w:pos="9069.511811023624"/>
             </w:tabs>
@@ -3860,6 +3934,7 @@
         </w:p>
         <w:p>
           <w:pPr>
+            <w:pageBreakBefore w:val="0"/>
             <w:tabs>
               <w:tab w:val="right" w:pos="9069.511811023624"/>
             </w:tabs>
@@ -3948,6 +4023,7 @@
         </w:p>
         <w:p>
           <w:pPr>
+            <w:pageBreakBefore w:val="0"/>
             <w:tabs>
               <w:tab w:val="right" w:pos="9069.511811023624"/>
             </w:tabs>
@@ -4036,6 +4112,7 @@
         </w:p>
         <w:p>
           <w:pPr>
+            <w:pageBreakBefore w:val="0"/>
             <w:tabs>
               <w:tab w:val="right" w:pos="9069.511811023624"/>
             </w:tabs>
@@ -4124,6 +4201,7 @@
         </w:p>
         <w:p>
           <w:pPr>
+            <w:pageBreakBefore w:val="0"/>
             <w:tabs>
               <w:tab w:val="right" w:pos="9069.511811023624"/>
             </w:tabs>
@@ -4212,6 +4290,7 @@
         </w:p>
         <w:p>
           <w:pPr>
+            <w:pageBreakBefore w:val="0"/>
             <w:tabs>
               <w:tab w:val="right" w:pos="9069.511811023624"/>
             </w:tabs>
@@ -4300,6 +4379,7 @@
         </w:p>
         <w:p>
           <w:pPr>
+            <w:pageBreakBefore w:val="0"/>
             <w:tabs>
               <w:tab w:val="right" w:pos="9069.511811023624"/>
             </w:tabs>
@@ -4388,6 +4468,7 @@
         </w:p>
         <w:p>
           <w:pPr>
+            <w:pageBreakBefore w:val="0"/>
             <w:tabs>
               <w:tab w:val="right" w:pos="9069.511811023624"/>
             </w:tabs>
@@ -4476,6 +4557,7 @@
         </w:p>
         <w:p>
           <w:pPr>
+            <w:pageBreakBefore w:val="0"/>
             <w:tabs>
               <w:tab w:val="right" w:pos="9069.511811023624"/>
             </w:tabs>
@@ -4564,6 +4646,7 @@
         </w:p>
         <w:p>
           <w:pPr>
+            <w:pageBreakBefore w:val="0"/>
             <w:tabs>
               <w:tab w:val="right" w:pos="9069.511811023624"/>
             </w:tabs>
@@ -4652,6 +4735,7 @@
         </w:p>
         <w:p>
           <w:pPr>
+            <w:pageBreakBefore w:val="0"/>
             <w:tabs>
               <w:tab w:val="right" w:pos="9069.511811023624"/>
             </w:tabs>
@@ -4740,6 +4824,7 @@
         </w:p>
         <w:p>
           <w:pPr>
+            <w:pageBreakBefore w:val="0"/>
             <w:tabs>
               <w:tab w:val="right" w:pos="9069.511811023624"/>
             </w:tabs>
@@ -4828,6 +4913,7 @@
         </w:p>
         <w:p>
           <w:pPr>
+            <w:pageBreakBefore w:val="0"/>
             <w:tabs>
               <w:tab w:val="right" w:pos="9069.511811023624"/>
             </w:tabs>
@@ -4916,6 +5002,7 @@
         </w:p>
         <w:p>
           <w:pPr>
+            <w:pageBreakBefore w:val="0"/>
             <w:tabs>
               <w:tab w:val="right" w:pos="9069.511811023624"/>
             </w:tabs>
@@ -5004,6 +5091,7 @@
         </w:p>
         <w:p>
           <w:pPr>
+            <w:pageBreakBefore w:val="0"/>
             <w:tabs>
               <w:tab w:val="right" w:pos="9069.511811023624"/>
             </w:tabs>
@@ -5092,6 +5180,7 @@
         </w:p>
         <w:p>
           <w:pPr>
+            <w:pageBreakBefore w:val="0"/>
             <w:tabs>
               <w:tab w:val="right" w:pos="9069.511811023624"/>
             </w:tabs>
@@ -5180,6 +5269,7 @@
         </w:p>
         <w:p>
           <w:pPr>
+            <w:pageBreakBefore w:val="0"/>
             <w:tabs>
               <w:tab w:val="right" w:pos="9069.511811023624"/>
             </w:tabs>
@@ -5268,6 +5358,7 @@
         </w:p>
         <w:p>
           <w:pPr>
+            <w:pageBreakBefore w:val="0"/>
             <w:tabs>
               <w:tab w:val="right" w:pos="9069.511811023624"/>
             </w:tabs>
@@ -5356,6 +5447,7 @@
         </w:p>
         <w:p>
           <w:pPr>
+            <w:pageBreakBefore w:val="0"/>
             <w:tabs>
               <w:tab w:val="right" w:pos="9069.511811023624"/>
             </w:tabs>
@@ -5444,6 +5536,7 @@
         </w:p>
         <w:p>
           <w:pPr>
+            <w:pageBreakBefore w:val="0"/>
             <w:tabs>
               <w:tab w:val="right" w:pos="9069.511811023624"/>
             </w:tabs>
@@ -5532,6 +5625,7 @@
         </w:p>
         <w:p>
           <w:pPr>
+            <w:pageBreakBefore w:val="0"/>
             <w:tabs>
               <w:tab w:val="right" w:pos="9069.511811023624"/>
             </w:tabs>
@@ -5620,6 +5714,7 @@
         </w:p>
         <w:p>
           <w:pPr>
+            <w:pageBreakBefore w:val="0"/>
             <w:tabs>
               <w:tab w:val="right" w:pos="9069.511811023624"/>
             </w:tabs>
@@ -5708,6 +5803,7 @@
         </w:p>
         <w:p>
           <w:pPr>
+            <w:pageBreakBefore w:val="0"/>
             <w:tabs>
               <w:tab w:val="right" w:pos="9069.511811023624"/>
             </w:tabs>
@@ -5796,6 +5892,7 @@
         </w:p>
         <w:p>
           <w:pPr>
+            <w:pageBreakBefore w:val="0"/>
             <w:tabs>
               <w:tab w:val="right" w:pos="9069.511811023624"/>
             </w:tabs>
@@ -5884,6 +5981,7 @@
         </w:p>
         <w:p>
           <w:pPr>
+            <w:pageBreakBefore w:val="0"/>
             <w:tabs>
               <w:tab w:val="right" w:pos="9069.511811023624"/>
             </w:tabs>
@@ -5972,6 +6070,7 @@
         </w:p>
         <w:p>
           <w:pPr>
+            <w:pageBreakBefore w:val="0"/>
             <w:tabs>
               <w:tab w:val="right" w:pos="9069.511811023624"/>
             </w:tabs>
@@ -6060,6 +6159,7 @@
         </w:p>
         <w:p>
           <w:pPr>
+            <w:pageBreakBefore w:val="0"/>
             <w:tabs>
               <w:tab w:val="right" w:pos="9069.511811023624"/>
             </w:tabs>
@@ -6148,6 +6248,7 @@
         </w:p>
         <w:p>
           <w:pPr>
+            <w:pageBreakBefore w:val="0"/>
             <w:tabs>
               <w:tab w:val="right" w:pos="9069.511811023624"/>
             </w:tabs>
@@ -6236,6 +6337,7 @@
         </w:p>
         <w:p>
           <w:pPr>
+            <w:pageBreakBefore w:val="0"/>
             <w:tabs>
               <w:tab w:val="right" w:pos="9069.511811023624"/>
             </w:tabs>
@@ -6324,6 +6426,7 @@
         </w:p>
         <w:p>
           <w:pPr>
+            <w:pageBreakBefore w:val="0"/>
             <w:tabs>
               <w:tab w:val="right" w:pos="9069.511811023624"/>
             </w:tabs>
@@ -6412,6 +6515,7 @@
         </w:p>
         <w:p>
           <w:pPr>
+            <w:pageBreakBefore w:val="0"/>
             <w:tabs>
               <w:tab w:val="right" w:pos="9069.511811023624"/>
             </w:tabs>
@@ -6500,6 +6604,7 @@
         </w:p>
         <w:p>
           <w:pPr>
+            <w:pageBreakBefore w:val="0"/>
             <w:tabs>
               <w:tab w:val="right" w:pos="9069.511811023624"/>
             </w:tabs>
@@ -6588,6 +6693,7 @@
         </w:p>
         <w:p>
           <w:pPr>
+            <w:pageBreakBefore w:val="0"/>
             <w:tabs>
               <w:tab w:val="right" w:pos="9069.511811023624"/>
             </w:tabs>
@@ -6676,6 +6782,7 @@
         </w:p>
         <w:p>
           <w:pPr>
+            <w:pageBreakBefore w:val="0"/>
             <w:tabs>
               <w:tab w:val="right" w:pos="9069.511811023624"/>
             </w:tabs>
@@ -6764,6 +6871,7 @@
         </w:p>
         <w:p>
           <w:pPr>
+            <w:pageBreakBefore w:val="0"/>
             <w:tabs>
               <w:tab w:val="right" w:pos="9069.511811023624"/>
             </w:tabs>
@@ -6852,6 +6960,7 @@
         </w:p>
         <w:p>
           <w:pPr>
+            <w:pageBreakBefore w:val="0"/>
             <w:tabs>
               <w:tab w:val="right" w:pos="9069.511811023624"/>
             </w:tabs>
@@ -6940,6 +7049,7 @@
         </w:p>
         <w:p>
           <w:pPr>
+            <w:pageBreakBefore w:val="0"/>
             <w:tabs>
               <w:tab w:val="right" w:pos="9069.511811023624"/>
             </w:tabs>
@@ -7028,6 +7138,7 @@
         </w:p>
         <w:p>
           <w:pPr>
+            <w:pageBreakBefore w:val="0"/>
             <w:tabs>
               <w:tab w:val="right" w:pos="9069.511811023624"/>
             </w:tabs>
@@ -7116,6 +7227,7 @@
         </w:p>
         <w:p>
           <w:pPr>
+            <w:pageBreakBefore w:val="0"/>
             <w:tabs>
               <w:tab w:val="right" w:pos="9069.511811023624"/>
             </w:tabs>
@@ -7204,6 +7316,7 @@
         </w:p>
         <w:p>
           <w:pPr>
+            <w:pageBreakBefore w:val="0"/>
             <w:tabs>
               <w:tab w:val="right" w:pos="9069.511811023624"/>
             </w:tabs>
@@ -7292,6 +7405,7 @@
         </w:p>
         <w:p>
           <w:pPr>
+            <w:pageBreakBefore w:val="0"/>
             <w:tabs>
               <w:tab w:val="right" w:pos="9069.511811023624"/>
             </w:tabs>
@@ -7380,6 +7494,7 @@
         </w:p>
         <w:p>
           <w:pPr>
+            <w:pageBreakBefore w:val="0"/>
             <w:tabs>
               <w:tab w:val="right" w:pos="9069.511811023624"/>
             </w:tabs>
@@ -7468,6 +7583,7 @@
         </w:p>
         <w:p>
           <w:pPr>
+            <w:pageBreakBefore w:val="0"/>
             <w:tabs>
               <w:tab w:val="right" w:pos="9069.511811023624"/>
             </w:tabs>
@@ -7556,6 +7672,7 @@
         </w:p>
         <w:p>
           <w:pPr>
+            <w:pageBreakBefore w:val="0"/>
             <w:tabs>
               <w:tab w:val="right" w:pos="9069.511811023624"/>
             </w:tabs>
@@ -7644,6 +7761,7 @@
         </w:p>
         <w:p>
           <w:pPr>
+            <w:pageBreakBefore w:val="0"/>
             <w:tabs>
               <w:tab w:val="right" w:pos="9069.511811023624"/>
             </w:tabs>
@@ -7732,6 +7850,7 @@
         </w:p>
         <w:p>
           <w:pPr>
+            <w:pageBreakBefore w:val="0"/>
             <w:tabs>
               <w:tab w:val="right" w:pos="9069.511811023624"/>
             </w:tabs>
@@ -7820,6 +7939,7 @@
         </w:p>
         <w:p>
           <w:pPr>
+            <w:pageBreakBefore w:val="0"/>
             <w:tabs>
               <w:tab w:val="right" w:pos="9069.511811023624"/>
             </w:tabs>
@@ -7908,6 +8028,7 @@
         </w:p>
         <w:p>
           <w:pPr>
+            <w:pageBreakBefore w:val="0"/>
             <w:tabs>
               <w:tab w:val="right" w:pos="9069.511811023624"/>
             </w:tabs>
@@ -7996,6 +8117,7 @@
         </w:p>
         <w:p>
           <w:pPr>
+            <w:pageBreakBefore w:val="0"/>
             <w:tabs>
               <w:tab w:val="right" w:pos="9069.511811023624"/>
             </w:tabs>
@@ -8084,6 +8206,7 @@
         </w:p>
         <w:p>
           <w:pPr>
+            <w:pageBreakBefore w:val="0"/>
             <w:tabs>
               <w:tab w:val="right" w:pos="9069.511811023624"/>
             </w:tabs>
@@ -8172,6 +8295,7 @@
         </w:p>
         <w:p>
           <w:pPr>
+            <w:pageBreakBefore w:val="0"/>
             <w:tabs>
               <w:tab w:val="right" w:pos="9069.511811023624"/>
             </w:tabs>
@@ -8260,6 +8384,7 @@
         </w:p>
         <w:p>
           <w:pPr>
+            <w:pageBreakBefore w:val="0"/>
             <w:tabs>
               <w:tab w:val="right" w:pos="9069.511811023624"/>
             </w:tabs>
@@ -8348,6 +8473,7 @@
         </w:p>
         <w:p>
           <w:pPr>
+            <w:pageBreakBefore w:val="0"/>
             <w:tabs>
               <w:tab w:val="right" w:pos="9069.511811023624"/>
             </w:tabs>
@@ -8436,6 +8562,7 @@
         </w:p>
         <w:p>
           <w:pPr>
+            <w:pageBreakBefore w:val="0"/>
             <w:tabs>
               <w:tab w:val="right" w:pos="9069.511811023624"/>
             </w:tabs>
@@ -8524,6 +8651,7 @@
         </w:p>
         <w:p>
           <w:pPr>
+            <w:pageBreakBefore w:val="0"/>
             <w:tabs>
               <w:tab w:val="right" w:pos="9069.511811023624"/>
             </w:tabs>
@@ -8612,6 +8740,7 @@
         </w:p>
         <w:p>
           <w:pPr>
+            <w:pageBreakBefore w:val="0"/>
             <w:tabs>
               <w:tab w:val="right" w:pos="9069.511811023624"/>
             </w:tabs>
@@ -8700,6 +8829,7 @@
         </w:p>
         <w:p>
           <w:pPr>
+            <w:pageBreakBefore w:val="0"/>
             <w:tabs>
               <w:tab w:val="right" w:pos="9069.511811023624"/>
             </w:tabs>
@@ -8788,6 +8918,7 @@
         </w:p>
         <w:p>
           <w:pPr>
+            <w:pageBreakBefore w:val="0"/>
             <w:tabs>
               <w:tab w:val="right" w:pos="9069.511811023624"/>
             </w:tabs>
@@ -8876,6 +9007,7 @@
         </w:p>
         <w:p>
           <w:pPr>
+            <w:pageBreakBefore w:val="0"/>
             <w:tabs>
               <w:tab w:val="right" w:pos="9069.511811023624"/>
             </w:tabs>
@@ -8919,6 +9051,7 @@
         </w:p>
         <w:p>
           <w:pPr>
+            <w:pageBreakBefore w:val="0"/>
             <w:tabs>
               <w:tab w:val="right" w:pos="9069.511811023624"/>
             </w:tabs>
@@ -8962,6 +9095,7 @@
         </w:p>
         <w:p>
           <w:pPr>
+            <w:pageBreakBefore w:val="0"/>
             <w:tabs>
               <w:tab w:val="right" w:pos="9069.511811023624"/>
             </w:tabs>
@@ -9005,6 +9139,7 @@
         </w:p>
         <w:p>
           <w:pPr>
+            <w:pageBreakBefore w:val="0"/>
             <w:tabs>
               <w:tab w:val="right" w:pos="9069.511811023624"/>
             </w:tabs>
@@ -9093,6 +9228,7 @@
         </w:p>
         <w:p>
           <w:pPr>
+            <w:pageBreakBefore w:val="0"/>
             <w:tabs>
               <w:tab w:val="right" w:pos="9069.511811023624"/>
             </w:tabs>
@@ -9173,6 +9309,7 @@
         </w:p>
         <w:p>
           <w:pPr>
+            <w:pageBreakBefore w:val="0"/>
             <w:tabs>
               <w:tab w:val="right" w:pos="9069.511811023624"/>
             </w:tabs>
@@ -9192,25 +9329,12 @@
               <w:vertAlign w:val="baseline"/>
             </w:rPr>
           </w:pPr>
-          <w:hyperlink w:anchor="_heading=h.ud9vg8z8n8ek">
-            <w:r>
-              <w:rPr>
-                <w:rFonts w:ascii="Times New Roman" w:cs="Times New Roman" w:eastAsia="Times New Roman" w:hAnsi="Times New Roman"/>
-                <w:b w:val="0"/>
-                <w:i w:val="0"/>
-                <w:smallCaps w:val="0"/>
-                <w:strike w:val="0"/>
-                <w:color w:val="000000"/>
-                <w:sz w:val="24"/>
-                <w:szCs w:val="24"/>
-                <w:u w:val="none"/>
-                <w:shd w:fill="auto" w:val="clear"/>
-                <w:vertAlign w:val="baseline"/>
-                <w:rtl w:val="0"/>
-              </w:rPr>
-              <w:t xml:space="preserve">Listar Avaliações por livro e período de tempo</w:t>
-            </w:r>
-          </w:hyperlink>
+          <w:r>
+            <w:rPr>
+              <w:rtl w:val="0"/>
+            </w:rPr>
+            <w:t xml:space="preserve">Listar Piores Avaliações por livro</w:t>
+          </w:r>
           <w:r>
             <w:rPr>
               <w:rFonts w:ascii="Times New Roman" w:cs="Times New Roman" w:eastAsia="Times New Roman" w:hAnsi="Times New Roman"/>
@@ -9261,6 +9385,7 @@
         </w:p>
         <w:p>
           <w:pPr>
+            <w:pageBreakBefore w:val="0"/>
             <w:tabs>
               <w:tab w:val="right" w:pos="9069.511811023624"/>
             </w:tabs>
@@ -9280,25 +9405,12 @@
               <w:vertAlign w:val="baseline"/>
             </w:rPr>
           </w:pPr>
-          <w:hyperlink w:anchor="_heading=h.u7dub05cni9y">
-            <w:r>
-              <w:rPr>
-                <w:rFonts w:ascii="Times New Roman" w:cs="Times New Roman" w:eastAsia="Times New Roman" w:hAnsi="Times New Roman"/>
-                <w:b w:val="0"/>
-                <w:i w:val="0"/>
-                <w:smallCaps w:val="0"/>
-                <w:strike w:val="0"/>
-                <w:color w:val="000000"/>
-                <w:sz w:val="24"/>
-                <w:szCs w:val="24"/>
-                <w:u w:val="none"/>
-                <w:shd w:fill="auto" w:val="clear"/>
-                <w:vertAlign w:val="baseline"/>
-                <w:rtl w:val="0"/>
-              </w:rPr>
-              <w:t xml:space="preserve">Listar Avaliações por escritor e período de tempo</w:t>
-            </w:r>
-          </w:hyperlink>
+          <w:r>
+            <w:rPr>
+              <w:rtl w:val="0"/>
+            </w:rPr>
+            <w:t xml:space="preserve">Listar Melhores Avaliações por livro</w:t>
+          </w:r>
           <w:r>
             <w:rPr>
               <w:rFonts w:ascii="Times New Roman" w:cs="Times New Roman" w:eastAsia="Times New Roman" w:hAnsi="Times New Roman"/>
@@ -9349,14 +9461,13 @@
         </w:p>
         <w:p>
           <w:pPr>
+            <w:pageBreakBefore w:val="0"/>
             <w:tabs>
               <w:tab w:val="right" w:pos="9069.511811023624"/>
             </w:tabs>
             <w:spacing w:before="60" w:line="240" w:lineRule="auto"/>
             <w:ind w:left="1080" w:firstLine="0"/>
             <w:rPr>
-              <w:rFonts w:ascii="Times New Roman" w:cs="Times New Roman" w:eastAsia="Times New Roman" w:hAnsi="Times New Roman"/>
-              <w:b w:val="0"/>
               <w:i w:val="0"/>
               <w:smallCaps w:val="0"/>
               <w:strike w:val="0"/>
@@ -9368,29 +9479,14 @@
               <w:vertAlign w:val="baseline"/>
             </w:rPr>
           </w:pPr>
-          <w:hyperlink w:anchor="_heading=h.xot5m0s7o8sz">
-            <w:r>
-              <w:rPr>
-                <w:rFonts w:ascii="Times New Roman" w:cs="Times New Roman" w:eastAsia="Times New Roman" w:hAnsi="Times New Roman"/>
-                <w:b w:val="0"/>
-                <w:i w:val="0"/>
-                <w:smallCaps w:val="0"/>
-                <w:strike w:val="0"/>
-                <w:color w:val="000000"/>
-                <w:sz w:val="24"/>
-                <w:szCs w:val="24"/>
-                <w:u w:val="none"/>
-                <w:shd w:fill="auto" w:val="clear"/>
-                <w:vertAlign w:val="baseline"/>
-                <w:rtl w:val="0"/>
-              </w:rPr>
-              <w:t xml:space="preserve">Listar Avaliações por leitor e período de tempo</w:t>
-            </w:r>
-          </w:hyperlink>
-          <w:r>
-            <w:rPr>
-              <w:rFonts w:ascii="Times New Roman" w:cs="Times New Roman" w:eastAsia="Times New Roman" w:hAnsi="Times New Roman"/>
-              <w:b w:val="0"/>
+          <w:r>
+            <w:rPr>
+              <w:rtl w:val="0"/>
+            </w:rPr>
+            <w:t xml:space="preserve">Listar os 5 melhores Escritores</w:t>
+          </w:r>
+          <w:r>
+            <w:rPr>
               <w:i w:val="0"/>
               <w:smallCaps w:val="0"/>
               <w:strike w:val="0"/>
@@ -9411,8 +9507,6 @@
           </w:r>
           <w:r>
             <w:rPr>
-              <w:rFonts w:ascii="Times New Roman" w:cs="Times New Roman" w:eastAsia="Times New Roman" w:hAnsi="Times New Roman"/>
-              <w:b w:val="0"/>
               <w:i w:val="0"/>
               <w:smallCaps w:val="0"/>
               <w:strike w:val="0"/>
@@ -9437,6 +9531,7 @@
         </w:p>
         <w:p>
           <w:pPr>
+            <w:pageBreakBefore w:val="0"/>
             <w:tabs>
               <w:tab w:val="right" w:pos="9069.511811023624"/>
             </w:tabs>
@@ -9456,25 +9551,12 @@
               <w:vertAlign w:val="baseline"/>
             </w:rPr>
           </w:pPr>
-          <w:hyperlink w:anchor="_heading=h.ww9d4orsu6hl">
-            <w:r>
-              <w:rPr>
-                <w:rFonts w:ascii="Times New Roman" w:cs="Times New Roman" w:eastAsia="Times New Roman" w:hAnsi="Times New Roman"/>
-                <w:b w:val="0"/>
-                <w:i w:val="0"/>
-                <w:smallCaps w:val="0"/>
-                <w:strike w:val="0"/>
-                <w:color w:val="000000"/>
-                <w:sz w:val="24"/>
-                <w:szCs w:val="24"/>
-                <w:u w:val="none"/>
-                <w:shd w:fill="auto" w:val="clear"/>
-                <w:vertAlign w:val="baseline"/>
-                <w:rtl w:val="0"/>
-              </w:rPr>
-              <w:t xml:space="preserve">Listar Avaliações por livro e período de tempo</w:t>
-            </w:r>
-          </w:hyperlink>
+          <w:r>
+            <w:rPr>
+              <w:rtl w:val="0"/>
+            </w:rPr>
+            <w:t xml:space="preserve">Listar os 5 melhores livros de um escritor</w:t>
+          </w:r>
           <w:r>
             <w:rPr>
               <w:rFonts w:ascii="Times New Roman" w:cs="Times New Roman" w:eastAsia="Times New Roman" w:hAnsi="Times New Roman"/>
@@ -9525,6 +9607,7 @@
         </w:p>
         <w:p>
           <w:pPr>
+            <w:pageBreakBefore w:val="0"/>
             <w:tabs>
               <w:tab w:val="right" w:pos="9069.511811023624"/>
             </w:tabs>
@@ -9544,25 +9627,28 @@
               <w:vertAlign w:val="baseline"/>
             </w:rPr>
           </w:pPr>
-          <w:hyperlink w:anchor="_heading=h.kdmlo5u04rma">
-            <w:r>
-              <w:rPr>
-                <w:rFonts w:ascii="Times New Roman" w:cs="Times New Roman" w:eastAsia="Times New Roman" w:hAnsi="Times New Roman"/>
-                <w:b w:val="0"/>
-                <w:i w:val="0"/>
-                <w:smallCaps w:val="0"/>
-                <w:strike w:val="0"/>
-                <w:color w:val="000000"/>
-                <w:sz w:val="24"/>
-                <w:szCs w:val="24"/>
-                <w:u w:val="none"/>
-                <w:shd w:fill="auto" w:val="clear"/>
-                <w:vertAlign w:val="baseline"/>
-                <w:rtl w:val="0"/>
-              </w:rPr>
-              <w:t xml:space="preserve">Listar Visualizações por Escritor</w:t>
-            </w:r>
-          </w:hyperlink>
+          <w:r>
+            <w:rPr>
+              <w:color w:val="000000"/>
+              <w:u w:val="none"/>
+              <w:rtl w:val="0"/>
+            </w:rPr>
+            <w:t xml:space="preserve">Listar os 5 </w:t>
+          </w:r>
+          <w:r>
+            <w:rPr>
+              <w:rtl w:val="0"/>
+            </w:rPr>
+            <w:t xml:space="preserve">piores</w:t>
+          </w:r>
+          <w:r>
+            <w:rPr>
+              <w:color w:val="000000"/>
+              <w:u w:val="none"/>
+              <w:rtl w:val="0"/>
+            </w:rPr>
+            <w:t xml:space="preserve"> livros de um escritor</w:t>
+          </w:r>
           <w:r>
             <w:rPr>
               <w:rFonts w:ascii="Times New Roman" w:cs="Times New Roman" w:eastAsia="Times New Roman" w:hAnsi="Times New Roman"/>
@@ -9613,6 +9699,7 @@
         </w:p>
         <w:p>
           <w:pPr>
+            <w:pageBreakBefore w:val="0"/>
             <w:tabs>
               <w:tab w:val="right" w:pos="9069.511811023624"/>
             </w:tabs>
@@ -9701,6 +9788,7 @@
         </w:p>
         <w:p>
           <w:pPr>
+            <w:pageBreakBefore w:val="0"/>
             <w:tabs>
               <w:tab w:val="right" w:pos="9069.511811023624"/>
             </w:tabs>
@@ -9789,6 +9877,7 @@
         </w:p>
         <w:p>
           <w:pPr>
+            <w:pageBreakBefore w:val="0"/>
             <w:tabs>
               <w:tab w:val="right" w:pos="9069.511811023624"/>
             </w:tabs>
@@ -9877,6 +9966,7 @@
         </w:p>
         <w:p>
           <w:pPr>
+            <w:pageBreakBefore w:val="0"/>
             <w:tabs>
               <w:tab w:val="right" w:pos="9069.511811023624"/>
             </w:tabs>
@@ -9965,6 +10055,7 @@
         </w:p>
         <w:p>
           <w:pPr>
+            <w:pageBreakBefore w:val="0"/>
             <w:tabs>
               <w:tab w:val="right" w:pos="9069.511811023624"/>
             </w:tabs>
@@ -10058,6 +10149,7 @@
     </w:sdt>
     <w:p>
       <w:pPr>
+        <w:pageBreakBefore w:val="0"/>
         <w:rPr>
           <w:rFonts w:ascii="Arial" w:cs="Arial" w:eastAsia="Arial" w:hAnsi="Arial"/>
           <w:b w:val="1"/>
@@ -10075,6 +10167,7 @@
       <w:pPr>
         <w:keepNext w:val="0"/>
         <w:keepLines w:val="0"/>
+        <w:pageBreakBefore w:val="0"/>
         <w:widowControl w:val="1"/>
         <w:pBdr>
           <w:top w:space="0" w:sz="0" w:val="nil"/>
@@ -10104,6 +10197,7 @@
       <w:pPr>
         <w:keepNext w:val="0"/>
         <w:keepLines w:val="0"/>
+        <w:pageBreakBefore w:val="0"/>
         <w:widowControl w:val="1"/>
         <w:pBdr>
           <w:top w:space="0" w:sz="0" w:val="nil"/>
@@ -10133,6 +10227,7 @@
       <w:pPr>
         <w:keepNext w:val="0"/>
         <w:keepLines w:val="0"/>
+        <w:pageBreakBefore w:val="0"/>
         <w:widowControl w:val="1"/>
         <w:pBdr>
           <w:top w:space="0" w:sz="0" w:val="nil"/>
@@ -10162,6 +10257,7 @@
       <w:pPr>
         <w:keepNext w:val="0"/>
         <w:keepLines w:val="0"/>
+        <w:pageBreakBefore w:val="0"/>
         <w:widowControl w:val="1"/>
         <w:pBdr>
           <w:top w:space="0" w:sz="0" w:val="nil"/>
@@ -10191,6 +10287,7 @@
       <w:pPr>
         <w:keepNext w:val="0"/>
         <w:keepLines w:val="0"/>
+        <w:pageBreakBefore w:val="0"/>
         <w:widowControl w:val="1"/>
         <w:pBdr>
           <w:top w:space="0" w:sz="0" w:val="nil"/>
@@ -10220,6 +10317,7 @@
       <w:pPr>
         <w:keepNext w:val="0"/>
         <w:keepLines w:val="0"/>
+        <w:pageBreakBefore w:val="0"/>
         <w:widowControl w:val="1"/>
         <w:pBdr>
           <w:top w:space="0" w:sz="0" w:val="nil"/>
@@ -10249,6 +10347,7 @@
       <w:pPr>
         <w:keepNext w:val="0"/>
         <w:keepLines w:val="0"/>
+        <w:pageBreakBefore w:val="0"/>
         <w:widowControl w:val="1"/>
         <w:pBdr>
           <w:top w:space="0" w:sz="0" w:val="nil"/>
@@ -10278,6 +10377,7 @@
       <w:pPr>
         <w:keepNext w:val="0"/>
         <w:keepLines w:val="0"/>
+        <w:pageBreakBefore w:val="0"/>
         <w:widowControl w:val="1"/>
         <w:pBdr>
           <w:top w:space="0" w:sz="0" w:val="nil"/>
@@ -10307,6 +10407,7 @@
       <w:pPr>
         <w:keepNext w:val="0"/>
         <w:keepLines w:val="0"/>
+        <w:pageBreakBefore w:val="0"/>
         <w:widowControl w:val="1"/>
         <w:pBdr>
           <w:top w:space="0" w:sz="0" w:val="nil"/>
@@ -10336,6 +10437,7 @@
       <w:pPr>
         <w:keepNext w:val="0"/>
         <w:keepLines w:val="0"/>
+        <w:pageBreakBefore w:val="0"/>
         <w:widowControl w:val="1"/>
         <w:pBdr>
           <w:top w:space="0" w:sz="0" w:val="nil"/>
@@ -10365,6 +10467,7 @@
       <w:pPr>
         <w:keepNext w:val="0"/>
         <w:keepLines w:val="0"/>
+        <w:pageBreakBefore w:val="0"/>
         <w:widowControl w:val="1"/>
         <w:pBdr>
           <w:top w:space="0" w:sz="0" w:val="nil"/>
@@ -10394,6 +10497,7 @@
       <w:pPr>
         <w:keepNext w:val="0"/>
         <w:keepLines w:val="0"/>
+        <w:pageBreakBefore w:val="0"/>
         <w:widowControl w:val="1"/>
         <w:pBdr>
           <w:top w:space="0" w:sz="0" w:val="nil"/>
@@ -10423,6 +10527,7 @@
       <w:pPr>
         <w:keepNext w:val="0"/>
         <w:keepLines w:val="0"/>
+        <w:pageBreakBefore w:val="0"/>
         <w:widowControl w:val="1"/>
         <w:pBdr>
           <w:top w:space="0" w:sz="0" w:val="nil"/>
@@ -10452,6 +10557,7 @@
       <w:pPr>
         <w:keepNext w:val="0"/>
         <w:keepLines w:val="0"/>
+        <w:pageBreakBefore w:val="0"/>
         <w:widowControl w:val="1"/>
         <w:pBdr>
           <w:top w:space="0" w:sz="0" w:val="nil"/>
@@ -10481,6 +10587,7 @@
       <w:pPr>
         <w:keepNext w:val="0"/>
         <w:keepLines w:val="0"/>
+        <w:pageBreakBefore w:val="0"/>
         <w:widowControl w:val="1"/>
         <w:pBdr>
           <w:top w:space="0" w:sz="0" w:val="nil"/>
@@ -10509,6 +10616,7 @@
     <w:p>
       <w:pPr>
         <w:pStyle w:val="Heading1"/>
+        <w:pageBreakBefore w:val="0"/>
         <w:rPr>
           <w:vertAlign w:val="baseline"/>
         </w:rPr>
@@ -10535,6 +10643,7 @@
     </w:p>
     <w:p>
       <w:pPr>
+        <w:pageBreakBefore w:val="0"/>
         <w:rPr>
           <w:rFonts w:ascii="Arial" w:cs="Arial" w:eastAsia="Arial" w:hAnsi="Arial"/>
           <w:sz w:val="22"/>
@@ -10574,6 +10683,7 @@
     </w:p>
     <w:p>
       <w:pPr>
+        <w:pageBreakBefore w:val="0"/>
         <w:rPr>
           <w:rFonts w:ascii="Arial" w:cs="Arial" w:eastAsia="Arial" w:hAnsi="Arial"/>
           <w:sz w:val="22"/>
@@ -10634,6 +10744,7 @@
       <w:pPr>
         <w:keepNext w:val="0"/>
         <w:keepLines w:val="0"/>
+        <w:pageBreakBefore w:val="0"/>
         <w:widowControl w:val="1"/>
         <w:numPr>
           <w:ilvl w:val="0"/>
@@ -10703,6 +10814,7 @@
       <w:pPr>
         <w:keepNext w:val="0"/>
         <w:keepLines w:val="0"/>
+        <w:pageBreakBefore w:val="0"/>
         <w:widowControl w:val="1"/>
         <w:numPr>
           <w:ilvl w:val="0"/>
@@ -10772,6 +10884,7 @@
       <w:pPr>
         <w:keepNext w:val="0"/>
         <w:keepLines w:val="0"/>
+        <w:pageBreakBefore w:val="0"/>
         <w:widowControl w:val="1"/>
         <w:numPr>
           <w:ilvl w:val="0"/>
@@ -10868,6 +10981,7 @@
     <w:p>
       <w:pPr>
         <w:pStyle w:val="Heading2"/>
+        <w:pageBreakBefore w:val="0"/>
         <w:rPr>
           <w:vertAlign w:val="baseline"/>
         </w:rPr>
@@ -10890,6 +11004,7 @@
     </w:p>
     <w:p>
       <w:pPr>
+        <w:pageBreakBefore w:val="0"/>
         <w:rPr>
           <w:rFonts w:ascii="Arial" w:cs="Arial" w:eastAsia="Arial" w:hAnsi="Arial"/>
           <w:sz w:val="22"/>
@@ -10913,6 +11028,7 @@
     <w:p>
       <w:pPr>
         <w:pStyle w:val="Heading3"/>
+        <w:pageBreakBefore w:val="0"/>
         <w:rPr>
           <w:vertAlign w:val="baseline"/>
         </w:rPr>
@@ -10935,6 +11051,7 @@
     </w:p>
     <w:p>
       <w:pPr>
+        <w:pageBreakBefore w:val="0"/>
         <w:rPr>
           <w:rFonts w:ascii="Arial" w:cs="Arial" w:eastAsia="Arial" w:hAnsi="Arial"/>
           <w:sz w:val="22"/>
@@ -10955,6 +11072,7 @@
     </w:p>
     <w:p>
       <w:pPr>
+        <w:pageBreakBefore w:val="0"/>
         <w:jc w:val="center"/>
         <w:rPr>
           <w:rFonts w:ascii="Arial" w:cs="Arial" w:eastAsia="Arial" w:hAnsi="Arial"/>
@@ -10976,6 +11094,7 @@
     </w:p>
     <w:p>
       <w:pPr>
+        <w:pageBreakBefore w:val="0"/>
         <w:rPr>
           <w:rFonts w:ascii="Arial" w:cs="Arial" w:eastAsia="Arial" w:hAnsi="Arial"/>
           <w:sz w:val="22"/>
@@ -10996,6 +11115,7 @@
     </w:p>
     <w:p>
       <w:pPr>
+        <w:pageBreakBefore w:val="0"/>
         <w:numPr>
           <w:ilvl w:val="0"/>
           <w:numId w:val="1"/>
@@ -11021,6 +11141,7 @@
     </w:p>
     <w:p>
       <w:pPr>
+        <w:pageBreakBefore w:val="0"/>
         <w:numPr>
           <w:ilvl w:val="0"/>
           <w:numId w:val="1"/>
@@ -11046,6 +11167,7 @@
     </w:p>
     <w:p>
       <w:pPr>
+        <w:pageBreakBefore w:val="0"/>
         <w:rPr>
           <w:rFonts w:ascii="Arial" w:cs="Arial" w:eastAsia="Arial" w:hAnsi="Arial"/>
           <w:sz w:val="22"/>
@@ -11066,6 +11188,7 @@
     </w:p>
     <w:p>
       <w:pPr>
+        <w:pageBreakBefore w:val="0"/>
         <w:rPr>
           <w:rFonts w:ascii="Arial" w:cs="Arial" w:eastAsia="Arial" w:hAnsi="Arial"/>
           <w:sz w:val="22"/>
@@ -11089,6 +11212,7 @@
     <w:p>
       <w:pPr>
         <w:pStyle w:val="Heading3"/>
+        <w:pageBreakBefore w:val="0"/>
         <w:rPr>
           <w:vertAlign w:val="baseline"/>
         </w:rPr>
@@ -11113,6 +11237,7 @@
       <w:pPr>
         <w:keepNext w:val="0"/>
         <w:keepLines w:val="0"/>
+        <w:pageBreakBefore w:val="0"/>
         <w:widowControl w:val="1"/>
         <w:pBdr>
           <w:top w:space="0" w:sz="0" w:val="nil"/>
@@ -11162,6 +11287,7 @@
     <w:p>
       <w:pPr>
         <w:pStyle w:val="Heading3"/>
+        <w:pageBreakBefore w:val="0"/>
         <w:rPr>
           <w:vertAlign w:val="baseline"/>
         </w:rPr>
@@ -11186,6 +11312,7 @@
       <w:pPr>
         <w:keepNext w:val="0"/>
         <w:keepLines w:val="0"/>
+        <w:pageBreakBefore w:val="0"/>
         <w:widowControl w:val="1"/>
         <w:pBdr>
           <w:top w:space="0" w:sz="0" w:val="nil"/>
@@ -11273,6 +11400,7 @@
     <w:p>
       <w:pPr>
         <w:pStyle w:val="Heading3"/>
+        <w:pageBreakBefore w:val="0"/>
         <w:rPr>
           <w:vertAlign w:val="baseline"/>
         </w:rPr>
@@ -11297,6 +11425,7 @@
       <w:pPr>
         <w:keepNext w:val="0"/>
         <w:keepLines w:val="0"/>
+        <w:pageBreakBefore w:val="0"/>
         <w:widowControl w:val="1"/>
         <w:pBdr>
           <w:top w:space="0" w:sz="0" w:val="nil"/>
@@ -11384,6 +11513,7 @@
     <w:p>
       <w:pPr>
         <w:pStyle w:val="Heading1"/>
+        <w:pageBreakBefore w:val="0"/>
         <w:rPr>
           <w:vertAlign w:val="baseline"/>
         </w:rPr>
@@ -11406,6 +11536,7 @@
     </w:p>
     <w:p>
       <w:pPr>
+        <w:pageBreakBefore w:val="0"/>
         <w:rPr>
           <w:rFonts w:ascii="Arial" w:cs="Arial" w:eastAsia="Arial" w:hAnsi="Arial"/>
           <w:sz w:val="22"/>
@@ -11472,6 +11603,7 @@
     </w:p>
     <w:p>
       <w:pPr>
+        <w:pageBreakBefore w:val="0"/>
         <w:rPr>
           <w:rFonts w:ascii="Arial" w:cs="Arial" w:eastAsia="Arial" w:hAnsi="Arial"/>
           <w:sz w:val="22"/>
@@ -11500,6 +11632,7 @@
     </w:p>
     <w:p>
       <w:pPr>
+        <w:pageBreakBefore w:val="0"/>
         <w:rPr>
           <w:rFonts w:ascii="Arial" w:cs="Arial" w:eastAsia="Arial" w:hAnsi="Arial"/>
           <w:sz w:val="22"/>
@@ -11518,6 +11651,7 @@
     </w:p>
     <w:p>
       <w:pPr>
+        <w:pageBreakBefore w:val="0"/>
         <w:rPr>
           <w:rFonts w:ascii="Arial" w:cs="Arial" w:eastAsia="Arial" w:hAnsi="Arial"/>
           <w:sz w:val="22"/>
@@ -11536,6 +11670,7 @@
     </w:p>
     <w:p>
       <w:pPr>
+        <w:pageBreakBefore w:val="0"/>
         <w:rPr>
           <w:rFonts w:ascii="Arial" w:cs="Arial" w:eastAsia="Arial" w:hAnsi="Arial"/>
           <w:sz w:val="22"/>
@@ -11555,6 +11690,7 @@
     <w:p>
       <w:pPr>
         <w:pStyle w:val="Heading2"/>
+        <w:pageBreakBefore w:val="0"/>
         <w:rPr>
           <w:vertAlign w:val="baseline"/>
         </w:rPr>
@@ -11579,6 +11715,7 @@
       <w:pPr>
         <w:keepNext w:val="0"/>
         <w:keepLines w:val="0"/>
+        <w:pageBreakBefore w:val="0"/>
         <w:widowControl w:val="1"/>
         <w:pBdr>
           <w:top w:space="0" w:sz="0" w:val="nil"/>
@@ -11625,6 +11762,7 @@
     <w:p>
       <w:pPr>
         <w:pStyle w:val="Heading2"/>
+        <w:pageBreakBefore w:val="0"/>
         <w:rPr>
           <w:vertAlign w:val="baseline"/>
         </w:rPr>
@@ -11648,6 +11786,7 @@
     <w:p>
       <w:pPr>
         <w:pStyle w:val="Heading3"/>
+        <w:pageBreakBefore w:val="0"/>
         <w:rPr>
           <w:vertAlign w:val="baseline"/>
         </w:rPr>
@@ -11668,6 +11807,7 @@
     </w:p>
     <w:p>
       <w:pPr>
+        <w:pageBreakBefore w:val="0"/>
         <w:rPr>
           <w:rFonts w:ascii="Arial" w:cs="Arial" w:eastAsia="Arial" w:hAnsi="Arial"/>
           <w:sz w:val="22"/>
@@ -11688,6 +11828,7 @@
     </w:p>
     <w:p>
       <w:pPr>
+        <w:pageBreakBefore w:val="0"/>
         <w:rPr>
           <w:rFonts w:ascii="Arial" w:cs="Arial" w:eastAsia="Arial" w:hAnsi="Arial"/>
           <w:sz w:val="22"/>
@@ -11706,6 +11847,7 @@
     <w:p>
       <w:pPr>
         <w:pStyle w:val="Heading3"/>
+        <w:pageBreakBefore w:val="0"/>
         <w:rPr>
           <w:vertAlign w:val="baseline"/>
         </w:rPr>
@@ -11732,6 +11874,7 @@
     </w:p>
     <w:p>
       <w:pPr>
+        <w:pageBreakBefore w:val="0"/>
         <w:rPr>
           <w:rFonts w:ascii="Arial" w:cs="Arial" w:eastAsia="Arial" w:hAnsi="Arial"/>
           <w:sz w:val="22"/>
@@ -11752,6 +11895,7 @@
     </w:p>
     <w:p>
       <w:pPr>
+        <w:pageBreakBefore w:val="0"/>
         <w:rPr>
           <w:rFonts w:ascii="Arial" w:cs="Arial" w:eastAsia="Arial" w:hAnsi="Arial"/>
           <w:sz w:val="22"/>
@@ -11769,6 +11913,7 @@
     <w:p>
       <w:pPr>
         <w:pStyle w:val="Heading3"/>
+        <w:pageBreakBefore w:val="0"/>
         <w:rPr/>
       </w:pPr>
       <w:bookmarkStart w:colFirst="0" w:colLast="0" w:name="_heading=h.wyz291kb3yaj" w:id="17"/>
@@ -11788,6 +11933,7 @@
     </w:p>
     <w:p>
       <w:pPr>
+        <w:pageBreakBefore w:val="0"/>
         <w:rPr>
           <w:rFonts w:ascii="Arial" w:cs="Arial" w:eastAsia="Arial" w:hAnsi="Arial"/>
           <w:sz w:val="22"/>
@@ -11814,6 +11960,7 @@
     </w:p>
     <w:p>
       <w:pPr>
+        <w:pageBreakBefore w:val="0"/>
         <w:rPr>
           <w:rFonts w:ascii="Arial" w:cs="Arial" w:eastAsia="Arial" w:hAnsi="Arial"/>
           <w:sz w:val="22"/>
@@ -11832,6 +11979,7 @@
     <w:p>
       <w:pPr>
         <w:pStyle w:val="Heading1"/>
+        <w:pageBreakBefore w:val="0"/>
         <w:rPr>
           <w:vertAlign w:val="baseline"/>
         </w:rPr>
@@ -11855,6 +12003,7 @@
     <w:p>
       <w:pPr>
         <w:pStyle w:val="Heading2"/>
+        <w:pageBreakBefore w:val="0"/>
         <w:rPr>
           <w:vertAlign w:val="baseline"/>
         </w:rPr>
@@ -11875,6 +12024,7 @@
     </w:p>
     <w:p>
       <w:pPr>
+        <w:pageBreakBefore w:val="0"/>
         <w:rPr>
           <w:rFonts w:ascii="Arial" w:cs="Arial" w:eastAsia="Arial" w:hAnsi="Arial"/>
           <w:sz w:val="22"/>
@@ -11896,6 +12046,7 @@
     <w:p>
       <w:pPr>
         <w:pStyle w:val="Heading3"/>
+        <w:pageBreakBefore w:val="0"/>
         <w:rPr>
           <w:rFonts w:ascii="Arial" w:cs="Arial" w:eastAsia="Arial" w:hAnsi="Arial"/>
           <w:sz w:val="22"/>
@@ -11919,6 +12070,7 @@
     <w:p>
       <w:pPr>
         <w:pStyle w:val="Heading4"/>
+        <w:pageBreakBefore w:val="0"/>
         <w:numPr>
           <w:ilvl w:val="0"/>
           <w:numId w:val="2"/>
@@ -11936,6 +12088,7 @@
     <w:p>
       <w:pPr>
         <w:pStyle w:val="Heading4"/>
+        <w:pageBreakBefore w:val="0"/>
         <w:numPr>
           <w:ilvl w:val="0"/>
           <w:numId w:val="2"/>
@@ -11961,6 +12114,7 @@
     <w:p>
       <w:pPr>
         <w:pStyle w:val="Heading4"/>
+        <w:pageBreakBefore w:val="0"/>
         <w:numPr>
           <w:ilvl w:val="0"/>
           <w:numId w:val="2"/>
@@ -11986,6 +12140,7 @@
     <w:p>
       <w:pPr>
         <w:pStyle w:val="Heading4"/>
+        <w:pageBreakBefore w:val="0"/>
         <w:numPr>
           <w:ilvl w:val="0"/>
           <w:numId w:val="2"/>
@@ -12011,6 +12166,7 @@
     <w:p>
       <w:pPr>
         <w:pStyle w:val="Heading4"/>
+        <w:pageBreakBefore w:val="0"/>
         <w:numPr>
           <w:ilvl w:val="0"/>
           <w:numId w:val="2"/>
@@ -12035,6 +12191,7 @@
     </w:p>
     <w:p>
       <w:pPr>
+        <w:pageBreakBefore w:val="0"/>
         <w:rPr>
           <w:rFonts w:ascii="Arial" w:cs="Arial" w:eastAsia="Arial" w:hAnsi="Arial"/>
           <w:sz w:val="22"/>
@@ -12063,6 +12220,7 @@
     </w:p>
     <w:p>
       <w:pPr>
+        <w:pageBreakBefore w:val="0"/>
         <w:jc w:val="center"/>
         <w:rPr>
           <w:rFonts w:ascii="Arial" w:cs="Arial" w:eastAsia="Arial" w:hAnsi="Arial"/>
@@ -12080,12 +12238,12 @@
           <wp:inline distB="114300" distT="114300" distL="114300" distR="114300">
             <wp:extent cx="4699000" cy="5549900"/>
             <wp:effectExtent b="0" l="0" r="0" t="0"/>
-            <wp:docPr id="1059" name="image22.png"/>
+            <wp:docPr id="1058" name="image20.png"/>
             <a:graphic>
               <a:graphicData uri="http://schemas.openxmlformats.org/drawingml/2006/picture">
                 <pic:pic>
                   <pic:nvPicPr>
-                    <pic:cNvPr id="0" name="image22.png"/>
+                    <pic:cNvPr id="0" name="image20.png"/>
                     <pic:cNvPicPr preferRelativeResize="0"/>
                   </pic:nvPicPr>
                   <pic:blipFill>
@@ -12119,6 +12277,7 @@
       <w:pPr>
         <w:keepNext w:val="0"/>
         <w:keepLines w:val="0"/>
+        <w:pageBreakBefore w:val="0"/>
         <w:widowControl w:val="1"/>
         <w:pBdr>
           <w:top w:space="0" w:sz="0" w:val="nil"/>
@@ -12199,6 +12358,7 @@
       <w:pPr>
         <w:keepNext w:val="0"/>
         <w:keepLines w:val="0"/>
+        <w:pageBreakBefore w:val="0"/>
         <w:widowControl w:val="1"/>
         <w:numPr>
           <w:ilvl w:val="0"/>
@@ -12241,6 +12401,7 @@
       <w:pPr>
         <w:keepNext w:val="0"/>
         <w:keepLines w:val="0"/>
+        <w:pageBreakBefore w:val="0"/>
         <w:widowControl w:val="1"/>
         <w:numPr>
           <w:ilvl w:val="0"/>
@@ -12278,6 +12439,7 @@
       <w:pPr>
         <w:keepNext w:val="0"/>
         <w:keepLines w:val="0"/>
+        <w:pageBreakBefore w:val="0"/>
         <w:widowControl w:val="1"/>
         <w:numPr>
           <w:ilvl w:val="0"/>
@@ -12315,6 +12477,7 @@
       <w:pPr>
         <w:keepNext w:val="0"/>
         <w:keepLines w:val="0"/>
+        <w:pageBreakBefore w:val="0"/>
         <w:widowControl w:val="1"/>
         <w:numPr>
           <w:ilvl w:val="0"/>
@@ -12352,6 +12515,7 @@
       <w:pPr>
         <w:keepNext w:val="0"/>
         <w:keepLines w:val="0"/>
+        <w:pageBreakBefore w:val="0"/>
         <w:widowControl w:val="1"/>
         <w:pBdr>
           <w:top w:space="0" w:sz="0" w:val="nil"/>
@@ -12378,6 +12542,7 @@
     </w:p>
     <w:p>
       <w:pPr>
+        <w:pageBreakBefore w:val="0"/>
         <w:rPr>
           <w:rFonts w:ascii="Arial" w:cs="Arial" w:eastAsia="Arial" w:hAnsi="Arial"/>
           <w:b w:val="1"/>
@@ -12399,6 +12564,7 @@
     <w:p>
       <w:pPr>
         <w:pStyle w:val="Heading3"/>
+        <w:pageBreakBefore w:val="0"/>
         <w:rPr/>
       </w:pPr>
       <w:bookmarkStart w:colFirst="0" w:colLast="0" w:name="_heading=h.naykm25x7kfb" w:id="28"/>
@@ -12413,6 +12579,7 @@
     <w:p>
       <w:pPr>
         <w:pStyle w:val="Heading4"/>
+        <w:pageBreakBefore w:val="0"/>
         <w:numPr>
           <w:ilvl w:val="0"/>
           <w:numId w:val="2"/>
@@ -12445,6 +12612,7 @@
     <w:p>
       <w:pPr>
         <w:pStyle w:val="Heading4"/>
+        <w:pageBreakBefore w:val="0"/>
         <w:numPr>
           <w:ilvl w:val="0"/>
           <w:numId w:val="2"/>
@@ -12470,6 +12638,7 @@
     <w:p>
       <w:pPr>
         <w:pStyle w:val="Heading4"/>
+        <w:pageBreakBefore w:val="0"/>
         <w:numPr>
           <w:ilvl w:val="0"/>
           <w:numId w:val="2"/>
@@ -12495,6 +12664,7 @@
     <w:p>
       <w:pPr>
         <w:pStyle w:val="Heading4"/>
+        <w:pageBreakBefore w:val="0"/>
         <w:numPr>
           <w:ilvl w:val="0"/>
           <w:numId w:val="2"/>
@@ -12520,6 +12690,7 @@
     <w:p>
       <w:pPr>
         <w:pStyle w:val="Heading4"/>
+        <w:pageBreakBefore w:val="0"/>
         <w:numPr>
           <w:ilvl w:val="0"/>
           <w:numId w:val="2"/>
@@ -12546,6 +12717,7 @@
       <w:pPr>
         <w:keepNext w:val="0"/>
         <w:keepLines w:val="0"/>
+        <w:pageBreakBefore w:val="0"/>
         <w:widowControl w:val="1"/>
         <w:pBdr>
           <w:top w:space="0" w:sz="0" w:val="nil"/>
@@ -12623,6 +12795,7 @@
       <w:pPr>
         <w:keepNext w:val="0"/>
         <w:keepLines w:val="0"/>
+        <w:pageBreakBefore w:val="0"/>
         <w:widowControl w:val="1"/>
         <w:pBdr>
           <w:top w:space="0" w:sz="0" w:val="nil"/>
@@ -12659,12 +12832,12 @@
           <wp:inline distB="114300" distT="114300" distL="114300" distR="114300">
             <wp:extent cx="4673600" cy="4635500"/>
             <wp:effectExtent b="0" l="0" r="0" t="0"/>
-            <wp:docPr id="1037" name="image12.png"/>
+            <wp:docPr id="1038" name="image5.png"/>
             <a:graphic>
               <a:graphicData uri="http://schemas.openxmlformats.org/drawingml/2006/picture">
                 <pic:pic>
                   <pic:nvPicPr>
-                    <pic:cNvPr id="0" name="image12.png"/>
+                    <pic:cNvPr id="0" name="image5.png"/>
                     <pic:cNvPicPr preferRelativeResize="0"/>
                   </pic:nvPicPr>
                   <pic:blipFill>
@@ -12698,6 +12871,7 @@
       <w:pPr>
         <w:keepNext w:val="0"/>
         <w:keepLines w:val="0"/>
+        <w:pageBreakBefore w:val="0"/>
         <w:widowControl w:val="1"/>
         <w:pBdr>
           <w:top w:space="0" w:sz="0" w:val="nil"/>
@@ -12778,10 +12952,11 @@
       <w:pPr>
         <w:keepNext w:val="0"/>
         <w:keepLines w:val="0"/>
+        <w:pageBreakBefore w:val="0"/>
         <w:widowControl w:val="1"/>
         <w:numPr>
           <w:ilvl w:val="0"/>
-          <w:numId w:val="23"/>
+          <w:numId w:val="24"/>
         </w:numPr>
         <w:pBdr>
           <w:top w:space="0" w:sz="0" w:val="nil"/>
@@ -12820,10 +12995,11 @@
       <w:pPr>
         <w:keepNext w:val="0"/>
         <w:keepLines w:val="0"/>
+        <w:pageBreakBefore w:val="0"/>
         <w:widowControl w:val="1"/>
         <w:numPr>
           <w:ilvl w:val="0"/>
-          <w:numId w:val="23"/>
+          <w:numId w:val="24"/>
         </w:numPr>
         <w:pBdr>
           <w:top w:space="0" w:sz="0" w:val="nil"/>
@@ -12861,6 +13037,7 @@
       <w:pPr>
         <w:keepNext w:val="0"/>
         <w:keepLines w:val="0"/>
+        <w:pageBreakBefore w:val="0"/>
         <w:widowControl w:val="1"/>
         <w:pBdr>
           <w:top w:space="0" w:sz="0" w:val="nil"/>
@@ -12890,6 +13067,7 @@
       <w:pPr>
         <w:keepNext w:val="0"/>
         <w:keepLines w:val="0"/>
+        <w:pageBreakBefore w:val="0"/>
         <w:widowControl w:val="1"/>
         <w:pBdr>
           <w:top w:space="0" w:sz="0" w:val="nil"/>
@@ -12918,6 +13096,7 @@
     <w:p>
       <w:pPr>
         <w:pStyle w:val="Heading3"/>
+        <w:pageBreakBefore w:val="0"/>
         <w:rPr/>
       </w:pPr>
       <w:bookmarkStart w:colFirst="0" w:colLast="0" w:name="_heading=h.46azywq2i1ft" w:id="22"/>
@@ -12932,6 +13111,7 @@
     <w:p>
       <w:pPr>
         <w:pStyle w:val="Heading4"/>
+        <w:pageBreakBefore w:val="0"/>
         <w:numPr>
           <w:ilvl w:val="0"/>
           <w:numId w:val="2"/>
@@ -12957,6 +13137,7 @@
     <w:p>
       <w:pPr>
         <w:pStyle w:val="Heading4"/>
+        <w:pageBreakBefore w:val="0"/>
         <w:numPr>
           <w:ilvl w:val="0"/>
           <w:numId w:val="2"/>
@@ -12982,6 +13163,7 @@
     <w:p>
       <w:pPr>
         <w:pStyle w:val="Heading4"/>
+        <w:pageBreakBefore w:val="0"/>
         <w:numPr>
           <w:ilvl w:val="0"/>
           <w:numId w:val="2"/>
@@ -13007,6 +13189,7 @@
     <w:p>
       <w:pPr>
         <w:pStyle w:val="Heading4"/>
+        <w:pageBreakBefore w:val="0"/>
         <w:numPr>
           <w:ilvl w:val="0"/>
           <w:numId w:val="2"/>
@@ -13032,6 +13215,7 @@
     <w:p>
       <w:pPr>
         <w:pStyle w:val="Heading4"/>
+        <w:pageBreakBefore w:val="0"/>
         <w:numPr>
           <w:ilvl w:val="0"/>
           <w:numId w:val="2"/>
@@ -13056,6 +13240,7 @@
     </w:p>
     <w:p>
       <w:pPr>
+        <w:pageBreakBefore w:val="0"/>
         <w:rPr>
           <w:rFonts w:ascii="Arial" w:cs="Arial" w:eastAsia="Arial" w:hAnsi="Arial"/>
           <w:sz w:val="22"/>
@@ -13084,20 +13269,22 @@
     </w:p>
     <w:p>
       <w:pPr>
-        <w:rPr>
-          <w:rFonts w:ascii="Arial" w:cs="Arial" w:eastAsia="Arial" w:hAnsi="Arial"/>
-          <w:sz w:val="22"/>
-          <w:szCs w:val="22"/>
-        </w:rPr>
-      </w:pPr>
-      <w:r>
-        <w:rPr>
-          <w:rtl w:val="0"/>
-        </w:rPr>
-      </w:r>
-    </w:p>
-    <w:p>
-      <w:pPr>
+        <w:pageBreakBefore w:val="0"/>
+        <w:rPr>
+          <w:rFonts w:ascii="Arial" w:cs="Arial" w:eastAsia="Arial" w:hAnsi="Arial"/>
+          <w:sz w:val="22"/>
+          <w:szCs w:val="22"/>
+        </w:rPr>
+      </w:pPr>
+      <w:r>
+        <w:rPr>
+          <w:rtl w:val="0"/>
+        </w:rPr>
+      </w:r>
+    </w:p>
+    <w:p>
+      <w:pPr>
+        <w:pageBreakBefore w:val="0"/>
         <w:jc w:val="center"/>
         <w:rPr>
           <w:rFonts w:ascii="Arial" w:cs="Arial" w:eastAsia="Arial" w:hAnsi="Arial"/>
@@ -13115,12 +13302,12 @@
           <wp:inline distB="114300" distT="114300" distL="114300" distR="114300">
             <wp:extent cx="4097774" cy="5078580"/>
             <wp:effectExtent b="0" l="0" r="0" t="0"/>
-            <wp:docPr id="1055" name="image26.png"/>
+            <wp:docPr id="1054" name="image22.png"/>
             <a:graphic>
               <a:graphicData uri="http://schemas.openxmlformats.org/drawingml/2006/picture">
                 <pic:pic>
                   <pic:nvPicPr>
-                    <pic:cNvPr id="0" name="image26.png"/>
+                    <pic:cNvPr id="0" name="image22.png"/>
                     <pic:cNvPicPr preferRelativeResize="0"/>
                   </pic:nvPicPr>
                   <pic:blipFill>
@@ -13152,6 +13339,7 @@
     </w:p>
     <w:p>
       <w:pPr>
+        <w:pageBreakBefore w:val="0"/>
         <w:rPr>
           <w:rFonts w:ascii="Arial" w:cs="Arial" w:eastAsia="Arial" w:hAnsi="Arial"/>
           <w:sz w:val="22"/>
@@ -13171,6 +13359,7 @@
       <w:sdtContent>
         <w:p>
           <w:pPr>
+            <w:pageBreakBefore w:val="0"/>
             <w:rPr>
               <w:rFonts w:ascii="Arial" w:cs="Arial" w:eastAsia="Arial" w:hAnsi="Arial"/>
               <w:sz w:val="22"/>
@@ -13197,6 +13386,7 @@
     </w:sdt>
     <w:p>
       <w:pPr>
+        <w:pageBreakBefore w:val="0"/>
         <w:numPr>
           <w:ilvl w:val="0"/>
           <w:numId w:val="16"/>
@@ -13221,6 +13411,7 @@
     </w:p>
     <w:p>
       <w:pPr>
+        <w:pageBreakBefore w:val="0"/>
         <w:numPr>
           <w:ilvl w:val="0"/>
           <w:numId w:val="16"/>
@@ -13260,6 +13451,7 @@
     </w:p>
     <w:p>
       <w:pPr>
+        <w:pageBreakBefore w:val="0"/>
         <w:rPr>
           <w:rFonts w:ascii="Arial" w:cs="Arial" w:eastAsia="Arial" w:hAnsi="Arial"/>
           <w:b w:val="1"/>
@@ -13278,6 +13470,7 @@
     <w:p>
       <w:pPr>
         <w:pStyle w:val="Heading3"/>
+        <w:pageBreakBefore w:val="0"/>
         <w:rPr/>
       </w:pPr>
       <w:bookmarkStart w:colFirst="0" w:colLast="0" w:name="_heading=h.vrmau4rm9ytv" w:id="36"/>
@@ -13292,6 +13485,7 @@
     <w:p>
       <w:pPr>
         <w:pStyle w:val="Heading4"/>
+        <w:pageBreakBefore w:val="0"/>
         <w:numPr>
           <w:ilvl w:val="0"/>
           <w:numId w:val="2"/>
@@ -13317,6 +13511,7 @@
     <w:p>
       <w:pPr>
         <w:pStyle w:val="Heading4"/>
+        <w:pageBreakBefore w:val="0"/>
         <w:numPr>
           <w:ilvl w:val="0"/>
           <w:numId w:val="2"/>
@@ -13342,6 +13537,7 @@
     <w:p>
       <w:pPr>
         <w:pStyle w:val="Heading4"/>
+        <w:pageBreakBefore w:val="0"/>
         <w:numPr>
           <w:ilvl w:val="0"/>
           <w:numId w:val="2"/>
@@ -13367,6 +13563,7 @@
     <w:p>
       <w:pPr>
         <w:pStyle w:val="Heading4"/>
+        <w:pageBreakBefore w:val="0"/>
         <w:numPr>
           <w:ilvl w:val="0"/>
           <w:numId w:val="2"/>
@@ -13391,6 +13588,7 @@
     </w:p>
     <w:p>
       <w:pPr>
+        <w:pageBreakBefore w:val="0"/>
         <w:rPr>
           <w:rFonts w:ascii="Arial" w:cs="Arial" w:eastAsia="Arial" w:hAnsi="Arial"/>
           <w:sz w:val="22"/>
@@ -13419,6 +13617,7 @@
     </w:p>
     <w:p>
       <w:pPr>
+        <w:pageBreakBefore w:val="0"/>
         <w:jc w:val="center"/>
         <w:rPr>
           <w:rFonts w:ascii="Arial" w:cs="Arial" w:eastAsia="Arial" w:hAnsi="Arial"/>
@@ -13436,12 +13635,12 @@
           <wp:inline distB="114300" distT="114300" distL="114300" distR="114300">
             <wp:extent cx="4673600" cy="2730500"/>
             <wp:effectExtent b="0" l="0" r="0" t="0"/>
-            <wp:docPr id="1043" name="image4.png"/>
+            <wp:docPr id="1044" name="image23.png"/>
             <a:graphic>
               <a:graphicData uri="http://schemas.openxmlformats.org/drawingml/2006/picture">
                 <pic:pic>
                   <pic:nvPicPr>
-                    <pic:cNvPr id="0" name="image4.png"/>
+                    <pic:cNvPr id="0" name="image23.png"/>
                     <pic:cNvPicPr preferRelativeResize="0"/>
                   </pic:nvPicPr>
                   <pic:blipFill>
@@ -13473,6 +13672,7 @@
     </w:p>
     <w:p>
       <w:pPr>
+        <w:pageBreakBefore w:val="0"/>
         <w:rPr>
           <w:rFonts w:ascii="Arial" w:cs="Arial" w:eastAsia="Arial" w:hAnsi="Arial"/>
           <w:sz w:val="22"/>
@@ -13492,6 +13692,7 @@
       <w:sdtContent>
         <w:p>
           <w:pPr>
+            <w:pageBreakBefore w:val="0"/>
             <w:rPr>
               <w:rFonts w:ascii="Arial" w:cs="Arial" w:eastAsia="Arial" w:hAnsi="Arial"/>
               <w:sz w:val="22"/>
@@ -13518,9 +13719,10 @@
     </w:sdt>
     <w:p>
       <w:pPr>
+        <w:pageBreakBefore w:val="0"/>
         <w:numPr>
           <w:ilvl w:val="0"/>
-          <w:numId w:val="20"/>
+          <w:numId w:val="21"/>
         </w:numPr>
         <w:spacing w:after="0" w:afterAutospacing="0"/>
         <w:ind w:left="720" w:hanging="360"/>
@@ -13542,9 +13744,10 @@
     </w:p>
     <w:p>
       <w:pPr>
+        <w:pageBreakBefore w:val="0"/>
         <w:numPr>
           <w:ilvl w:val="0"/>
-          <w:numId w:val="20"/>
+          <w:numId w:val="21"/>
         </w:numPr>
         <w:spacing w:before="0" w:beforeAutospacing="0"/>
         <w:ind w:left="720" w:hanging="360"/>
@@ -13566,6 +13769,7 @@
     </w:p>
     <w:p>
       <w:pPr>
+        <w:pageBreakBefore w:val="0"/>
         <w:rPr>
           <w:rFonts w:ascii="Arial" w:cs="Arial" w:eastAsia="Arial" w:hAnsi="Arial"/>
           <w:i w:val="1"/>
@@ -13582,6 +13786,7 @@
     <w:p>
       <w:pPr>
         <w:pStyle w:val="Heading3"/>
+        <w:pageBreakBefore w:val="0"/>
         <w:rPr/>
       </w:pPr>
       <w:bookmarkStart w:colFirst="0" w:colLast="0" w:name="_heading=h.vrmau4rm9ytv" w:id="36"/>
@@ -13596,6 +13801,7 @@
     <w:p>
       <w:pPr>
         <w:pStyle w:val="Heading4"/>
+        <w:pageBreakBefore w:val="0"/>
         <w:numPr>
           <w:ilvl w:val="0"/>
           <w:numId w:val="2"/>
@@ -13621,6 +13827,7 @@
     <w:p>
       <w:pPr>
         <w:pStyle w:val="Heading4"/>
+        <w:pageBreakBefore w:val="0"/>
         <w:numPr>
           <w:ilvl w:val="0"/>
           <w:numId w:val="2"/>
@@ -13646,6 +13853,7 @@
     <w:p>
       <w:pPr>
         <w:pStyle w:val="Heading4"/>
+        <w:pageBreakBefore w:val="0"/>
         <w:numPr>
           <w:ilvl w:val="0"/>
           <w:numId w:val="2"/>
@@ -13671,6 +13879,7 @@
     <w:p>
       <w:pPr>
         <w:pStyle w:val="Heading4"/>
+        <w:pageBreakBefore w:val="0"/>
         <w:numPr>
           <w:ilvl w:val="0"/>
           <w:numId w:val="2"/>
@@ -13695,6 +13904,7 @@
     </w:p>
     <w:p>
       <w:pPr>
+        <w:pageBreakBefore w:val="0"/>
         <w:rPr>
           <w:rFonts w:ascii="Arial" w:cs="Arial" w:eastAsia="Arial" w:hAnsi="Arial"/>
           <w:sz w:val="22"/>
@@ -13723,20 +13933,22 @@
     </w:p>
     <w:p>
       <w:pPr>
-        <w:rPr>
-          <w:rFonts w:ascii="Arial" w:cs="Arial" w:eastAsia="Arial" w:hAnsi="Arial"/>
-          <w:sz w:val="22"/>
-          <w:szCs w:val="22"/>
-        </w:rPr>
-      </w:pPr>
-      <w:r>
-        <w:rPr>
-          <w:rtl w:val="0"/>
-        </w:rPr>
-      </w:r>
-    </w:p>
-    <w:p>
-      <w:pPr>
+        <w:pageBreakBefore w:val="0"/>
+        <w:rPr>
+          <w:rFonts w:ascii="Arial" w:cs="Arial" w:eastAsia="Arial" w:hAnsi="Arial"/>
+          <w:sz w:val="22"/>
+          <w:szCs w:val="22"/>
+        </w:rPr>
+      </w:pPr>
+      <w:r>
+        <w:rPr>
+          <w:rtl w:val="0"/>
+        </w:rPr>
+      </w:r>
+    </w:p>
+    <w:p>
+      <w:pPr>
+        <w:pageBreakBefore w:val="0"/>
         <w:jc w:val="center"/>
         <w:rPr>
           <w:rFonts w:ascii="Arial" w:cs="Arial" w:eastAsia="Arial" w:hAnsi="Arial"/>
@@ -13754,12 +13966,12 @@
           <wp:inline distB="114300" distT="114300" distL="114300" distR="114300">
             <wp:extent cx="4673600" cy="3225800"/>
             <wp:effectExtent b="0" l="0" r="0" t="0"/>
-            <wp:docPr id="1057" name="image28.png"/>
+            <wp:docPr id="1055" name="image18.png"/>
             <a:graphic>
               <a:graphicData uri="http://schemas.openxmlformats.org/drawingml/2006/picture">
                 <pic:pic>
                   <pic:nvPicPr>
-                    <pic:cNvPr id="0" name="image28.png"/>
+                    <pic:cNvPr id="0" name="image18.png"/>
                     <pic:cNvPicPr preferRelativeResize="0"/>
                   </pic:nvPicPr>
                   <pic:blipFill>
@@ -13791,6 +14003,7 @@
     </w:p>
     <w:p>
       <w:pPr>
+        <w:pageBreakBefore w:val="0"/>
         <w:rPr>
           <w:rFonts w:ascii="Arial" w:cs="Arial" w:eastAsia="Arial" w:hAnsi="Arial"/>
           <w:sz w:val="22"/>
@@ -13815,6 +14028,7 @@
     </w:p>
     <w:p>
       <w:pPr>
+        <w:pageBreakBefore w:val="0"/>
         <w:numPr>
           <w:ilvl w:val="0"/>
           <w:numId w:val="17"/>
@@ -13839,6 +14053,7 @@
     </w:p>
     <w:p>
       <w:pPr>
+        <w:pageBreakBefore w:val="0"/>
         <w:numPr>
           <w:ilvl w:val="0"/>
           <w:numId w:val="17"/>
@@ -13863,6 +14078,7 @@
     </w:p>
     <w:p>
       <w:pPr>
+        <w:pageBreakBefore w:val="0"/>
         <w:rPr>
           <w:rFonts w:ascii="Arial" w:cs="Arial" w:eastAsia="Arial" w:hAnsi="Arial"/>
           <w:i w:val="1"/>
@@ -13879,6 +14095,7 @@
     <w:p>
       <w:pPr>
         <w:pStyle w:val="Heading3"/>
+        <w:pageBreakBefore w:val="0"/>
         <w:rPr/>
       </w:pPr>
       <w:bookmarkStart w:colFirst="0" w:colLast="0" w:name="_heading=h.vrmau4rm9ytv" w:id="36"/>
@@ -13893,6 +14110,7 @@
     <w:p>
       <w:pPr>
         <w:pStyle w:val="Heading4"/>
+        <w:pageBreakBefore w:val="0"/>
         <w:numPr>
           <w:ilvl w:val="0"/>
           <w:numId w:val="2"/>
@@ -13918,6 +14136,7 @@
     <w:p>
       <w:pPr>
         <w:pStyle w:val="Heading4"/>
+        <w:pageBreakBefore w:val="0"/>
         <w:numPr>
           <w:ilvl w:val="0"/>
           <w:numId w:val="2"/>
@@ -13943,6 +14162,7 @@
     <w:p>
       <w:pPr>
         <w:pStyle w:val="Heading4"/>
+        <w:pageBreakBefore w:val="0"/>
         <w:numPr>
           <w:ilvl w:val="0"/>
           <w:numId w:val="2"/>
@@ -13968,6 +14188,7 @@
     <w:p>
       <w:pPr>
         <w:pStyle w:val="Heading4"/>
+        <w:pageBreakBefore w:val="0"/>
         <w:numPr>
           <w:ilvl w:val="0"/>
           <w:numId w:val="2"/>
@@ -13992,6 +14213,7 @@
     </w:p>
     <w:p>
       <w:pPr>
+        <w:pageBreakBefore w:val="0"/>
         <w:rPr>
           <w:rFonts w:ascii="Arial" w:cs="Arial" w:eastAsia="Arial" w:hAnsi="Arial"/>
           <w:i w:val="1"/>
@@ -14031,20 +14253,22 @@
     </w:p>
     <w:p>
       <w:pPr>
-        <w:rPr>
-          <w:rFonts w:ascii="Arial" w:cs="Arial" w:eastAsia="Arial" w:hAnsi="Arial"/>
-          <w:sz w:val="22"/>
-          <w:szCs w:val="22"/>
-        </w:rPr>
-      </w:pPr>
-      <w:r>
-        <w:rPr>
-          <w:rtl w:val="0"/>
-        </w:rPr>
-      </w:r>
-    </w:p>
-    <w:p>
-      <w:pPr>
+        <w:pageBreakBefore w:val="0"/>
+        <w:rPr>
+          <w:rFonts w:ascii="Arial" w:cs="Arial" w:eastAsia="Arial" w:hAnsi="Arial"/>
+          <w:sz w:val="22"/>
+          <w:szCs w:val="22"/>
+        </w:rPr>
+      </w:pPr>
+      <w:r>
+        <w:rPr>
+          <w:rtl w:val="0"/>
+        </w:rPr>
+      </w:r>
+    </w:p>
+    <w:p>
+      <w:pPr>
+        <w:pageBreakBefore w:val="0"/>
         <w:jc w:val="center"/>
         <w:rPr>
           <w:rFonts w:ascii="Arial" w:cs="Arial" w:eastAsia="Arial" w:hAnsi="Arial"/>
@@ -14062,12 +14286,12 @@
           <wp:inline distB="114300" distT="114300" distL="114300" distR="114300">
             <wp:extent cx="4635500" cy="3200400"/>
             <wp:effectExtent b="0" l="0" r="0" t="0"/>
-            <wp:docPr id="1054" name="image27.png"/>
+            <wp:docPr id="1053" name="image16.png"/>
             <a:graphic>
               <a:graphicData uri="http://schemas.openxmlformats.org/drawingml/2006/picture">
                 <pic:pic>
                   <pic:nvPicPr>
-                    <pic:cNvPr id="0" name="image27.png"/>
+                    <pic:cNvPr id="0" name="image16.png"/>
                     <pic:cNvPicPr preferRelativeResize="0"/>
                   </pic:nvPicPr>
                   <pic:blipFill>
@@ -14099,6 +14323,7 @@
     </w:p>
     <w:p>
       <w:pPr>
+        <w:pageBreakBefore w:val="0"/>
         <w:rPr>
           <w:rFonts w:ascii="Arial" w:cs="Arial" w:eastAsia="Arial" w:hAnsi="Arial"/>
           <w:sz w:val="22"/>
@@ -14123,9 +14348,10 @@
     </w:p>
     <w:p>
       <w:pPr>
+        <w:pageBreakBefore w:val="0"/>
         <w:numPr>
           <w:ilvl w:val="0"/>
-          <w:numId w:val="24"/>
+          <w:numId w:val="25"/>
         </w:numPr>
         <w:spacing w:after="0" w:afterAutospacing="0"/>
         <w:ind w:left="720" w:hanging="360"/>
@@ -14148,9 +14374,10 @@
     </w:p>
     <w:p>
       <w:pPr>
+        <w:pageBreakBefore w:val="0"/>
         <w:numPr>
           <w:ilvl w:val="0"/>
-          <w:numId w:val="24"/>
+          <w:numId w:val="25"/>
         </w:numPr>
         <w:spacing w:before="0" w:beforeAutospacing="0"/>
         <w:ind w:left="720" w:hanging="360"/>
@@ -14173,6 +14400,7 @@
     </w:p>
     <w:p>
       <w:pPr>
+        <w:pageBreakBefore w:val="0"/>
         <w:rPr>
           <w:rFonts w:ascii="Arial" w:cs="Arial" w:eastAsia="Arial" w:hAnsi="Arial"/>
           <w:i w:val="1"/>
@@ -14188,6 +14416,7 @@
     </w:p>
     <w:p>
       <w:pPr>
+        <w:pageBreakBefore w:val="0"/>
         <w:rPr>
           <w:rFonts w:ascii="Arial" w:cs="Arial" w:eastAsia="Arial" w:hAnsi="Arial"/>
           <w:i w:val="1"/>
@@ -14204,6 +14433,7 @@
     <w:p>
       <w:pPr>
         <w:pStyle w:val="Heading3"/>
+        <w:pageBreakBefore w:val="0"/>
         <w:rPr/>
       </w:pPr>
       <w:bookmarkStart w:colFirst="0" w:colLast="0" w:name="_heading=h.vrmau4rm9ytv" w:id="36"/>
@@ -14218,6 +14448,7 @@
     <w:p>
       <w:pPr>
         <w:pStyle w:val="Heading4"/>
+        <w:pageBreakBefore w:val="0"/>
         <w:numPr>
           <w:ilvl w:val="0"/>
           <w:numId w:val="2"/>
@@ -14243,6 +14474,7 @@
     <w:p>
       <w:pPr>
         <w:pStyle w:val="Heading4"/>
+        <w:pageBreakBefore w:val="0"/>
         <w:numPr>
           <w:ilvl w:val="0"/>
           <w:numId w:val="2"/>
@@ -14268,6 +14500,7 @@
     <w:p>
       <w:pPr>
         <w:pStyle w:val="Heading4"/>
+        <w:pageBreakBefore w:val="0"/>
         <w:numPr>
           <w:ilvl w:val="0"/>
           <w:numId w:val="2"/>
@@ -14293,6 +14526,7 @@
     <w:p>
       <w:pPr>
         <w:pStyle w:val="Heading4"/>
+        <w:pageBreakBefore w:val="0"/>
         <w:numPr>
           <w:ilvl w:val="0"/>
           <w:numId w:val="2"/>
@@ -14317,6 +14551,7 @@
     </w:p>
     <w:p>
       <w:pPr>
+        <w:pageBreakBefore w:val="0"/>
         <w:rPr>
           <w:rFonts w:ascii="Arial" w:cs="Arial" w:eastAsia="Arial" w:hAnsi="Arial"/>
           <w:sz w:val="22"/>
@@ -14345,6 +14580,7 @@
     </w:p>
     <w:p>
       <w:pPr>
+        <w:pageBreakBefore w:val="0"/>
         <w:jc w:val="center"/>
         <w:rPr>
           <w:rFonts w:ascii="Arial" w:cs="Arial" w:eastAsia="Arial" w:hAnsi="Arial"/>
@@ -14362,12 +14598,12 @@
           <wp:inline distB="114300" distT="114300" distL="114300" distR="114300">
             <wp:extent cx="4648200" cy="2679700"/>
             <wp:effectExtent b="0" l="0" r="0" t="0"/>
-            <wp:docPr id="1047" name="image11.png"/>
+            <wp:docPr id="1049" name="image6.png"/>
             <a:graphic>
               <a:graphicData uri="http://schemas.openxmlformats.org/drawingml/2006/picture">
                 <pic:pic>
                   <pic:nvPicPr>
-                    <pic:cNvPr id="0" name="image11.png"/>
+                    <pic:cNvPr id="0" name="image6.png"/>
                     <pic:cNvPicPr preferRelativeResize="0"/>
                   </pic:nvPicPr>
                   <pic:blipFill>
@@ -14399,6 +14635,7 @@
     </w:p>
     <w:p>
       <w:pPr>
+        <w:pageBreakBefore w:val="0"/>
         <w:rPr>
           <w:rFonts w:ascii="Arial" w:cs="Arial" w:eastAsia="Arial" w:hAnsi="Arial"/>
           <w:sz w:val="22"/>
@@ -14418,6 +14655,7 @@
       <w:sdtContent>
         <w:p>
           <w:pPr>
+            <w:pageBreakBefore w:val="0"/>
             <w:rPr>
               <w:rFonts w:ascii="Arial" w:cs="Arial" w:eastAsia="Arial" w:hAnsi="Arial"/>
               <w:sz w:val="22"/>
@@ -14444,6 +14682,7 @@
     </w:sdt>
     <w:p>
       <w:pPr>
+        <w:pageBreakBefore w:val="0"/>
         <w:numPr>
           <w:ilvl w:val="0"/>
           <w:numId w:val="7"/>
@@ -14469,6 +14708,7 @@
     </w:p>
     <w:p>
       <w:pPr>
+        <w:pageBreakBefore w:val="0"/>
         <w:numPr>
           <w:ilvl w:val="0"/>
           <w:numId w:val="7"/>
@@ -14499,6 +14739,7 @@
     </w:p>
     <w:p>
       <w:pPr>
+        <w:pageBreakBefore w:val="0"/>
         <w:rPr>
           <w:rFonts w:ascii="Arial" w:cs="Arial" w:eastAsia="Arial" w:hAnsi="Arial"/>
           <w:i w:val="1"/>
@@ -14515,6 +14756,7 @@
     <w:p>
       <w:pPr>
         <w:pStyle w:val="Heading3"/>
+        <w:pageBreakBefore w:val="0"/>
         <w:rPr/>
       </w:pPr>
       <w:bookmarkStart w:colFirst="0" w:colLast="0" w:name="_heading=h.vrmau4rm9ytv" w:id="36"/>
@@ -14529,6 +14771,7 @@
     <w:p>
       <w:pPr>
         <w:pStyle w:val="Heading4"/>
+        <w:pageBreakBefore w:val="0"/>
         <w:numPr>
           <w:ilvl w:val="0"/>
           <w:numId w:val="2"/>
@@ -14554,6 +14797,7 @@
     <w:p>
       <w:pPr>
         <w:pStyle w:val="Heading4"/>
+        <w:pageBreakBefore w:val="0"/>
         <w:numPr>
           <w:ilvl w:val="0"/>
           <w:numId w:val="2"/>
@@ -14579,6 +14823,7 @@
     <w:p>
       <w:pPr>
         <w:pStyle w:val="Heading4"/>
+        <w:pageBreakBefore w:val="0"/>
         <w:numPr>
           <w:ilvl w:val="0"/>
           <w:numId w:val="2"/>
@@ -14604,6 +14849,7 @@
     <w:p>
       <w:pPr>
         <w:pStyle w:val="Heading4"/>
+        <w:pageBreakBefore w:val="0"/>
         <w:numPr>
           <w:ilvl w:val="0"/>
           <w:numId w:val="2"/>
@@ -14629,6 +14875,7 @@
     <w:p>
       <w:pPr>
         <w:pStyle w:val="Heading4"/>
+        <w:pageBreakBefore w:val="0"/>
         <w:numPr>
           <w:ilvl w:val="0"/>
           <w:numId w:val="2"/>
@@ -14653,6 +14900,7 @@
     </w:p>
     <w:p>
       <w:pPr>
+        <w:pageBreakBefore w:val="0"/>
         <w:rPr>
           <w:rFonts w:ascii="Arial" w:cs="Arial" w:eastAsia="Arial" w:hAnsi="Arial"/>
           <w:sz w:val="22"/>
@@ -14681,6 +14929,7 @@
     </w:p>
     <w:p>
       <w:pPr>
+        <w:pageBreakBefore w:val="0"/>
         <w:rPr>
           <w:rFonts w:ascii="Arial" w:cs="Arial" w:eastAsia="Arial" w:hAnsi="Arial"/>
           <w:sz w:val="22"/>
@@ -14699,6 +14948,7 @@
     </w:p>
     <w:p>
       <w:pPr>
+        <w:pageBreakBefore w:val="0"/>
         <w:jc w:val="center"/>
         <w:rPr>
           <w:rFonts w:ascii="Arial" w:cs="Arial" w:eastAsia="Arial" w:hAnsi="Arial"/>
@@ -14716,12 +14966,12 @@
           <wp:inline distB="114300" distT="114300" distL="114300" distR="114300">
             <wp:extent cx="3784600" cy="2857500"/>
             <wp:effectExtent b="0" l="0" r="0" t="0"/>
-            <wp:docPr id="1050" name="image10.png"/>
+            <wp:docPr id="1050" name="image15.png"/>
             <a:graphic>
               <a:graphicData uri="http://schemas.openxmlformats.org/drawingml/2006/picture">
                 <pic:pic>
                   <pic:nvPicPr>
-                    <pic:cNvPr id="0" name="image10.png"/>
+                    <pic:cNvPr id="0" name="image15.png"/>
                     <pic:cNvPicPr preferRelativeResize="0"/>
                   </pic:nvPicPr>
                   <pic:blipFill>
@@ -14753,6 +15003,7 @@
     </w:p>
     <w:p>
       <w:pPr>
+        <w:pageBreakBefore w:val="0"/>
         <w:rPr>
           <w:rFonts w:ascii="Arial" w:cs="Arial" w:eastAsia="Arial" w:hAnsi="Arial"/>
           <w:sz w:val="22"/>
@@ -14772,6 +15023,7 @@
       <w:sdtContent>
         <w:p>
           <w:pPr>
+            <w:pageBreakBefore w:val="0"/>
             <w:rPr>
               <w:rFonts w:ascii="Arial" w:cs="Arial" w:eastAsia="Arial" w:hAnsi="Arial"/>
               <w:sz w:val="22"/>
@@ -14798,9 +15050,10 @@
     </w:sdt>
     <w:p>
       <w:pPr>
+        <w:pageBreakBefore w:val="0"/>
         <w:numPr>
           <w:ilvl w:val="0"/>
-          <w:numId w:val="25"/>
+          <w:numId w:val="26"/>
         </w:numPr>
         <w:ind w:left="720" w:hanging="360"/>
         <w:rPr>
@@ -14822,6 +15075,7 @@
     <w:p>
       <w:pPr>
         <w:pStyle w:val="Heading3"/>
+        <w:pageBreakBefore w:val="0"/>
         <w:rPr/>
       </w:pPr>
       <w:bookmarkStart w:colFirst="0" w:colLast="0" w:name="_heading=h.32qk3orv6gll" w:id="42"/>
@@ -14836,6 +15090,7 @@
     <w:p>
       <w:pPr>
         <w:pStyle w:val="Heading4"/>
+        <w:pageBreakBefore w:val="0"/>
         <w:numPr>
           <w:ilvl w:val="0"/>
           <w:numId w:val="2"/>
@@ -14861,6 +15116,7 @@
     <w:p>
       <w:pPr>
         <w:pStyle w:val="Heading4"/>
+        <w:pageBreakBefore w:val="0"/>
         <w:numPr>
           <w:ilvl w:val="0"/>
           <w:numId w:val="2"/>
@@ -14886,6 +15142,7 @@
     <w:p>
       <w:pPr>
         <w:pStyle w:val="Heading4"/>
+        <w:pageBreakBefore w:val="0"/>
         <w:numPr>
           <w:ilvl w:val="0"/>
           <w:numId w:val="2"/>
@@ -14911,6 +15168,7 @@
     <w:p>
       <w:pPr>
         <w:pStyle w:val="Heading4"/>
+        <w:pageBreakBefore w:val="0"/>
         <w:numPr>
           <w:ilvl w:val="0"/>
           <w:numId w:val="2"/>
@@ -14936,6 +15194,7 @@
     <w:p>
       <w:pPr>
         <w:pStyle w:val="Heading4"/>
+        <w:pageBreakBefore w:val="0"/>
         <w:numPr>
           <w:ilvl w:val="0"/>
           <w:numId w:val="2"/>
@@ -14960,6 +15219,7 @@
     </w:p>
     <w:p>
       <w:pPr>
+        <w:pageBreakBefore w:val="0"/>
         <w:rPr>
           <w:rFonts w:ascii="Arial" w:cs="Arial" w:eastAsia="Arial" w:hAnsi="Arial"/>
           <w:sz w:val="22"/>
@@ -14988,6 +15248,7 @@
     </w:p>
     <w:p>
       <w:pPr>
+        <w:pageBreakBefore w:val="0"/>
         <w:jc w:val="center"/>
         <w:rPr>
           <w:rFonts w:ascii="Arial" w:cs="Arial" w:eastAsia="Arial" w:hAnsi="Arial"/>
@@ -15005,12 +15266,12 @@
           <wp:inline distB="114300" distT="114300" distL="114300" distR="114300">
             <wp:extent cx="4673600" cy="4445000"/>
             <wp:effectExtent b="0" l="0" r="0" t="0"/>
-            <wp:docPr id="1044" name="image14.png"/>
+            <wp:docPr id="1045" name="image9.png"/>
             <a:graphic>
               <a:graphicData uri="http://schemas.openxmlformats.org/drawingml/2006/picture">
                 <pic:pic>
                   <pic:nvPicPr>
-                    <pic:cNvPr id="0" name="image14.png"/>
+                    <pic:cNvPr id="0" name="image9.png"/>
                     <pic:cNvPicPr preferRelativeResize="0"/>
                   </pic:nvPicPr>
                   <pic:blipFill>
@@ -15042,6 +15303,7 @@
     </w:p>
     <w:p>
       <w:pPr>
+        <w:pageBreakBefore w:val="0"/>
         <w:rPr>
           <w:rFonts w:ascii="Arial" w:cs="Arial" w:eastAsia="Arial" w:hAnsi="Arial"/>
           <w:sz w:val="22"/>
@@ -15066,6 +15328,7 @@
     </w:p>
     <w:p>
       <w:pPr>
+        <w:pageBreakBefore w:val="0"/>
         <w:numPr>
           <w:ilvl w:val="0"/>
           <w:numId w:val="3"/>
@@ -15090,6 +15353,7 @@
     </w:p>
     <w:p>
       <w:pPr>
+        <w:pageBreakBefore w:val="0"/>
         <w:ind w:left="0" w:firstLine="0"/>
         <w:rPr>
           <w:rFonts w:ascii="Arial" w:cs="Arial" w:eastAsia="Arial" w:hAnsi="Arial"/>
@@ -15107,6 +15371,7 @@
     <w:p>
       <w:pPr>
         <w:pStyle w:val="Heading2"/>
+        <w:pageBreakBefore w:val="0"/>
         <w:rPr/>
       </w:pPr>
       <w:bookmarkStart w:colFirst="0" w:colLast="0" w:name="_heading=h.3gb7epc87o9h" w:id="2"/>
@@ -15120,6 +15385,7 @@
     </w:p>
     <w:p>
       <w:pPr>
+        <w:pageBreakBefore w:val="0"/>
         <w:rPr/>
       </w:pPr>
       <w:r>
@@ -15131,6 +15397,7 @@
     </w:p>
     <w:p>
       <w:pPr>
+        <w:pageBreakBefore w:val="0"/>
         <w:rPr/>
       </w:pPr>
       <w:r>
@@ -15142,6 +15409,7 @@
     <w:p>
       <w:pPr>
         <w:pStyle w:val="Heading3"/>
+        <w:pageBreakBefore w:val="0"/>
         <w:rPr/>
       </w:pPr>
       <w:bookmarkStart w:colFirst="0" w:colLast="0" w:name="_heading=h.46azywq2i1ft" w:id="22"/>
@@ -15156,6 +15424,7 @@
     <w:p>
       <w:pPr>
         <w:pStyle w:val="Heading4"/>
+        <w:pageBreakBefore w:val="0"/>
         <w:numPr>
           <w:ilvl w:val="0"/>
           <w:numId w:val="2"/>
@@ -15181,6 +15450,7 @@
     <w:p>
       <w:pPr>
         <w:pStyle w:val="Heading4"/>
+        <w:pageBreakBefore w:val="0"/>
         <w:numPr>
           <w:ilvl w:val="0"/>
           <w:numId w:val="2"/>
@@ -15206,6 +15476,7 @@
     <w:p>
       <w:pPr>
         <w:pStyle w:val="Heading4"/>
+        <w:pageBreakBefore w:val="0"/>
         <w:numPr>
           <w:ilvl w:val="0"/>
           <w:numId w:val="2"/>
@@ -15231,6 +15502,7 @@
     <w:p>
       <w:pPr>
         <w:pStyle w:val="Heading4"/>
+        <w:pageBreakBefore w:val="0"/>
         <w:numPr>
           <w:ilvl w:val="0"/>
           <w:numId w:val="2"/>
@@ -15255,6 +15527,7 @@
     </w:p>
     <w:p>
       <w:pPr>
+        <w:pageBreakBefore w:val="0"/>
         <w:rPr>
           <w:rFonts w:ascii="Arial" w:cs="Arial" w:eastAsia="Arial" w:hAnsi="Arial"/>
           <w:sz w:val="22"/>
@@ -15298,6 +15571,7 @@
     </w:p>
     <w:p>
       <w:pPr>
+        <w:pageBreakBefore w:val="0"/>
         <w:rPr>
           <w:rFonts w:ascii="Arial" w:cs="Arial" w:eastAsia="Arial" w:hAnsi="Arial"/>
           <w:sz w:val="22"/>
@@ -15316,6 +15590,7 @@
     </w:p>
     <w:p>
       <w:pPr>
+        <w:pageBreakBefore w:val="0"/>
         <w:jc w:val="center"/>
         <w:rPr>
           <w:rFonts w:ascii="Arial" w:cs="Arial" w:eastAsia="Arial" w:hAnsi="Arial"/>
@@ -15333,12 +15608,12 @@
           <wp:inline distB="114300" distT="114300" distL="114300" distR="114300">
             <wp:extent cx="4102100" cy="3606800"/>
             <wp:effectExtent b="0" l="0" r="0" t="0"/>
-            <wp:docPr id="1035" name="image9.png"/>
+            <wp:docPr id="1035" name="image13.png"/>
             <a:graphic>
               <a:graphicData uri="http://schemas.openxmlformats.org/drawingml/2006/picture">
                 <pic:pic>
                   <pic:nvPicPr>
-                    <pic:cNvPr id="0" name="image9.png"/>
+                    <pic:cNvPr id="0" name="image13.png"/>
                     <pic:cNvPicPr preferRelativeResize="0"/>
                   </pic:nvPicPr>
                   <pic:blipFill>
@@ -15370,6 +15645,7 @@
     </w:p>
     <w:p>
       <w:pPr>
+        <w:pageBreakBefore w:val="0"/>
         <w:rPr>
           <w:rFonts w:ascii="Arial" w:cs="Arial" w:eastAsia="Arial" w:hAnsi="Arial"/>
           <w:sz w:val="22"/>
@@ -15389,6 +15665,7 @@
       <w:sdtContent>
         <w:p>
           <w:pPr>
+            <w:pageBreakBefore w:val="0"/>
             <w:rPr>
               <w:rFonts w:ascii="Arial" w:cs="Arial" w:eastAsia="Arial" w:hAnsi="Arial"/>
               <w:sz w:val="22"/>
@@ -15415,6 +15692,7 @@
     </w:sdt>
     <w:p>
       <w:pPr>
+        <w:pageBreakBefore w:val="0"/>
         <w:numPr>
           <w:ilvl w:val="0"/>
           <w:numId w:val="19"/>
@@ -15439,6 +15717,7 @@
     </w:p>
     <w:p>
       <w:pPr>
+        <w:pageBreakBefore w:val="0"/>
         <w:numPr>
           <w:ilvl w:val="0"/>
           <w:numId w:val="19"/>
@@ -15468,6 +15747,7 @@
     </w:p>
     <w:p>
       <w:pPr>
+        <w:pageBreakBefore w:val="0"/>
         <w:rPr>
           <w:rFonts w:ascii="Arial" w:cs="Arial" w:eastAsia="Arial" w:hAnsi="Arial"/>
           <w:i w:val="1"/>
@@ -15484,6 +15764,7 @@
     <w:p>
       <w:pPr>
         <w:pStyle w:val="Heading3"/>
+        <w:pageBreakBefore w:val="0"/>
         <w:rPr/>
       </w:pPr>
       <w:bookmarkStart w:colFirst="0" w:colLast="0" w:name="_heading=h.46azywq2i1ft" w:id="22"/>
@@ -15498,6 +15779,7 @@
     <w:p>
       <w:pPr>
         <w:pStyle w:val="Heading4"/>
+        <w:pageBreakBefore w:val="0"/>
         <w:numPr>
           <w:ilvl w:val="0"/>
           <w:numId w:val="2"/>
@@ -15523,6 +15805,7 @@
     <w:p>
       <w:pPr>
         <w:pStyle w:val="Heading4"/>
+        <w:pageBreakBefore w:val="0"/>
         <w:numPr>
           <w:ilvl w:val="0"/>
           <w:numId w:val="2"/>
@@ -15548,6 +15831,7 @@
     <w:p>
       <w:pPr>
         <w:pStyle w:val="Heading4"/>
+        <w:pageBreakBefore w:val="0"/>
         <w:numPr>
           <w:ilvl w:val="0"/>
           <w:numId w:val="2"/>
@@ -15572,6 +15856,7 @@
     </w:p>
     <w:p>
       <w:pPr>
+        <w:pageBreakBefore w:val="0"/>
         <w:rPr>
           <w:rFonts w:ascii="Arial" w:cs="Arial" w:eastAsia="Arial" w:hAnsi="Arial"/>
           <w:sz w:val="22"/>
@@ -15610,6 +15895,7 @@
     </w:p>
     <w:p>
       <w:pPr>
+        <w:pageBreakBefore w:val="0"/>
         <w:rPr>
           <w:rFonts w:ascii="Arial" w:cs="Arial" w:eastAsia="Arial" w:hAnsi="Arial"/>
           <w:sz w:val="22"/>
@@ -15628,6 +15914,7 @@
     </w:p>
     <w:p>
       <w:pPr>
+        <w:pageBreakBefore w:val="0"/>
         <w:jc w:val="center"/>
         <w:rPr>
           <w:rFonts w:ascii="Arial" w:cs="Arial" w:eastAsia="Arial" w:hAnsi="Arial"/>
@@ -15645,12 +15932,12 @@
           <wp:inline distB="114300" distT="114300" distL="114300" distR="114300">
             <wp:extent cx="4699000" cy="2692400"/>
             <wp:effectExtent b="0" l="0" r="0" t="0"/>
-            <wp:docPr id="1041" name="image13.png"/>
+            <wp:docPr id="1042" name="image12.png"/>
             <a:graphic>
               <a:graphicData uri="http://schemas.openxmlformats.org/drawingml/2006/picture">
                 <pic:pic>
                   <pic:nvPicPr>
-                    <pic:cNvPr id="0" name="image13.png"/>
+                    <pic:cNvPr id="0" name="image12.png"/>
                     <pic:cNvPicPr preferRelativeResize="0"/>
                   </pic:nvPicPr>
                   <pic:blipFill>
@@ -15682,6 +15969,7 @@
     </w:p>
     <w:p>
       <w:pPr>
+        <w:pageBreakBefore w:val="0"/>
         <w:rPr>
           <w:rFonts w:ascii="Arial" w:cs="Arial" w:eastAsia="Arial" w:hAnsi="Arial"/>
           <w:sz w:val="22"/>
@@ -15706,6 +15994,7 @@
     </w:p>
     <w:p>
       <w:pPr>
+        <w:pageBreakBefore w:val="0"/>
         <w:numPr>
           <w:ilvl w:val="0"/>
           <w:numId w:val="18"/>
@@ -15731,6 +16020,7 @@
     </w:p>
     <w:p>
       <w:pPr>
+        <w:pageBreakBefore w:val="0"/>
         <w:numPr>
           <w:ilvl w:val="0"/>
           <w:numId w:val="18"/>
@@ -15756,6 +16046,7 @@
     </w:p>
     <w:p>
       <w:pPr>
+        <w:pageBreakBefore w:val="0"/>
         <w:rPr>
           <w:rFonts w:ascii="Arial" w:cs="Arial" w:eastAsia="Arial" w:hAnsi="Arial"/>
           <w:i w:val="1"/>
@@ -15772,6 +16063,7 @@
     <w:p>
       <w:pPr>
         <w:pStyle w:val="Heading3"/>
+        <w:pageBreakBefore w:val="0"/>
         <w:rPr/>
       </w:pPr>
       <w:bookmarkStart w:colFirst="0" w:colLast="0" w:name="_heading=h.46azywq2i1ft" w:id="22"/>
@@ -15786,6 +16078,7 @@
     <w:p>
       <w:pPr>
         <w:pStyle w:val="Heading4"/>
+        <w:pageBreakBefore w:val="0"/>
         <w:numPr>
           <w:ilvl w:val="0"/>
           <w:numId w:val="2"/>
@@ -15810,6 +16103,7 @@
     </w:p>
     <w:p>
       <w:pPr>
+        <w:pageBreakBefore w:val="0"/>
         <w:rPr>
           <w:rFonts w:ascii="Arial" w:cs="Arial" w:eastAsia="Arial" w:hAnsi="Arial"/>
           <w:sz w:val="22"/>
@@ -15838,6 +16132,7 @@
     </w:p>
     <w:p>
       <w:pPr>
+        <w:pageBreakBefore w:val="0"/>
         <w:rPr>
           <w:rFonts w:ascii="Arial" w:cs="Arial" w:eastAsia="Arial" w:hAnsi="Arial"/>
           <w:sz w:val="22"/>
@@ -15856,6 +16151,7 @@
     </w:p>
     <w:p>
       <w:pPr>
+        <w:pageBreakBefore w:val="0"/>
         <w:jc w:val="center"/>
         <w:rPr>
           <w:rFonts w:ascii="Arial" w:cs="Arial" w:eastAsia="Arial" w:hAnsi="Arial"/>
@@ -15873,12 +16169,12 @@
           <wp:inline distB="114300" distT="114300" distL="114300" distR="114300">
             <wp:extent cx="4673600" cy="3263900"/>
             <wp:effectExtent b="0" l="0" r="0" t="0"/>
-            <wp:docPr id="1036" name="image5.png"/>
+            <wp:docPr id="1036" name="image10.png"/>
             <a:graphic>
               <a:graphicData uri="http://schemas.openxmlformats.org/drawingml/2006/picture">
                 <pic:pic>
                   <pic:nvPicPr>
-                    <pic:cNvPr id="0" name="image5.png"/>
+                    <pic:cNvPr id="0" name="image10.png"/>
                     <pic:cNvPicPr preferRelativeResize="0"/>
                   </pic:nvPicPr>
                   <pic:blipFill>
@@ -15910,6 +16206,7 @@
     </w:p>
     <w:p>
       <w:pPr>
+        <w:pageBreakBefore w:val="0"/>
         <w:rPr>
           <w:rFonts w:ascii="Arial" w:cs="Arial" w:eastAsia="Arial" w:hAnsi="Arial"/>
           <w:sz w:val="22"/>
@@ -15934,6 +16231,7 @@
     </w:p>
     <w:p>
       <w:pPr>
+        <w:pageBreakBefore w:val="0"/>
         <w:numPr>
           <w:ilvl w:val="0"/>
           <w:numId w:val="15"/>
@@ -15959,6 +16257,7 @@
     </w:p>
     <w:p>
       <w:pPr>
+        <w:pageBreakBefore w:val="0"/>
         <w:numPr>
           <w:ilvl w:val="0"/>
           <w:numId w:val="15"/>
@@ -15984,6 +16283,7 @@
     </w:p>
     <w:p>
       <w:pPr>
+        <w:pageBreakBefore w:val="0"/>
         <w:rPr>
           <w:rFonts w:ascii="Arial" w:cs="Arial" w:eastAsia="Arial" w:hAnsi="Arial"/>
           <w:sz w:val="22"/>
@@ -15999,6 +16299,7 @@
     <w:p>
       <w:pPr>
         <w:pStyle w:val="Heading3"/>
+        <w:pageBreakBefore w:val="0"/>
         <w:rPr/>
       </w:pPr>
       <w:bookmarkStart w:colFirst="0" w:colLast="0" w:name="_heading=h.d8razpaothdh" w:id="47"/>
@@ -16013,6 +16314,7 @@
     <w:p>
       <w:pPr>
         <w:pStyle w:val="Heading4"/>
+        <w:pageBreakBefore w:val="0"/>
         <w:numPr>
           <w:ilvl w:val="0"/>
           <w:numId w:val="2"/>
@@ -16038,6 +16340,7 @@
     <w:p>
       <w:pPr>
         <w:pStyle w:val="Heading4"/>
+        <w:pageBreakBefore w:val="0"/>
         <w:numPr>
           <w:ilvl w:val="0"/>
           <w:numId w:val="2"/>
@@ -16063,6 +16366,7 @@
     <w:p>
       <w:pPr>
         <w:pStyle w:val="Heading4"/>
+        <w:pageBreakBefore w:val="0"/>
         <w:numPr>
           <w:ilvl w:val="0"/>
           <w:numId w:val="2"/>
@@ -16088,6 +16392,7 @@
     <w:p>
       <w:pPr>
         <w:pStyle w:val="Heading4"/>
+        <w:pageBreakBefore w:val="0"/>
         <w:numPr>
           <w:ilvl w:val="0"/>
           <w:numId w:val="2"/>
@@ -16112,6 +16417,7 @@
     </w:p>
     <w:p>
       <w:pPr>
+        <w:pageBreakBefore w:val="0"/>
         <w:rPr>
           <w:rFonts w:ascii="Arial" w:cs="Arial" w:eastAsia="Arial" w:hAnsi="Arial"/>
           <w:sz w:val="22"/>
@@ -16140,6 +16446,7 @@
     </w:p>
     <w:p>
       <w:pPr>
+        <w:pageBreakBefore w:val="0"/>
         <w:rPr>
           <w:rFonts w:ascii="Arial" w:cs="Arial" w:eastAsia="Arial" w:hAnsi="Arial"/>
           <w:sz w:val="22"/>
@@ -16158,6 +16465,7 @@
     </w:p>
     <w:p>
       <w:pPr>
+        <w:pageBreakBefore w:val="0"/>
         <w:jc w:val="center"/>
         <w:rPr>
           <w:rFonts w:ascii="Arial" w:cs="Arial" w:eastAsia="Arial" w:hAnsi="Arial"/>
@@ -16175,12 +16483,12 @@
           <wp:inline distB="114300" distT="114300" distL="114300" distR="114300">
             <wp:extent cx="3695700" cy="6350000"/>
             <wp:effectExtent b="0" l="0" r="0" t="0"/>
-            <wp:docPr id="1052" name="image20.png"/>
+            <wp:docPr id="1051" name="image21.png"/>
             <a:graphic>
               <a:graphicData uri="http://schemas.openxmlformats.org/drawingml/2006/picture">
                 <pic:pic>
                   <pic:nvPicPr>
-                    <pic:cNvPr id="0" name="image20.png"/>
+                    <pic:cNvPr id="0" name="image21.png"/>
                     <pic:cNvPicPr preferRelativeResize="0"/>
                   </pic:nvPicPr>
                   <pic:blipFill>
@@ -16212,6 +16520,7 @@
     </w:p>
     <w:p>
       <w:pPr>
+        <w:pageBreakBefore w:val="0"/>
         <w:rPr>
           <w:rFonts w:ascii="Arial" w:cs="Arial" w:eastAsia="Arial" w:hAnsi="Arial"/>
           <w:sz w:val="22"/>
@@ -16236,6 +16545,7 @@
     </w:p>
     <w:p>
       <w:pPr>
+        <w:pageBreakBefore w:val="0"/>
         <w:numPr>
           <w:ilvl w:val="0"/>
           <w:numId w:val="8"/>
@@ -16261,6 +16571,7 @@
     </w:p>
     <w:p>
       <w:pPr>
+        <w:pageBreakBefore w:val="0"/>
         <w:numPr>
           <w:ilvl w:val="0"/>
           <w:numId w:val="8"/>
@@ -16285,6 +16596,7 @@
     </w:p>
     <w:p>
       <w:pPr>
+        <w:pageBreakBefore w:val="0"/>
         <w:ind w:left="0" w:firstLine="0"/>
         <w:rPr>
           <w:rFonts w:ascii="Arial" w:cs="Arial" w:eastAsia="Arial" w:hAnsi="Arial"/>
@@ -16301,6 +16613,7 @@
     <w:p>
       <w:pPr>
         <w:pStyle w:val="Heading3"/>
+        <w:pageBreakBefore w:val="0"/>
         <w:rPr/>
       </w:pPr>
       <w:bookmarkStart w:colFirst="0" w:colLast="0" w:name="_heading=h.lxkoyenf3h8" w:id="49"/>
@@ -16315,6 +16628,7 @@
     <w:p>
       <w:pPr>
         <w:pStyle w:val="Heading4"/>
+        <w:pageBreakBefore w:val="0"/>
         <w:numPr>
           <w:ilvl w:val="0"/>
           <w:numId w:val="2"/>
@@ -16340,6 +16654,7 @@
     <w:p>
       <w:pPr>
         <w:pStyle w:val="Heading4"/>
+        <w:pageBreakBefore w:val="0"/>
         <w:numPr>
           <w:ilvl w:val="0"/>
           <w:numId w:val="2"/>
@@ -16365,6 +16680,7 @@
     <w:p>
       <w:pPr>
         <w:pStyle w:val="Heading4"/>
+        <w:pageBreakBefore w:val="0"/>
         <w:numPr>
           <w:ilvl w:val="0"/>
           <w:numId w:val="2"/>
@@ -16390,6 +16706,7 @@
     <w:p>
       <w:pPr>
         <w:pStyle w:val="Heading4"/>
+        <w:pageBreakBefore w:val="0"/>
         <w:numPr>
           <w:ilvl w:val="0"/>
           <w:numId w:val="2"/>
@@ -16415,6 +16732,7 @@
     <w:p>
       <w:pPr>
         <w:pStyle w:val="Heading4"/>
+        <w:pageBreakBefore w:val="0"/>
         <w:numPr>
           <w:ilvl w:val="0"/>
           <w:numId w:val="2"/>
@@ -16439,6 +16757,7 @@
     </w:p>
     <w:p>
       <w:pPr>
+        <w:pageBreakBefore w:val="0"/>
         <w:rPr>
           <w:rFonts w:ascii="Arial" w:cs="Arial" w:eastAsia="Arial" w:hAnsi="Arial"/>
           <w:sz w:val="22"/>
@@ -16467,6 +16786,7 @@
     </w:p>
     <w:p>
       <w:pPr>
+        <w:pageBreakBefore w:val="0"/>
         <w:rPr>
           <w:rFonts w:ascii="Arial" w:cs="Arial" w:eastAsia="Arial" w:hAnsi="Arial"/>
           <w:sz w:val="22"/>
@@ -16485,6 +16805,7 @@
     </w:p>
     <w:p>
       <w:pPr>
+        <w:pageBreakBefore w:val="0"/>
         <w:jc w:val="center"/>
         <w:rPr>
           <w:rFonts w:ascii="Arial" w:cs="Arial" w:eastAsia="Arial" w:hAnsi="Arial"/>
@@ -16502,12 +16823,12 @@
           <wp:inline distB="114300" distT="114300" distL="114300" distR="114300">
             <wp:extent cx="4699000" cy="3759200"/>
             <wp:effectExtent b="0" l="0" r="0" t="0"/>
-            <wp:docPr id="1042" name="image3.png"/>
+            <wp:docPr id="1043" name="image19.png"/>
             <a:graphic>
               <a:graphicData uri="http://schemas.openxmlformats.org/drawingml/2006/picture">
                 <pic:pic>
                   <pic:nvPicPr>
-                    <pic:cNvPr id="0" name="image3.png"/>
+                    <pic:cNvPr id="0" name="image19.png"/>
                     <pic:cNvPicPr preferRelativeResize="0"/>
                   </pic:nvPicPr>
                   <pic:blipFill>
@@ -16539,6 +16860,7 @@
     </w:p>
     <w:p>
       <w:pPr>
+        <w:pageBreakBefore w:val="0"/>
         <w:rPr>
           <w:rFonts w:ascii="Arial" w:cs="Arial" w:eastAsia="Arial" w:hAnsi="Arial"/>
           <w:sz w:val="22"/>
@@ -16563,9 +16885,10 @@
     </w:p>
     <w:p>
       <w:pPr>
+        <w:pageBreakBefore w:val="0"/>
         <w:numPr>
           <w:ilvl w:val="0"/>
-          <w:numId w:val="21"/>
+          <w:numId w:val="22"/>
         </w:numPr>
         <w:spacing w:after="0" w:afterAutospacing="0"/>
         <w:ind w:left="720" w:hanging="360"/>
@@ -16587,9 +16910,10 @@
     </w:p>
     <w:p>
       <w:pPr>
+        <w:pageBreakBefore w:val="0"/>
         <w:numPr>
           <w:ilvl w:val="0"/>
-          <w:numId w:val="21"/>
+          <w:numId w:val="22"/>
         </w:numPr>
         <w:spacing w:after="0" w:afterAutospacing="0" w:before="0" w:beforeAutospacing="0"/>
         <w:ind w:left="720" w:hanging="360"/>
@@ -16611,9 +16935,10 @@
     </w:p>
     <w:p>
       <w:pPr>
+        <w:pageBreakBefore w:val="0"/>
         <w:numPr>
           <w:ilvl w:val="0"/>
-          <w:numId w:val="21"/>
+          <w:numId w:val="22"/>
         </w:numPr>
         <w:spacing w:after="0" w:afterAutospacing="0" w:before="0" w:beforeAutospacing="0"/>
         <w:ind w:left="720" w:hanging="360"/>
@@ -16635,9 +16960,10 @@
     </w:p>
     <w:p>
       <w:pPr>
+        <w:pageBreakBefore w:val="0"/>
         <w:numPr>
           <w:ilvl w:val="0"/>
-          <w:numId w:val="21"/>
+          <w:numId w:val="22"/>
         </w:numPr>
         <w:spacing w:after="0" w:afterAutospacing="0" w:before="0" w:beforeAutospacing="0"/>
         <w:ind w:left="720" w:hanging="360"/>
@@ -16659,9 +16985,10 @@
     </w:p>
     <w:p>
       <w:pPr>
+        <w:pageBreakBefore w:val="0"/>
         <w:numPr>
           <w:ilvl w:val="0"/>
-          <w:numId w:val="21"/>
+          <w:numId w:val="22"/>
         </w:numPr>
         <w:spacing w:before="0" w:beforeAutospacing="0"/>
         <w:ind w:left="720" w:hanging="360"/>
@@ -16688,6 +17015,7 @@
     </w:p>
     <w:p>
       <w:pPr>
+        <w:pageBreakBefore w:val="0"/>
         <w:rPr>
           <w:rFonts w:ascii="Arial" w:cs="Arial" w:eastAsia="Arial" w:hAnsi="Arial"/>
           <w:b w:val="1"/>
@@ -16706,6 +17034,7 @@
     <w:p>
       <w:pPr>
         <w:pStyle w:val="Heading3"/>
+        <w:pageBreakBefore w:val="0"/>
         <w:rPr/>
       </w:pPr>
       <w:bookmarkStart w:colFirst="0" w:colLast="0" w:name="_heading=h.ey2qhbja7m2i" w:id="52"/>
@@ -16720,6 +17049,7 @@
     <w:p>
       <w:pPr>
         <w:pStyle w:val="Heading4"/>
+        <w:pageBreakBefore w:val="0"/>
         <w:numPr>
           <w:ilvl w:val="0"/>
           <w:numId w:val="2"/>
@@ -16738,6 +17068,7 @@
     <w:p>
       <w:pPr>
         <w:pStyle w:val="Heading4"/>
+        <w:pageBreakBefore w:val="0"/>
         <w:numPr>
           <w:ilvl w:val="0"/>
           <w:numId w:val="2"/>
@@ -16756,6 +17087,7 @@
     <w:p>
       <w:pPr>
         <w:pStyle w:val="Heading4"/>
+        <w:pageBreakBefore w:val="0"/>
         <w:numPr>
           <w:ilvl w:val="0"/>
           <w:numId w:val="2"/>
@@ -16773,6 +17105,7 @@
     </w:p>
     <w:p>
       <w:pPr>
+        <w:pageBreakBefore w:val="0"/>
         <w:rPr>
           <w:rFonts w:ascii="Arial" w:cs="Arial" w:eastAsia="Arial" w:hAnsi="Arial"/>
           <w:sz w:val="22"/>
@@ -16801,6 +17134,7 @@
     </w:p>
     <w:p>
       <w:pPr>
+        <w:pageBreakBefore w:val="0"/>
         <w:rPr>
           <w:rFonts w:ascii="Arial" w:cs="Arial" w:eastAsia="Arial" w:hAnsi="Arial"/>
           <w:sz w:val="22"/>
@@ -16819,6 +17153,7 @@
     </w:p>
     <w:p>
       <w:pPr>
+        <w:pageBreakBefore w:val="0"/>
         <w:rPr>
           <w:rFonts w:ascii="Arial" w:cs="Arial" w:eastAsia="Arial" w:hAnsi="Arial"/>
           <w:sz w:val="22"/>
@@ -16843,6 +17178,7 @@
     </w:p>
     <w:p>
       <w:pPr>
+        <w:pageBreakBefore w:val="0"/>
         <w:numPr>
           <w:ilvl w:val="0"/>
           <w:numId w:val="4"/>
@@ -16867,6 +17203,7 @@
     </w:p>
     <w:p>
       <w:pPr>
+        <w:pageBreakBefore w:val="0"/>
         <w:numPr>
           <w:ilvl w:val="0"/>
           <w:numId w:val="4"/>
@@ -16891,6 +17228,7 @@
     </w:p>
     <w:p>
       <w:pPr>
+        <w:pageBreakBefore w:val="0"/>
         <w:rPr>
           <w:rFonts w:ascii="Arial" w:cs="Arial" w:eastAsia="Arial" w:hAnsi="Arial"/>
           <w:b w:val="1"/>
@@ -16908,6 +17246,7 @@
     </w:p>
     <w:p>
       <w:pPr>
+        <w:pageBreakBefore w:val="0"/>
         <w:rPr>
           <w:rFonts w:ascii="Arial" w:cs="Arial" w:eastAsia="Arial" w:hAnsi="Arial"/>
           <w:b w:val="1"/>
@@ -16926,6 +17265,7 @@
     <w:p>
       <w:pPr>
         <w:pStyle w:val="Heading3"/>
+        <w:pageBreakBefore w:val="0"/>
         <w:rPr/>
       </w:pPr>
       <w:bookmarkStart w:colFirst="0" w:colLast="0" w:name="_heading=h.ey2qhbja7m2i" w:id="52"/>
@@ -16941,6 +17281,7 @@
       <w:pPr>
         <w:pStyle w:val="Heading4"/>
         <w:keepNext w:val="1"/>
+        <w:pageBreakBefore w:val="0"/>
         <w:numPr>
           <w:ilvl w:val="0"/>
           <w:numId w:val="2"/>
@@ -16967,6 +17308,7 @@
       <w:pPr>
         <w:pStyle w:val="Heading4"/>
         <w:keepNext w:val="1"/>
+        <w:pageBreakBefore w:val="0"/>
         <w:numPr>
           <w:ilvl w:val="0"/>
           <w:numId w:val="2"/>
@@ -16993,6 +17335,7 @@
       <w:pPr>
         <w:pStyle w:val="Heading4"/>
         <w:keepNext w:val="1"/>
+        <w:pageBreakBefore w:val="0"/>
         <w:numPr>
           <w:ilvl w:val="0"/>
           <w:numId w:val="2"/>
@@ -17019,6 +17362,7 @@
       <w:pPr>
         <w:pStyle w:val="Heading4"/>
         <w:keepNext w:val="1"/>
+        <w:pageBreakBefore w:val="0"/>
         <w:numPr>
           <w:ilvl w:val="0"/>
           <w:numId w:val="2"/>
@@ -17043,6 +17387,7 @@
     </w:p>
     <w:p>
       <w:pPr>
+        <w:pageBreakBefore w:val="0"/>
         <w:rPr>
           <w:rFonts w:ascii="Arial" w:cs="Arial" w:eastAsia="Arial" w:hAnsi="Arial"/>
           <w:sz w:val="22"/>
@@ -17071,6 +17416,7 @@
     </w:p>
     <w:p>
       <w:pPr>
+        <w:pageBreakBefore w:val="0"/>
         <w:rPr>
           <w:rFonts w:ascii="Arial" w:cs="Arial" w:eastAsia="Arial" w:hAnsi="Arial"/>
           <w:sz w:val="22"/>
@@ -17089,6 +17435,7 @@
     </w:p>
     <w:p>
       <w:pPr>
+        <w:pageBreakBefore w:val="0"/>
         <w:jc w:val="center"/>
         <w:rPr>
           <w:rFonts w:ascii="Arial" w:cs="Arial" w:eastAsia="Arial" w:hAnsi="Arial"/>
@@ -17106,12 +17453,12 @@
           <wp:inline distB="114300" distT="114300" distL="114300" distR="114300">
             <wp:extent cx="4737100" cy="3187700"/>
             <wp:effectExtent b="0" l="0" r="0" t="0"/>
-            <wp:docPr id="1045" name="image24.png"/>
+            <wp:docPr id="1046" name="image8.png"/>
             <a:graphic>
               <a:graphicData uri="http://schemas.openxmlformats.org/drawingml/2006/picture">
                 <pic:pic>
                   <pic:nvPicPr>
-                    <pic:cNvPr id="0" name="image24.png"/>
+                    <pic:cNvPr id="0" name="image8.png"/>
                     <pic:cNvPicPr preferRelativeResize="0"/>
                   </pic:nvPicPr>
                   <pic:blipFill>
@@ -17143,6 +17490,7 @@
     </w:p>
     <w:p>
       <w:pPr>
+        <w:pageBreakBefore w:val="0"/>
         <w:rPr>
           <w:rFonts w:ascii="Arial" w:cs="Arial" w:eastAsia="Arial" w:hAnsi="Arial"/>
           <w:sz w:val="22"/>
@@ -17167,6 +17515,7 @@
     </w:p>
     <w:p>
       <w:pPr>
+        <w:pageBreakBefore w:val="0"/>
         <w:numPr>
           <w:ilvl w:val="0"/>
           <w:numId w:val="11"/>
@@ -17192,6 +17541,7 @@
     </w:p>
     <w:p>
       <w:pPr>
+        <w:pageBreakBefore w:val="0"/>
         <w:numPr>
           <w:ilvl w:val="0"/>
           <w:numId w:val="11"/>
@@ -17218,6 +17568,7 @@
       <w:pPr>
         <w:keepNext w:val="0"/>
         <w:keepLines w:val="0"/>
+        <w:pageBreakBefore w:val="0"/>
         <w:widowControl w:val="1"/>
         <w:pBdr>
           <w:top w:space="0" w:sz="0" w:val="nil"/>
@@ -17248,6 +17599,7 @@
     <w:p>
       <w:pPr>
         <w:pStyle w:val="Heading2"/>
+        <w:pageBreakBefore w:val="0"/>
         <w:rPr/>
       </w:pPr>
       <w:bookmarkStart w:colFirst="0" w:colLast="0" w:name="_heading=h.tdjvf1kocm7p" w:id="57"/>
@@ -17263,6 +17615,7 @@
       <w:pPr>
         <w:pStyle w:val="Heading4"/>
         <w:keepNext w:val="1"/>
+        <w:pageBreakBefore w:val="0"/>
         <w:numPr>
           <w:ilvl w:val="0"/>
           <w:numId w:val="2"/>
@@ -17282,11 +17635,12 @@
         <w:rPr>
           <w:rtl w:val="0"/>
         </w:rPr>
-        <w:t xml:space="preserve"> Listar Avaliações por livro e período de tempo</w:t>
-      </w:r>
-    </w:p>
-    <w:p>
-      <w:pPr>
+        <w:t xml:space="preserve"> Listar Piores Avaliações por livro</w:t>
+      </w:r>
+    </w:p>
+    <w:p>
+      <w:pPr>
+        <w:pageBreakBefore w:val="0"/>
         <w:rPr>
           <w:rFonts w:ascii="Arial" w:cs="Arial" w:eastAsia="Arial" w:hAnsi="Arial"/>
           <w:sz w:val="22"/>
@@ -17329,6 +17683,7 @@
     </w:p>
     <w:p>
       <w:pPr>
+        <w:pageBreakBefore w:val="0"/>
         <w:rPr>
           <w:rFonts w:ascii="Arial" w:cs="Arial" w:eastAsia="Arial" w:hAnsi="Arial"/>
           <w:sz w:val="22"/>
@@ -17351,11 +17706,12 @@
           <w:szCs w:val="22"/>
           <w:rtl w:val="0"/>
         </w:rPr>
-        <w:t xml:space="preserve"> das avaliações que foram feitas em um determinado livro.</w:t>
-      </w:r>
-    </w:p>
-    <w:p>
-      <w:pPr>
+        <w:t xml:space="preserve"> das piores avaliação pelo livro</w:t>
+      </w:r>
+    </w:p>
+    <w:p>
+      <w:pPr>
+        <w:pageBreakBefore w:val="0"/>
         <w:jc w:val="center"/>
         <w:rPr>
           <w:rFonts w:ascii="Arial" w:cs="Arial" w:eastAsia="Arial" w:hAnsi="Arial"/>
@@ -17371,19 +17727,19 @@
         </w:rPr>
         <w:drawing>
           <wp:inline distB="114300" distT="114300" distL="114300" distR="114300">
-            <wp:extent cx="4660900" cy="5410200"/>
+            <wp:extent cx="3275175" cy="5514975"/>
             <wp:effectExtent b="0" l="0" r="0" t="0"/>
-            <wp:docPr id="1048" name="image7.png"/>
+            <wp:docPr id="1052" name="image17.png"/>
             <a:graphic>
               <a:graphicData uri="http://schemas.openxmlformats.org/drawingml/2006/picture">
                 <pic:pic>
                   <pic:nvPicPr>
-                    <pic:cNvPr id="0" name="image7.png"/>
+                    <pic:cNvPr id="0" name="image17.png"/>
                     <pic:cNvPicPr preferRelativeResize="0"/>
                   </pic:nvPicPr>
                   <pic:blipFill>
                     <a:blip r:embed="rId30"/>
-                    <a:srcRect b="0" l="0" r="0" t="0"/>
+                    <a:srcRect b="0" l="1757" r="0" t="0"/>
                     <a:stretch>
                       <a:fillRect/>
                     </a:stretch>
@@ -17391,7 +17747,7 @@
                   <pic:spPr>
                     <a:xfrm>
                       <a:off x="0" y="0"/>
-                      <a:ext cx="4660900" cy="5410200"/>
+                      <a:ext cx="3275175" cy="5514975"/>
                     </a:xfrm>
                     <a:prstGeom prst="rect"/>
                     <a:ln/>
@@ -17410,6 +17766,7 @@
     </w:p>
     <w:p>
       <w:pPr>
+        <w:pageBreakBefore w:val="0"/>
         <w:rPr>
           <w:rFonts w:ascii="Arial" w:cs="Arial" w:eastAsia="Arial" w:hAnsi="Arial"/>
           <w:sz w:val="22"/>
@@ -17434,10 +17791,12 @@
     </w:p>
     <w:p>
       <w:pPr>
+        <w:pageBreakBefore w:val="0"/>
         <w:numPr>
           <w:ilvl w:val="0"/>
           <w:numId w:val="14"/>
         </w:numPr>
+        <w:spacing w:after="0" w:afterAutospacing="0"/>
         <w:ind w:left="720" w:hanging="360"/>
         <w:rPr>
           <w:rFonts w:ascii="Arial" w:cs="Arial" w:eastAsia="Arial" w:hAnsi="Arial"/>
@@ -17453,7 +17812,31 @@
           <w:szCs w:val="22"/>
           <w:rtl w:val="0"/>
         </w:rPr>
-        <w:t xml:space="preserve">As avaliações serão listadas das mais recentes para as mais antigas.</w:t>
+        <w:t xml:space="preserve">As avaliações serão listadas pela média</w:t>
+      </w:r>
+    </w:p>
+    <w:p>
+      <w:pPr>
+        <w:numPr>
+          <w:ilvl w:val="0"/>
+          <w:numId w:val="14"/>
+        </w:numPr>
+        <w:spacing w:before="0" w:beforeAutospacing="0"/>
+        <w:ind w:left="720" w:hanging="360"/>
+        <w:rPr>
+          <w:rFonts w:ascii="Arial" w:cs="Arial" w:eastAsia="Arial" w:hAnsi="Arial"/>
+          <w:sz w:val="22"/>
+          <w:szCs w:val="22"/>
+        </w:rPr>
+      </w:pPr>
+      <w:r>
+        <w:rPr>
+          <w:rFonts w:ascii="Arial" w:cs="Arial" w:eastAsia="Arial" w:hAnsi="Arial"/>
+          <w:sz w:val="22"/>
+          <w:szCs w:val="22"/>
+          <w:rtl w:val="0"/>
+        </w:rPr>
+        <w:t xml:space="preserve">As avaliações serão listadas do menos bem avaliado para mais.</w:t>
       </w:r>
       <w:r>
         <w:rPr>
@@ -17465,6 +17848,7 @@
       <w:pPr>
         <w:keepNext w:val="0"/>
         <w:keepLines w:val="0"/>
+        <w:pageBreakBefore w:val="0"/>
         <w:widowControl w:val="1"/>
         <w:pBdr>
           <w:top w:space="0" w:sz="0" w:val="nil"/>
@@ -17495,6 +17879,7 @@
     <w:p>
       <w:pPr>
         <w:pStyle w:val="Heading4"/>
+        <w:pageBreakBefore w:val="0"/>
         <w:numPr>
           <w:ilvl w:val="0"/>
           <w:numId w:val="2"/>
@@ -17514,11 +17899,12 @@
         <w:rPr>
           <w:rtl w:val="0"/>
         </w:rPr>
-        <w:t xml:space="preserve"> Listar Avaliações por escritor e período de tempo</w:t>
-      </w:r>
-    </w:p>
-    <w:p>
-      <w:pPr>
+        <w:t xml:space="preserve">  Listar Melhores Avaliações por livro</w:t>
+      </w:r>
+    </w:p>
+    <w:p>
+      <w:pPr>
+        <w:pageBreakBefore w:val="0"/>
         <w:rPr>
           <w:rFonts w:ascii="Arial" w:cs="Arial" w:eastAsia="Arial" w:hAnsi="Arial"/>
           <w:sz w:val="22"/>
@@ -17560,11 +17946,12 @@
           <w:szCs w:val="22"/>
           <w:rtl w:val="0"/>
         </w:rPr>
-        <w:t xml:space="preserve">Listagem das avaliações que foram feitas em um determinado escritor.</w:t>
-      </w:r>
-    </w:p>
-    <w:p>
-      <w:pPr>
+        <w:t xml:space="preserve">Listagem das piores avaliação pelo livro</w:t>
+      </w:r>
+    </w:p>
+    <w:p>
+      <w:pPr>
+        <w:pageBreakBefore w:val="0"/>
         <w:jc w:val="center"/>
         <w:rPr>
           <w:rFonts w:ascii="Arial" w:cs="Arial" w:eastAsia="Arial" w:hAnsi="Arial"/>
@@ -17580,14 +17967,14 @@
         </w:rPr>
         <w:drawing>
           <wp:inline distB="114300" distT="114300" distL="114300" distR="114300">
-            <wp:extent cx="4673600" cy="5410200"/>
+            <wp:extent cx="3306600" cy="5493329"/>
             <wp:effectExtent b="0" l="0" r="0" t="0"/>
-            <wp:docPr id="1038" name="image8.png"/>
+            <wp:docPr id="1048" name="image11.png"/>
             <a:graphic>
               <a:graphicData uri="http://schemas.openxmlformats.org/drawingml/2006/picture">
                 <pic:pic>
                   <pic:nvPicPr>
-                    <pic:cNvPr id="0" name="image8.png"/>
+                    <pic:cNvPr id="0" name="image11.png"/>
                     <pic:cNvPicPr preferRelativeResize="0"/>
                   </pic:nvPicPr>
                   <pic:blipFill>
@@ -17600,7 +17987,7 @@
                   <pic:spPr>
                     <a:xfrm>
                       <a:off x="0" y="0"/>
-                      <a:ext cx="4673600" cy="5410200"/>
+                      <a:ext cx="3306600" cy="5493329"/>
                     </a:xfrm>
                     <a:prstGeom prst="rect"/>
                     <a:ln/>
@@ -17619,6 +18006,7 @@
     </w:p>
     <w:p>
       <w:pPr>
+        <w:pageBreakBefore w:val="0"/>
         <w:rPr>
           <w:rFonts w:ascii="Arial" w:cs="Arial" w:eastAsia="Arial" w:hAnsi="Arial"/>
           <w:sz w:val="22"/>
@@ -17638,6 +18026,7 @@
       <w:sdtContent>
         <w:p>
           <w:pPr>
+            <w:pageBreakBefore w:val="0"/>
             <w:rPr>
               <w:rFonts w:ascii="Arial" w:cs="Arial" w:eastAsia="Arial" w:hAnsi="Arial"/>
               <w:sz w:val="22"/>
@@ -17668,26 +18057,51 @@
           <w:ilvl w:val="0"/>
           <w:numId w:val="6"/>
         </w:numPr>
+        <w:spacing w:after="0" w:afterAutospacing="0"/>
         <w:ind w:left="720" w:hanging="360"/>
         <w:rPr>
           <w:rFonts w:ascii="Arial" w:cs="Arial" w:eastAsia="Arial" w:hAnsi="Arial"/>
           <w:sz w:val="22"/>
           <w:szCs w:val="22"/>
-          <w:u w:val="none"/>
-        </w:rPr>
-      </w:pPr>
-      <w:r>
-        <w:rPr>
-          <w:rFonts w:ascii="Arial" w:cs="Arial" w:eastAsia="Arial" w:hAnsi="Arial"/>
-          <w:sz w:val="22"/>
-          <w:szCs w:val="22"/>
-          <w:rtl w:val="0"/>
-        </w:rPr>
-        <w:t xml:space="preserve">As avaliações serão listadas das mais recentes para as mais antigas.</w:t>
-      </w:r>
-    </w:p>
-    <w:p>
-      <w:pPr>
+        </w:rPr>
+      </w:pPr>
+      <w:r>
+        <w:rPr>
+          <w:rFonts w:ascii="Arial" w:cs="Arial" w:eastAsia="Arial" w:hAnsi="Arial"/>
+          <w:sz w:val="22"/>
+          <w:szCs w:val="22"/>
+          <w:rtl w:val="0"/>
+        </w:rPr>
+        <w:t xml:space="preserve">As avaliações serão listadas pela média</w:t>
+      </w:r>
+    </w:p>
+    <w:p>
+      <w:pPr>
+        <w:numPr>
+          <w:ilvl w:val="0"/>
+          <w:numId w:val="6"/>
+        </w:numPr>
+        <w:spacing w:before="0" w:beforeAutospacing="0"/>
+        <w:ind w:left="720" w:hanging="360"/>
+        <w:rPr>
+          <w:rFonts w:ascii="Arial" w:cs="Arial" w:eastAsia="Arial" w:hAnsi="Arial"/>
+          <w:sz w:val="22"/>
+          <w:szCs w:val="22"/>
+        </w:rPr>
+      </w:pPr>
+      <w:r>
+        <w:rPr>
+          <w:rFonts w:ascii="Arial" w:cs="Arial" w:eastAsia="Arial" w:hAnsi="Arial"/>
+          <w:sz w:val="22"/>
+          <w:szCs w:val="22"/>
+          <w:rtl w:val="0"/>
+        </w:rPr>
+        <w:t xml:space="preserve">As avaliações serão listadas do mais bem avaliado para menos.</w:t>
+      </w:r>
+    </w:p>
+    <w:p>
+      <w:pPr>
+        <w:pageBreakBefore w:val="0"/>
         <w:rPr>
           <w:rFonts w:ascii="Arial" w:cs="Arial" w:eastAsia="Arial" w:hAnsi="Arial"/>
           <w:sz w:val="22"/>
@@ -17703,6 +18117,7 @@
     <w:p>
       <w:pPr>
         <w:pStyle w:val="Heading4"/>
+        <w:pageBreakBefore w:val="0"/>
         <w:numPr>
           <w:ilvl w:val="0"/>
           <w:numId w:val="2"/>
@@ -17722,11 +18137,17 @@
         <w:rPr>
           <w:rtl w:val="0"/>
         </w:rPr>
-        <w:t xml:space="preserve"> Listar Avaliações por leitor e período de tempo</w:t>
-      </w:r>
-    </w:p>
-    <w:p>
-      <w:pPr>
+        <w:t xml:space="preserve"> Listar os 5 Melhores Escritores</w:t>
+      </w:r>
+      <w:r>
+        <w:rPr>
+          <w:rtl w:val="0"/>
+        </w:rPr>
+      </w:r>
+    </w:p>
+    <w:p>
+      <w:pPr>
+        <w:pageBreakBefore w:val="0"/>
         <w:rPr>
           <w:rFonts w:ascii="Arial" w:cs="Arial" w:eastAsia="Arial" w:hAnsi="Arial"/>
           <w:sz w:val="22"/>
@@ -17755,24 +18176,26 @@
     </w:p>
     <w:p>
       <w:pPr>
-        <w:rPr>
-          <w:rFonts w:ascii="Arial" w:cs="Arial" w:eastAsia="Arial" w:hAnsi="Arial"/>
-          <w:sz w:val="22"/>
-          <w:szCs w:val="22"/>
-        </w:rPr>
-      </w:pPr>
-      <w:r>
-        <w:rPr>
-          <w:rFonts w:ascii="Arial" w:cs="Arial" w:eastAsia="Arial" w:hAnsi="Arial"/>
-          <w:sz w:val="22"/>
-          <w:szCs w:val="22"/>
-          <w:rtl w:val="0"/>
-        </w:rPr>
-        <w:t xml:space="preserve">Listagem das avaliações que foram feitas pelo mesmo.</w:t>
-      </w:r>
-    </w:p>
-    <w:p>
-      <w:pPr>
+        <w:pageBreakBefore w:val="0"/>
+        <w:rPr>
+          <w:rFonts w:ascii="Arial" w:cs="Arial" w:eastAsia="Arial" w:hAnsi="Arial"/>
+          <w:sz w:val="22"/>
+          <w:szCs w:val="22"/>
+        </w:rPr>
+      </w:pPr>
+      <w:r>
+        <w:rPr>
+          <w:rFonts w:ascii="Arial" w:cs="Arial" w:eastAsia="Arial" w:hAnsi="Arial"/>
+          <w:sz w:val="22"/>
+          <w:szCs w:val="22"/>
+          <w:rtl w:val="0"/>
+        </w:rPr>
+        <w:t xml:space="preserve">Listagem dos 5 melhores escritores com base nas avaliações nos livros que o escritor possui.</w:t>
+      </w:r>
+    </w:p>
+    <w:p>
+      <w:pPr>
+        <w:pageBreakBefore w:val="0"/>
         <w:jc w:val="center"/>
         <w:rPr>
           <w:rFonts w:ascii="Arial" w:cs="Arial" w:eastAsia="Arial" w:hAnsi="Arial"/>
@@ -17788,14 +18211,14 @@
         </w:rPr>
         <w:drawing>
           <wp:inline distB="114300" distT="114300" distL="114300" distR="114300">
-            <wp:extent cx="4635500" cy="5435600"/>
+            <wp:extent cx="3235366" cy="5351295"/>
             <wp:effectExtent b="0" l="0" r="0" t="0"/>
-            <wp:docPr id="1051" name="image25.png"/>
+            <wp:docPr id="1056" name="image29.png"/>
             <a:graphic>
               <a:graphicData uri="http://schemas.openxmlformats.org/drawingml/2006/picture">
                 <pic:pic>
                   <pic:nvPicPr>
-                    <pic:cNvPr id="0" name="image25.png"/>
+                    <pic:cNvPr id="0" name="image29.png"/>
                     <pic:cNvPicPr preferRelativeResize="0"/>
                   </pic:nvPicPr>
                   <pic:blipFill>
@@ -17808,7 +18231,7 @@
                   <pic:spPr>
                     <a:xfrm>
                       <a:off x="0" y="0"/>
-                      <a:ext cx="4635500" cy="5435600"/>
+                      <a:ext cx="3235366" cy="5351295"/>
                     </a:xfrm>
                     <a:prstGeom prst="rect"/>
                     <a:ln/>
@@ -17827,6 +18250,7 @@
     </w:p>
     <w:p>
       <w:pPr>
+        <w:pageBreakBefore w:val="0"/>
         <w:rPr>
           <w:rFonts w:ascii="Arial" w:cs="Arial" w:eastAsia="Arial" w:hAnsi="Arial"/>
           <w:sz w:val="22"/>
@@ -17851,10 +18275,12 @@
     </w:p>
     <w:p>
       <w:pPr>
+        <w:pageBreakBefore w:val="0"/>
         <w:numPr>
           <w:ilvl w:val="0"/>
-          <w:numId w:val="22"/>
+          <w:numId w:val="23"/>
         </w:numPr>
+        <w:spacing w:after="0" w:afterAutospacing="0"/>
         <w:ind w:left="720" w:hanging="360"/>
         <w:rPr>
           <w:rFonts w:ascii="Arial" w:cs="Arial" w:eastAsia="Arial" w:hAnsi="Arial"/>
@@ -17870,11 +18296,38 @@
           <w:szCs w:val="22"/>
           <w:rtl w:val="0"/>
         </w:rPr>
-        <w:t xml:space="preserve">As avaliações serão listadas das mais recentes para as mais antigas.</w:t>
-      </w:r>
-    </w:p>
-    <w:p>
-      <w:pPr>
+        <w:t xml:space="preserve">Será listado os escritores em ordem do mais bem avaliado até o menos avaliado.</w:t>
+      </w:r>
+    </w:p>
+    <w:p>
+      <w:pPr>
+        <w:pageBreakBefore w:val="0"/>
+        <w:numPr>
+          <w:ilvl w:val="0"/>
+          <w:numId w:val="23"/>
+        </w:numPr>
+        <w:spacing w:before="0" w:beforeAutospacing="0"/>
+        <w:ind w:left="720" w:hanging="360"/>
+        <w:rPr>
+          <w:rFonts w:ascii="Arial" w:cs="Arial" w:eastAsia="Arial" w:hAnsi="Arial"/>
+          <w:sz w:val="22"/>
+          <w:szCs w:val="22"/>
+          <w:u w:val="none"/>
+        </w:rPr>
+      </w:pPr>
+      <w:r>
+        <w:rPr>
+          <w:rFonts w:ascii="Arial" w:cs="Arial" w:eastAsia="Arial" w:hAnsi="Arial"/>
+          <w:sz w:val="22"/>
+          <w:szCs w:val="22"/>
+          <w:rtl w:val="0"/>
+        </w:rPr>
+        <w:t xml:space="preserve">A avaliação será uma média realizada pelas avaliações que o escritor possuir em todos os seus livros.</w:t>
+      </w:r>
+    </w:p>
+    <w:p>
+      <w:pPr>
+        <w:pageBreakBefore w:val="0"/>
         <w:ind w:left="0" w:firstLine="0"/>
         <w:rPr>
           <w:rFonts w:ascii="Arial" w:cs="Arial" w:eastAsia="Arial" w:hAnsi="Arial"/>
@@ -17892,6 +18345,7 @@
       <w:pPr>
         <w:pStyle w:val="Heading4"/>
         <w:keepNext w:val="1"/>
+        <w:pageBreakBefore w:val="0"/>
         <w:numPr>
           <w:ilvl w:val="0"/>
           <w:numId w:val="2"/>
@@ -17911,11 +18365,12 @@
         <w:rPr>
           <w:rtl w:val="0"/>
         </w:rPr>
-        <w:t xml:space="preserve"> Listar Avaliações por livro e período de tempo</w:t>
-      </w:r>
-    </w:p>
-    <w:p>
-      <w:pPr>
+        <w:t xml:space="preserve"> Listar os 5 melhores livros de um escritor</w:t>
+      </w:r>
+    </w:p>
+    <w:p>
+      <w:pPr>
+        <w:pageBreakBefore w:val="0"/>
         <w:rPr>
           <w:rFonts w:ascii="Arial" w:cs="Arial" w:eastAsia="Arial" w:hAnsi="Arial"/>
           <w:sz w:val="22"/>
@@ -17944,24 +18399,26 @@
     </w:p>
     <w:p>
       <w:pPr>
-        <w:rPr>
-          <w:rFonts w:ascii="Arial" w:cs="Arial" w:eastAsia="Arial" w:hAnsi="Arial"/>
-          <w:sz w:val="22"/>
-          <w:szCs w:val="22"/>
-        </w:rPr>
-      </w:pPr>
-      <w:r>
-        <w:rPr>
-          <w:rFonts w:ascii="Arial" w:cs="Arial" w:eastAsia="Arial" w:hAnsi="Arial"/>
-          <w:sz w:val="22"/>
-          <w:szCs w:val="22"/>
-          <w:rtl w:val="0"/>
-        </w:rPr>
-        <w:t xml:space="preserve">Um escritor pode visualizar as avaliações que foram feitas.</w:t>
-      </w:r>
-    </w:p>
-    <w:p>
-      <w:pPr>
+        <w:pageBreakBefore w:val="0"/>
+        <w:rPr>
+          <w:rFonts w:ascii="Arial" w:cs="Arial" w:eastAsia="Arial" w:hAnsi="Arial"/>
+          <w:sz w:val="22"/>
+          <w:szCs w:val="22"/>
+        </w:rPr>
+      </w:pPr>
+      <w:r>
+        <w:rPr>
+          <w:rFonts w:ascii="Arial" w:cs="Arial" w:eastAsia="Arial" w:hAnsi="Arial"/>
+          <w:sz w:val="22"/>
+          <w:szCs w:val="22"/>
+          <w:rtl w:val="0"/>
+        </w:rPr>
+        <w:t xml:space="preserve">Listagem dos 5 melhores livros de um escritor em específico com base na média das avaliações.</w:t>
+      </w:r>
+    </w:p>
+    <w:p>
+      <w:pPr>
+        <w:pageBreakBefore w:val="0"/>
         <w:jc w:val="center"/>
         <w:rPr>
           <w:rFonts w:ascii="Arial" w:cs="Arial" w:eastAsia="Arial" w:hAnsi="Arial"/>
@@ -17977,14 +18434,14 @@
         </w:rPr>
         <w:drawing>
           <wp:inline distB="114300" distT="114300" distL="114300" distR="114300">
-            <wp:extent cx="4648200" cy="5486400"/>
+            <wp:extent cx="2980917" cy="4913145"/>
             <wp:effectExtent b="0" l="0" r="0" t="0"/>
-            <wp:docPr id="1053" name="image23.png"/>
+            <wp:docPr id="1037" name="image7.png"/>
             <a:graphic>
               <a:graphicData uri="http://schemas.openxmlformats.org/drawingml/2006/picture">
                 <pic:pic>
                   <pic:nvPicPr>
-                    <pic:cNvPr id="0" name="image23.png"/>
+                    <pic:cNvPr id="0" name="image7.png"/>
                     <pic:cNvPicPr preferRelativeResize="0"/>
                   </pic:nvPicPr>
                   <pic:blipFill>
@@ -17997,7 +18454,7 @@
                   <pic:spPr>
                     <a:xfrm>
                       <a:off x="0" y="0"/>
-                      <a:ext cx="4648200" cy="5486400"/>
+                      <a:ext cx="2980917" cy="4913145"/>
                     </a:xfrm>
                     <a:prstGeom prst="rect"/>
                     <a:ln/>
@@ -18016,6 +18473,7 @@
     </w:p>
     <w:p>
       <w:pPr>
+        <w:pageBreakBefore w:val="0"/>
         <w:rPr>
           <w:rFonts w:ascii="Arial" w:cs="Arial" w:eastAsia="Arial" w:hAnsi="Arial"/>
           <w:sz w:val="22"/>
@@ -18040,24 +18498,59 @@
     </w:p>
     <w:p>
       <w:pPr>
-        <w:rPr>
-          <w:rFonts w:ascii="Arial" w:cs="Arial" w:eastAsia="Arial" w:hAnsi="Arial"/>
-          <w:sz w:val="22"/>
-          <w:szCs w:val="22"/>
-        </w:rPr>
-      </w:pPr>
-      <w:r>
-        <w:rPr>
-          <w:rFonts w:ascii="Arial" w:cs="Arial" w:eastAsia="Arial" w:hAnsi="Arial"/>
-          <w:sz w:val="22"/>
-          <w:szCs w:val="22"/>
-          <w:rtl w:val="0"/>
-        </w:rPr>
-        <w:t xml:space="preserve">As avaliações serão listadas das mais recentes para as mais antigas.</w:t>
-      </w:r>
-    </w:p>
-    <w:p>
-      <w:pPr>
+        <w:pageBreakBefore w:val="0"/>
+        <w:numPr>
+          <w:ilvl w:val="0"/>
+          <w:numId w:val="20"/>
+        </w:numPr>
+        <w:spacing w:after="0" w:afterAutospacing="0"/>
+        <w:ind w:left="720" w:hanging="360"/>
+        <w:rPr>
+          <w:rFonts w:ascii="Arial" w:cs="Arial" w:eastAsia="Arial" w:hAnsi="Arial"/>
+          <w:sz w:val="22"/>
+          <w:szCs w:val="22"/>
+          <w:u w:val="none"/>
+        </w:rPr>
+      </w:pPr>
+      <w:r>
+        <w:rPr>
+          <w:rFonts w:ascii="Arial" w:cs="Arial" w:eastAsia="Arial" w:hAnsi="Arial"/>
+          <w:sz w:val="22"/>
+          <w:szCs w:val="22"/>
+          <w:rtl w:val="0"/>
+        </w:rPr>
+        <w:t xml:space="preserve">Os livros serão listados do mais bem avaliado para o menos.</w:t>
+      </w:r>
+    </w:p>
+    <w:p>
+      <w:pPr>
+        <w:pageBreakBefore w:val="0"/>
+        <w:numPr>
+          <w:ilvl w:val="0"/>
+          <w:numId w:val="20"/>
+        </w:numPr>
+        <w:spacing w:before="0" w:beforeAutospacing="0"/>
+        <w:ind w:left="720" w:hanging="360"/>
+        <w:rPr>
+          <w:rFonts w:ascii="Arial" w:cs="Arial" w:eastAsia="Arial" w:hAnsi="Arial"/>
+          <w:sz w:val="22"/>
+          <w:szCs w:val="22"/>
+          <w:u w:val="none"/>
+        </w:rPr>
+      </w:pPr>
+      <w:r>
+        <w:rPr>
+          <w:rFonts w:ascii="Arial" w:cs="Arial" w:eastAsia="Arial" w:hAnsi="Arial"/>
+          <w:sz w:val="22"/>
+          <w:szCs w:val="22"/>
+          <w:rtl w:val="0"/>
+        </w:rPr>
+        <w:t xml:space="preserve">Será feito uma média de todas as avaliações que cada livro possui.</w:t>
+      </w:r>
+    </w:p>
+    <w:p>
+      <w:pPr>
+        <w:pageBreakBefore w:val="0"/>
         <w:rPr>
           <w:rFonts w:ascii="Arial" w:cs="Arial" w:eastAsia="Arial" w:hAnsi="Arial"/>
           <w:sz w:val="22"/>
@@ -18074,6 +18567,7 @@
       <w:pPr>
         <w:pStyle w:val="Heading4"/>
         <w:keepNext w:val="1"/>
+        <w:pageBreakBefore w:val="0"/>
         <w:numPr>
           <w:ilvl w:val="0"/>
           <w:numId w:val="2"/>
@@ -18093,11 +18587,12 @@
         <w:rPr>
           <w:rtl w:val="0"/>
         </w:rPr>
-        <w:t xml:space="preserve"> Listar Visualizações por Escritor</w:t>
-      </w:r>
-    </w:p>
-    <w:p>
-      <w:pPr>
+        <w:t xml:space="preserve"> Listar os 5 piores livros de um escritor</w:t>
+      </w:r>
+    </w:p>
+    <w:p>
+      <w:pPr>
+        <w:pageBreakBefore w:val="0"/>
         <w:rPr>
           <w:rFonts w:ascii="Arial" w:cs="Arial" w:eastAsia="Arial" w:hAnsi="Arial"/>
           <w:sz w:val="22"/>
@@ -18121,29 +18616,30 @@
           <w:szCs w:val="22"/>
           <w:rtl w:val="0"/>
         </w:rPr>
-        <w:t xml:space="preserve"> Escritor</w:t>
-      </w:r>
-    </w:p>
-    <w:p>
-      <w:pPr>
-        <w:rPr>
-          <w:rFonts w:ascii="Arial" w:cs="Arial" w:eastAsia="Arial" w:hAnsi="Arial"/>
-          <w:sz w:val="22"/>
-          <w:szCs w:val="22"/>
-        </w:rPr>
-      </w:pPr>
-      <w:r>
-        <w:rPr>
-          <w:rFonts w:ascii="Arial" w:cs="Arial" w:eastAsia="Arial" w:hAnsi="Arial"/>
-          <w:sz w:val="22"/>
-          <w:szCs w:val="22"/>
-          <w:rtl w:val="0"/>
-        </w:rPr>
-        <w:t xml:space="preserve">Um escritor pode visualizar todas as visualizações recebidas em seus livros no total</w:t>
-      </w:r>
-    </w:p>
-    <w:p>
-      <w:pPr>
+        <w:t xml:space="preserve"> Leitor, Escritor</w:t>
+      </w:r>
+    </w:p>
+    <w:p>
+      <w:pPr>
+        <w:rPr>
+          <w:rFonts w:ascii="Arial" w:cs="Arial" w:eastAsia="Arial" w:hAnsi="Arial"/>
+          <w:sz w:val="22"/>
+          <w:szCs w:val="22"/>
+        </w:rPr>
+      </w:pPr>
+      <w:r>
+        <w:rPr>
+          <w:rFonts w:ascii="Arial" w:cs="Arial" w:eastAsia="Arial" w:hAnsi="Arial"/>
+          <w:sz w:val="22"/>
+          <w:szCs w:val="22"/>
+          <w:rtl w:val="0"/>
+        </w:rPr>
+        <w:t xml:space="preserve">Listagem dos 5 piores livros de um escritor em específico com base na média das avaliações.</w:t>
+      </w:r>
+    </w:p>
+    <w:p>
+      <w:pPr>
+        <w:pageBreakBefore w:val="0"/>
         <w:jc w:val="center"/>
         <w:rPr>
           <w:rFonts w:ascii="Arial" w:cs="Arial" w:eastAsia="Arial" w:hAnsi="Arial"/>
@@ -18159,14 +18655,14 @@
         </w:rPr>
         <w:drawing>
           <wp:inline distB="114300" distT="114300" distL="114300" distR="114300">
-            <wp:extent cx="4673600" cy="5410200"/>
+            <wp:extent cx="2901788" cy="4825967"/>
             <wp:effectExtent b="0" l="0" r="0" t="0"/>
-            <wp:docPr id="1056" name="image19.png"/>
+            <wp:docPr id="1041" name="image3.png"/>
             <a:graphic>
               <a:graphicData uri="http://schemas.openxmlformats.org/drawingml/2006/picture">
                 <pic:pic>
                   <pic:nvPicPr>
-                    <pic:cNvPr id="0" name="image19.png"/>
+                    <pic:cNvPr id="0" name="image3.png"/>
                     <pic:cNvPicPr preferRelativeResize="0"/>
                   </pic:nvPicPr>
                   <pic:blipFill>
@@ -18179,7 +18675,7 @@
                   <pic:spPr>
                     <a:xfrm>
                       <a:off x="0" y="0"/>
-                      <a:ext cx="4673600" cy="5410200"/>
+                      <a:ext cx="2901788" cy="4825967"/>
                     </a:xfrm>
                     <a:prstGeom prst="rect"/>
                     <a:ln/>
@@ -18198,6 +18694,7 @@
     </w:p>
     <w:p>
       <w:pPr>
+        <w:pageBreakBefore w:val="0"/>
         <w:rPr>
           <w:rFonts w:ascii="Arial" w:cs="Arial" w:eastAsia="Arial" w:hAnsi="Arial"/>
           <w:sz w:val="22"/>
@@ -18226,197 +18723,83 @@
           <w:ilvl w:val="0"/>
           <w:numId w:val="10"/>
         </w:numPr>
+        <w:spacing w:after="0" w:afterAutospacing="0"/>
         <w:ind w:left="720" w:hanging="360"/>
         <w:rPr>
           <w:rFonts w:ascii="Arial" w:cs="Arial" w:eastAsia="Arial" w:hAnsi="Arial"/>
           <w:sz w:val="22"/>
           <w:szCs w:val="22"/>
-          <w:u w:val="none"/>
-        </w:rPr>
-      </w:pPr>
-      <w:r>
-        <w:rPr>
-          <w:rFonts w:ascii="Arial" w:cs="Arial" w:eastAsia="Arial" w:hAnsi="Arial"/>
-          <w:sz w:val="22"/>
-          <w:szCs w:val="22"/>
-          <w:rtl w:val="0"/>
-        </w:rPr>
-        <w:t xml:space="preserve">As visualizações por escritor será a soma de todas as visualizações de todos os livros daquele escritor.</w:t>
-      </w:r>
-    </w:p>
-    <w:p>
-      <w:pPr>
-        <w:ind w:left="0" w:firstLine="0"/>
-        <w:rPr>
-          <w:rFonts w:ascii="Arial" w:cs="Arial" w:eastAsia="Arial" w:hAnsi="Arial"/>
-          <w:sz w:val="22"/>
-          <w:szCs w:val="22"/>
-        </w:rPr>
-      </w:pPr>
-      <w:r>
-        <w:rPr>
-          <w:rtl w:val="0"/>
-        </w:rPr>
-      </w:r>
-    </w:p>
-    <w:p>
-      <w:pPr>
-        <w:pStyle w:val="Heading4"/>
+        </w:rPr>
+      </w:pPr>
+      <w:r>
+        <w:rPr>
+          <w:rFonts w:ascii="Arial" w:cs="Arial" w:eastAsia="Arial" w:hAnsi="Arial"/>
+          <w:sz w:val="22"/>
+          <w:szCs w:val="22"/>
+          <w:rtl w:val="0"/>
+        </w:rPr>
+        <w:t xml:space="preserve">Os livros serão listados do menos avaliado para o mais avaliado.</w:t>
+      </w:r>
+    </w:p>
+    <w:p>
+      <w:pPr>
         <w:numPr>
           <w:ilvl w:val="0"/>
-          <w:numId w:val="2"/>
+          <w:numId w:val="10"/>
         </w:numPr>
-        <w:pBdr>
-          <w:top w:color="000000" w:space="1" w:sz="4" w:val="single"/>
-          <w:bottom w:color="000000" w:space="1" w:sz="4" w:val="single"/>
-        </w:pBdr>
-        <w:spacing w:after="120" w:lineRule="auto"/>
-        <w:ind w:left="624"/>
-        <w:jc w:val="center"/>
-        <w:rPr/>
-      </w:pPr>
-      <w:bookmarkStart w:colFirst="0" w:colLast="0" w:name="_heading=h.69akfb5geapj" w:id="64"/>
+        <w:spacing w:before="0" w:beforeAutospacing="0"/>
+        <w:ind w:left="720" w:hanging="360"/>
+        <w:rPr>
+          <w:rFonts w:ascii="Arial" w:cs="Arial" w:eastAsia="Arial" w:hAnsi="Arial"/>
+          <w:sz w:val="22"/>
+          <w:szCs w:val="22"/>
+        </w:rPr>
+      </w:pPr>
+      <w:r>
+        <w:rPr>
+          <w:rFonts w:ascii="Arial" w:cs="Arial" w:eastAsia="Arial" w:hAnsi="Arial"/>
+          <w:sz w:val="22"/>
+          <w:szCs w:val="22"/>
+          <w:rtl w:val="0"/>
+        </w:rPr>
+        <w:t xml:space="preserve">Será feito uma média de todas as avaliações que cada livro possui.</w:t>
+      </w:r>
+    </w:p>
+    <w:p>
+      <w:pPr>
+        <w:pageBreakBefore w:val="0"/>
+        <w:ind w:left="0" w:firstLine="0"/>
+        <w:rPr>
+          <w:rFonts w:ascii="Arial" w:cs="Arial" w:eastAsia="Arial" w:hAnsi="Arial"/>
+          <w:sz w:val="22"/>
+          <w:szCs w:val="22"/>
+        </w:rPr>
+      </w:pPr>
+      <w:r>
+        <w:rPr>
+          <w:rtl w:val="0"/>
+        </w:rPr>
+      </w:r>
+    </w:p>
+    <w:p>
+      <w:pPr>
+        <w:pStyle w:val="Heading1"/>
+        <w:pageBreakBefore w:val="0"/>
+        <w:rPr>
+          <w:vertAlign w:val="baseline"/>
+        </w:rPr>
+      </w:pPr>
+      <w:bookmarkStart w:colFirst="0" w:colLast="0" w:name="_heading=h.i5h1fzg17n07" w:id="64"/>
       <w:bookmarkEnd w:id="64"/>
       <w:r>
         <w:rPr>
           <w:rtl w:val="0"/>
         </w:rPr>
-        <w:t xml:space="preserve"> Listar Visualizações por Livro</w:t>
-      </w:r>
-    </w:p>
-    <w:p>
-      <w:pPr>
-        <w:rPr>
-          <w:rFonts w:ascii="Arial" w:cs="Arial" w:eastAsia="Arial" w:hAnsi="Arial"/>
-          <w:sz w:val="22"/>
-          <w:szCs w:val="22"/>
-        </w:rPr>
-      </w:pPr>
-      <w:r>
-        <w:rPr>
-          <w:rFonts w:ascii="Arial" w:cs="Arial" w:eastAsia="Arial" w:hAnsi="Arial"/>
-          <w:b w:val="1"/>
-          <w:sz w:val="22"/>
-          <w:szCs w:val="22"/>
-          <w:rtl w:val="0"/>
-        </w:rPr>
-        <w:t xml:space="preserve">Ator:</w:t>
-      </w:r>
-      <w:r>
-        <w:rPr>
-          <w:rFonts w:ascii="Arial" w:cs="Arial" w:eastAsia="Arial" w:hAnsi="Arial"/>
-          <w:sz w:val="22"/>
-          <w:szCs w:val="22"/>
-          <w:rtl w:val="0"/>
-        </w:rPr>
-        <w:t xml:space="preserve"> Escritor</w:t>
-      </w:r>
-    </w:p>
-    <w:p>
-      <w:pPr>
-        <w:rPr>
-          <w:rFonts w:ascii="Arial" w:cs="Arial" w:eastAsia="Arial" w:hAnsi="Arial"/>
-          <w:sz w:val="22"/>
-          <w:szCs w:val="22"/>
-        </w:rPr>
-      </w:pPr>
-      <w:r>
-        <w:rPr>
-          <w:rFonts w:ascii="Arial" w:cs="Arial" w:eastAsia="Arial" w:hAnsi="Arial"/>
-          <w:sz w:val="22"/>
-          <w:szCs w:val="22"/>
-          <w:rtl w:val="0"/>
-        </w:rPr>
-        <w:t xml:space="preserve">Um escritor pode visualizar a quantidade de visualizações recebidas por livro.</w:t>
-      </w:r>
-    </w:p>
-    <w:p>
-      <w:pPr>
-        <w:jc w:val="center"/>
-        <w:rPr>
-          <w:rFonts w:ascii="Arial" w:cs="Arial" w:eastAsia="Arial" w:hAnsi="Arial"/>
-          <w:sz w:val="22"/>
-          <w:szCs w:val="22"/>
-        </w:rPr>
-      </w:pPr>
-      <w:r>
-        <w:rPr>
-          <w:rFonts w:ascii="Arial" w:cs="Arial" w:eastAsia="Arial" w:hAnsi="Arial"/>
-          <w:sz w:val="22"/>
-          <w:szCs w:val="22"/>
-        </w:rPr>
-        <w:drawing>
-          <wp:inline distB="114300" distT="114300" distL="114300" distR="114300">
-            <wp:extent cx="4673600" cy="5219700"/>
-            <wp:effectExtent b="0" l="0" r="0" t="0"/>
-            <wp:docPr id="1049" name="image6.png"/>
-            <a:graphic>
-              <a:graphicData uri="http://schemas.openxmlformats.org/drawingml/2006/picture">
-                <pic:pic>
-                  <pic:nvPicPr>
-                    <pic:cNvPr id="0" name="image6.png"/>
-                    <pic:cNvPicPr preferRelativeResize="0"/>
-                  </pic:nvPicPr>
-                  <pic:blipFill>
-                    <a:blip r:embed="rId35"/>
-                    <a:srcRect b="0" l="0" r="0" t="0"/>
-                    <a:stretch>
-                      <a:fillRect/>
-                    </a:stretch>
-                  </pic:blipFill>
-                  <pic:spPr>
-                    <a:xfrm>
-                      <a:off x="0" y="0"/>
-                      <a:ext cx="4673600" cy="5219700"/>
-                    </a:xfrm>
-                    <a:prstGeom prst="rect"/>
-                    <a:ln/>
-                  </pic:spPr>
-                </pic:pic>
-              </a:graphicData>
-            </a:graphic>
-          </wp:inline>
-        </w:drawing>
-      </w:r>
-      <w:r>
-        <w:rPr>
-          <w:rtl w:val="0"/>
-        </w:rPr>
-      </w:r>
-    </w:p>
-    <w:p>
-      <w:pPr>
-        <w:ind w:left="720" w:firstLine="0"/>
-        <w:rPr>
-          <w:rFonts w:ascii="Arial" w:cs="Arial" w:eastAsia="Arial" w:hAnsi="Arial"/>
-          <w:sz w:val="22"/>
-          <w:szCs w:val="22"/>
-        </w:rPr>
-      </w:pPr>
-      <w:r>
-        <w:rPr>
-          <w:rtl w:val="0"/>
-        </w:rPr>
-      </w:r>
-    </w:p>
-    <w:p>
-      <w:pPr>
-        <w:pStyle w:val="Heading1"/>
+        <w:t xml:space="preserve">4. </w:t>
+      </w:r>
+      <w:r>
         <w:rPr>
           <w:vertAlign w:val="baseline"/>
-        </w:rPr>
-      </w:pPr>
-      <w:bookmarkStart w:colFirst="0" w:colLast="0" w:name="_heading=h.i5h1fzg17n07" w:id="65"/>
-      <w:bookmarkEnd w:id="65"/>
-      <w:r>
-        <w:rPr>
-          <w:rtl w:val="0"/>
-        </w:rPr>
-        <w:t xml:space="preserve">4. </w:t>
-      </w:r>
-      <w:r>
-        <w:rPr>
-          <w:vertAlign w:val="baseline"/>
           <w:rtl w:val="0"/>
         </w:rPr>
         <w:t xml:space="preserve">REQUISITOS NÃO FUNCIONAIS (SUPLEMENTARES)</w:t>
@@ -18425,6 +18808,7 @@
     <w:p>
       <w:pPr>
         <w:pStyle w:val="Heading2"/>
+        <w:pageBreakBefore w:val="0"/>
         <w:numPr>
           <w:ilvl w:val="1"/>
           <w:numId w:val="13"/>
@@ -18447,6 +18831,7 @@
     <w:p>
       <w:pPr>
         <w:pStyle w:val="Heading4"/>
+        <w:pageBreakBefore w:val="0"/>
         <w:numPr>
           <w:ilvl w:val="0"/>
           <w:numId w:val="5"/>
@@ -18459,50 +18844,52 @@
         <w:jc w:val="center"/>
         <w:rPr/>
       </w:pPr>
-      <w:bookmarkStart w:colFirst="0" w:colLast="0" w:name="_heading=h.5lrslltcvlai" w:id="66"/>
+      <w:bookmarkStart w:colFirst="0" w:colLast="0" w:name="_heading=h.5lrslltcvlai" w:id="65"/>
+      <w:bookmarkEnd w:id="65"/>
+      <w:r>
+        <w:rPr>
+          <w:rtl w:val="0"/>
+        </w:rPr>
+        <w:t xml:space="preserve">Linguagem de Programação</w:t>
+      </w:r>
+      <w:r>
+        <w:rPr>
+          <w:rtl w:val="0"/>
+        </w:rPr>
+      </w:r>
+    </w:p>
+    <w:p>
+      <w:pPr>
+        <w:pageBreakBefore w:val="0"/>
+        <w:rPr>
+          <w:rFonts w:ascii="Arial" w:cs="Arial" w:eastAsia="Arial" w:hAnsi="Arial"/>
+          <w:sz w:val="22"/>
+          <w:szCs w:val="22"/>
+        </w:rPr>
+      </w:pPr>
+      <w:bookmarkStart w:colFirst="0" w:colLast="0" w:name="_heading=h.1y810tw" w:id="66"/>
       <w:bookmarkEnd w:id="66"/>
       <w:r>
         <w:rPr>
-          <w:rtl w:val="0"/>
-        </w:rPr>
-        <w:t xml:space="preserve">Linguagem de Programação</w:t>
-      </w:r>
-      <w:r>
-        <w:rPr>
-          <w:rtl w:val="0"/>
-        </w:rPr>
-      </w:r>
-    </w:p>
-    <w:p>
-      <w:pPr>
-        <w:rPr>
-          <w:rFonts w:ascii="Arial" w:cs="Arial" w:eastAsia="Arial" w:hAnsi="Arial"/>
-          <w:sz w:val="22"/>
-          <w:szCs w:val="22"/>
-        </w:rPr>
-      </w:pPr>
-      <w:bookmarkStart w:colFirst="0" w:colLast="0" w:name="_heading=h.1y810tw" w:id="67"/>
+          <w:rFonts w:ascii="Arial" w:cs="Arial" w:eastAsia="Arial" w:hAnsi="Arial"/>
+          <w:sz w:val="22"/>
+          <w:szCs w:val="22"/>
+          <w:rtl w:val="0"/>
+        </w:rPr>
+        <w:t xml:space="preserve">Java versão 8</w:t>
+      </w:r>
+    </w:p>
+    <w:p>
+      <w:pPr>
+        <w:pageBreakBefore w:val="0"/>
+        <w:rPr>
+          <w:rFonts w:ascii="Arial" w:cs="Arial" w:eastAsia="Arial" w:hAnsi="Arial"/>
+          <w:sz w:val="22"/>
+          <w:szCs w:val="22"/>
+        </w:rPr>
+      </w:pPr>
+      <w:bookmarkStart w:colFirst="0" w:colLast="0" w:name="_heading=h.31o01ofchmr2" w:id="67"/>
       <w:bookmarkEnd w:id="67"/>
-      <w:r>
-        <w:rPr>
-          <w:rFonts w:ascii="Arial" w:cs="Arial" w:eastAsia="Arial" w:hAnsi="Arial"/>
-          <w:sz w:val="22"/>
-          <w:szCs w:val="22"/>
-          <w:rtl w:val="0"/>
-        </w:rPr>
-        <w:t xml:space="preserve">Java versão 8</w:t>
-      </w:r>
-    </w:p>
-    <w:p>
-      <w:pPr>
-        <w:rPr>
-          <w:rFonts w:ascii="Arial" w:cs="Arial" w:eastAsia="Arial" w:hAnsi="Arial"/>
-          <w:sz w:val="22"/>
-          <w:szCs w:val="22"/>
-        </w:rPr>
-      </w:pPr>
-      <w:bookmarkStart w:colFirst="0" w:colLast="0" w:name="_heading=h.31o01ofchmr2" w:id="68"/>
-      <w:bookmarkEnd w:id="68"/>
       <w:r>
         <w:rPr>
           <w:rFonts w:ascii="Arial" w:cs="Arial" w:eastAsia="Arial" w:hAnsi="Arial"/>
@@ -18522,6 +18909,7 @@
       <w:pPr>
         <w:pStyle w:val="Heading4"/>
         <w:keepNext w:val="1"/>
+        <w:pageBreakBefore w:val="0"/>
         <w:numPr>
           <w:ilvl w:val="0"/>
           <w:numId w:val="5"/>
@@ -18534,8 +18922,8 @@
         <w:jc w:val="center"/>
         <w:rPr/>
       </w:pPr>
-      <w:bookmarkStart w:colFirst="0" w:colLast="0" w:name="_heading=h.ymknnrczide" w:id="69"/>
-      <w:bookmarkEnd w:id="69"/>
+      <w:bookmarkStart w:colFirst="0" w:colLast="0" w:name="_heading=h.ymknnrczide" w:id="68"/>
+      <w:bookmarkEnd w:id="68"/>
       <w:r>
         <w:rPr>
           <w:rtl w:val="0"/>
@@ -18550,6 +18938,7 @@
     </w:p>
     <w:p>
       <w:pPr>
+        <w:pageBreakBefore w:val="0"/>
         <w:rPr>
           <w:rFonts w:ascii="Arial" w:cs="Arial" w:eastAsia="Arial" w:hAnsi="Arial"/>
           <w:b w:val="1"/>
@@ -18557,8 +18946,8 @@
           <w:szCs w:val="28"/>
         </w:rPr>
       </w:pPr>
-      <w:bookmarkStart w:colFirst="0" w:colLast="0" w:name="_heading=h.4i7ojhp" w:id="70"/>
-      <w:bookmarkEnd w:id="70"/>
+      <w:bookmarkStart w:colFirst="0" w:colLast="0" w:name="_heading=h.4i7ojhp" w:id="69"/>
+      <w:bookmarkEnd w:id="69"/>
       <w:r>
         <w:rPr>
           <w:rFonts w:ascii="Arial" w:cs="Arial" w:eastAsia="Arial" w:hAnsi="Arial"/>
@@ -18576,6 +18965,7 @@
     </w:p>
     <w:p>
       <w:pPr>
+        <w:pageBreakBefore w:val="0"/>
         <w:rPr>
           <w:rFonts w:ascii="Arial" w:cs="Arial" w:eastAsia="Arial" w:hAnsi="Arial"/>
           <w:b w:val="1"/>
@@ -18583,8 +18973,8 @@
           <w:szCs w:val="28"/>
         </w:rPr>
       </w:pPr>
-      <w:bookmarkStart w:colFirst="0" w:colLast="0" w:name="_heading=h.camqor3hchhq" w:id="71"/>
-      <w:bookmarkEnd w:id="71"/>
+      <w:bookmarkStart w:colFirst="0" w:colLast="0" w:name="_heading=h.camqor3hchhq" w:id="70"/>
+      <w:bookmarkEnd w:id="70"/>
       <w:r>
         <w:rPr>
           <w:rtl w:val="0"/>
@@ -18595,6 +18985,7 @@
       <w:pPr>
         <w:keepNext w:val="0"/>
         <w:keepLines w:val="0"/>
+        <w:pageBreakBefore w:val="0"/>
         <w:widowControl w:val="1"/>
         <w:pBdr>
           <w:top w:space="0" w:sz="0" w:val="nil"/>
@@ -18614,8 +19005,8 @@
           <w:szCs w:val="28"/>
         </w:rPr>
       </w:pPr>
-      <w:bookmarkStart w:colFirst="0" w:colLast="0" w:name="_heading=h.g8sfnl25nyjq" w:id="72"/>
-      <w:bookmarkEnd w:id="72"/>
+      <w:bookmarkStart w:colFirst="0" w:colLast="0" w:name="_heading=h.g8sfnl25nyjq" w:id="71"/>
+      <w:bookmarkEnd w:id="71"/>
       <w:r>
         <w:rPr>
           <w:rtl w:val="0"/>
@@ -18626,6 +19017,7 @@
       <w:pPr>
         <w:keepNext w:val="0"/>
         <w:keepLines w:val="0"/>
+        <w:pageBreakBefore w:val="0"/>
         <w:widowControl w:val="1"/>
         <w:pBdr>
           <w:top w:space="0" w:sz="0" w:val="nil"/>
@@ -18645,16 +19037,17 @@
           <w:szCs w:val="28"/>
         </w:rPr>
       </w:pPr>
-      <w:bookmarkStart w:colFirst="0" w:colLast="0" w:name="_heading=h.g68hw16spyrd" w:id="73"/>
-      <w:bookmarkEnd w:id="73"/>
-      <w:r>
-        <w:rPr>
-          <w:rtl w:val="0"/>
-        </w:rPr>
-      </w:r>
-    </w:p>
-    <w:p>
-      <w:pPr>
+      <w:bookmarkStart w:colFirst="0" w:colLast="0" w:name="_heading=h.g68hw16spyrd" w:id="72"/>
+      <w:bookmarkEnd w:id="72"/>
+      <w:r>
+        <w:rPr>
+          <w:rtl w:val="0"/>
+        </w:rPr>
+      </w:r>
+    </w:p>
+    <w:p>
+      <w:pPr>
+        <w:pageBreakBefore w:val="0"/>
         <w:rPr>
           <w:vertAlign w:val="baseline"/>
         </w:rPr>
@@ -18738,16 +19131,16 @@
                 <wp:extent cx="2628900" cy="12700"/>
                 <wp:effectExtent b="0" l="0" r="0" t="0"/>
                 <wp:wrapNone/>
-                <wp:docPr id="1032" name="image16.png"/>
+                <wp:docPr id="1032" name="image26.png"/>
                 <a:graphic>
                   <a:graphicData uri="http://schemas.openxmlformats.org/drawingml/2006/picture">
                     <pic:pic>
                       <pic:nvPicPr>
-                        <pic:cNvPr id="0" name="image16.png"/>
+                        <pic:cNvPr id="0" name="image26.png"/>
                         <pic:cNvPicPr preferRelativeResize="0"/>
                       </pic:nvPicPr>
                       <pic:blipFill>
-                        <a:blip r:embed="rId36"/>
+                        <a:blip r:embed="rId35"/>
                         <a:srcRect/>
                         <a:stretch>
                           <a:fillRect/>
@@ -18830,16 +19223,16 @@
                 <wp:extent cx="2628900" cy="12700"/>
                 <wp:effectExtent b="0" l="0" r="0" t="0"/>
                 <wp:wrapNone/>
-                <wp:docPr id="1034" name="image21.png"/>
+                <wp:docPr id="1034" name="image28.png"/>
                 <a:graphic>
                   <a:graphicData uri="http://schemas.openxmlformats.org/drawingml/2006/picture">
                     <pic:pic>
                       <pic:nvPicPr>
-                        <pic:cNvPr id="0" name="image21.png"/>
+                        <pic:cNvPr id="0" name="image28.png"/>
                         <pic:cNvPicPr preferRelativeResize="0"/>
                       </pic:nvPicPr>
                       <pic:blipFill>
-                        <a:blip r:embed="rId37"/>
+                        <a:blip r:embed="rId36"/>
                         <a:srcRect/>
                         <a:stretch>
                           <a:fillRect/>
@@ -18866,6 +19259,7 @@
       <w:pPr>
         <w:keepNext w:val="0"/>
         <w:keepLines w:val="0"/>
+        <w:pageBreakBefore w:val="0"/>
         <w:widowControl w:val="1"/>
         <w:pBdr>
           <w:top w:space="0" w:sz="0" w:val="nil"/>
@@ -18922,6 +19316,7 @@
       <w:pPr>
         <w:keepNext w:val="0"/>
         <w:keepLines w:val="0"/>
+        <w:pageBreakBefore w:val="0"/>
         <w:widowControl w:val="1"/>
         <w:pBdr>
           <w:top w:space="0" w:sz="0" w:val="nil"/>
@@ -18978,6 +19373,7 @@
       <w:pPr>
         <w:keepNext w:val="0"/>
         <w:keepLines w:val="0"/>
+        <w:pageBreakBefore w:val="0"/>
         <w:widowControl w:val="1"/>
         <w:pBdr>
           <w:top w:space="0" w:sz="0" w:val="nil"/>
@@ -19014,6 +19410,7 @@
       <w:pPr>
         <w:keepNext w:val="0"/>
         <w:keepLines w:val="0"/>
+        <w:pageBreakBefore w:val="0"/>
         <w:widowControl w:val="1"/>
         <w:pBdr>
           <w:top w:space="0" w:sz="0" w:val="nil"/>
@@ -19048,6 +19445,7 @@
     </w:p>
     <w:p>
       <w:pPr>
+        <w:pageBreakBefore w:val="0"/>
         <w:rPr>
           <w:vertAlign w:val="baseline"/>
         </w:rPr>
@@ -19127,16 +19525,16 @@
                 <wp:extent cx="2628900" cy="12700"/>
                 <wp:effectExtent b="0" l="0" r="0" t="0"/>
                 <wp:wrapNone/>
-                <wp:docPr id="1033" name="image18.png"/>
+                <wp:docPr id="1033" name="image27.png"/>
                 <a:graphic>
                   <a:graphicData uri="http://schemas.openxmlformats.org/drawingml/2006/picture">
                     <pic:pic>
                       <pic:nvPicPr>
-                        <pic:cNvPr id="0" name="image18.png"/>
+                        <pic:cNvPr id="0" name="image27.png"/>
                         <pic:cNvPicPr preferRelativeResize="0"/>
                       </pic:nvPicPr>
                       <pic:blipFill>
-                        <a:blip r:embed="rId38"/>
+                        <a:blip r:embed="rId37"/>
                         <a:srcRect/>
                         <a:stretch>
                           <a:fillRect/>
@@ -19219,16 +19617,16 @@
                 <wp:extent cx="2628900" cy="12700"/>
                 <wp:effectExtent b="0" l="0" r="0" t="0"/>
                 <wp:wrapNone/>
-                <wp:docPr id="1031" name="image15.png"/>
+                <wp:docPr id="1031" name="image25.png"/>
                 <a:graphic>
                   <a:graphicData uri="http://schemas.openxmlformats.org/drawingml/2006/picture">
                     <pic:pic>
                       <pic:nvPicPr>
-                        <pic:cNvPr id="0" name="image15.png"/>
+                        <pic:cNvPr id="0" name="image25.png"/>
                         <pic:cNvPicPr preferRelativeResize="0"/>
                       </pic:nvPicPr>
                       <pic:blipFill>
-                        <a:blip r:embed="rId39"/>
+                        <a:blip r:embed="rId38"/>
                         <a:srcRect/>
                         <a:stretch>
                           <a:fillRect/>
@@ -19258,6 +19656,7 @@
       <w:sdtContent>
         <w:p>
           <w:pPr>
+            <w:pageBreakBefore w:val="0"/>
             <w:rPr/>
           </w:pPr>
           <w:r>
@@ -19269,7 +19668,7 @@
       </w:sdtContent>
     </w:sdt>
     <w:sectPr>
-      <w:footerReference r:id="rId40" w:type="default"/>
+      <w:footerReference r:id="rId39" w:type="default"/>
       <w:type w:val="nextPage"/>
       <w:pgSz w:h="16838" w:w="11906" w:orient="portrait"/>
       <w:pgMar w:bottom="1899" w:top="1701" w:left="1418" w:right="1418" w:header="720" w:footer="732"/>
@@ -19284,6 +19683,7 @@
     <w:pPr>
       <w:keepNext w:val="0"/>
       <w:keepLines w:val="0"/>
+      <w:pageBreakBefore w:val="0"/>
       <w:widowControl w:val="0"/>
       <w:pBdr>
         <w:top w:space="0" w:sz="0" w:val="nil"/>
@@ -19326,6 +19726,10 @@
       </w:tblGridChange>
     </w:tblGrid>
     <w:tr>
+      <w:trPr>
+        <w:cantSplit w:val="0"/>
+        <w:tblHeader w:val="0"/>
+      </w:trPr>
       <w:tc>
         <w:tcPr>
           <w:vAlign w:val="top"/>
@@ -19334,6 +19738,7 @@
           <w:pPr>
             <w:keepNext w:val="0"/>
             <w:keepLines w:val="0"/>
+            <w:pageBreakBefore w:val="0"/>
             <w:widowControl w:val="1"/>
             <w:pBdr>
               <w:top w:space="0" w:sz="0" w:val="nil"/>
@@ -19386,6 +19791,7 @@
           <w:pPr>
             <w:keepNext w:val="0"/>
             <w:keepLines w:val="0"/>
+            <w:pageBreakBefore w:val="0"/>
             <w:widowControl w:val="1"/>
             <w:pBdr>
               <w:top w:space="0" w:sz="0" w:val="nil"/>
@@ -19443,6 +19849,7 @@
           <w:pPr>
             <w:keepNext w:val="0"/>
             <w:keepLines w:val="0"/>
+            <w:pageBreakBefore w:val="0"/>
             <w:widowControl w:val="1"/>
             <w:pBdr>
               <w:top w:space="0" w:sz="0" w:val="nil"/>
@@ -19575,6 +19982,7 @@
     <w:pPr>
       <w:keepNext w:val="0"/>
       <w:keepLines w:val="0"/>
+      <w:pageBreakBefore w:val="0"/>
       <w:widowControl w:val="1"/>
       <w:pBdr>
         <w:top w:space="0" w:sz="0" w:val="nil"/>
@@ -19620,6 +20028,7 @@
     <w:pPr>
       <w:keepNext w:val="0"/>
       <w:keepLines w:val="0"/>
+      <w:pageBreakBefore w:val="0"/>
       <w:widowControl w:val="0"/>
       <w:pBdr>
         <w:top w:space="0" w:sz="0" w:val="nil"/>
@@ -19681,7 +20090,9 @@
     </w:tblGrid>
     <w:tr>
       <w:trPr>
+        <w:cantSplit w:val="0"/>
         <w:trHeight w:val="268" w:hRule="atLeast"/>
+        <w:tblHeader w:val="0"/>
       </w:trPr>
       <w:tc>
         <w:tcPr>
@@ -19691,6 +20102,7 @@
           <w:pPr>
             <w:keepNext w:val="0"/>
             <w:keepLines w:val="0"/>
+            <w:pageBreakBefore w:val="0"/>
             <w:widowControl w:val="1"/>
             <w:pBdr>
               <w:top w:space="0" w:sz="0" w:val="nil"/>
@@ -19748,6 +20160,7 @@
           <w:pPr>
             <w:keepNext w:val="0"/>
             <w:keepLines w:val="0"/>
+            <w:pageBreakBefore w:val="0"/>
             <w:widowControl w:val="1"/>
             <w:pBdr>
               <w:top w:space="0" w:sz="0" w:val="nil"/>
@@ -19860,7 +20273,9 @@
     </w:tr>
     <w:tr>
       <w:trPr>
+        <w:cantSplit w:val="0"/>
         <w:trHeight w:val="268" w:hRule="atLeast"/>
+        <w:tblHeader w:val="0"/>
       </w:trPr>
       <w:tc>
         <w:tcPr>
@@ -19870,6 +20285,7 @@
           <w:pPr>
             <w:keepNext w:val="0"/>
             <w:keepLines w:val="0"/>
+            <w:pageBreakBefore w:val="0"/>
             <w:widowControl w:val="1"/>
             <w:pBdr>
               <w:top w:space="0" w:sz="0" w:val="nil"/>
@@ -19900,8 +20316,8 @@
               <w:vertAlign w:val="baseline"/>
             </w:rPr>
           </w:pPr>
-          <w:bookmarkStart w:colFirst="0" w:colLast="0" w:name="_heading=h.41mghml" w:id="74"/>
-          <w:bookmarkEnd w:id="74"/>
+          <w:bookmarkStart w:colFirst="0" w:colLast="0" w:name="_heading=h.41mghml" w:id="73"/>
+          <w:bookmarkEnd w:id="73"/>
           <w:r>
             <w:rPr>
               <w:rFonts w:ascii="Arial" w:cs="Arial" w:eastAsia="Arial" w:hAnsi="Arial"/>
@@ -19955,6 +20371,7 @@
           <w:pPr>
             <w:keepNext w:val="0"/>
             <w:keepLines w:val="0"/>
+            <w:pageBreakBefore w:val="0"/>
             <w:widowControl w:val="1"/>
             <w:pBdr>
               <w:top w:space="0" w:sz="0" w:val="nil"/>
@@ -19998,6 +20415,7 @@
     <w:pPr>
       <w:keepNext w:val="0"/>
       <w:keepLines w:val="0"/>
+      <w:pageBreakBefore w:val="0"/>
       <w:widowControl w:val="1"/>
       <w:pBdr>
         <w:top w:space="0" w:sz="0" w:val="nil"/>
@@ -20043,6 +20461,7 @@
     <w:pPr>
       <w:keepNext w:val="0"/>
       <w:keepLines w:val="0"/>
+      <w:pageBreakBefore w:val="0"/>
       <w:widowControl w:val="0"/>
       <w:pBdr>
         <w:top w:space="0" w:sz="0" w:val="nil"/>
@@ -20094,7 +20513,9 @@
     </w:tblGrid>
     <w:tr>
       <w:trPr>
+        <w:cantSplit w:val="0"/>
         <w:trHeight w:val="922" w:hRule="atLeast"/>
+        <w:tblHeader w:val="0"/>
       </w:trPr>
       <w:tc>
         <w:tcPr>
@@ -20102,6 +20523,7 @@
         </w:tcPr>
         <w:p>
           <w:pPr>
+            <w:pageBreakBefore w:val="0"/>
             <w:jc w:val="left"/>
             <w:rPr>
               <w:rFonts w:ascii="Arial" w:cs="Arial" w:eastAsia="Arial" w:hAnsi="Arial"/>
@@ -20123,12 +20545,12 @@
               <wp:inline distB="114300" distT="114300" distL="114300" distR="114300">
                 <wp:extent cx="1824749" cy="727156"/>
                 <wp:effectExtent b="0" l="0" r="0" t="0"/>
-                <wp:docPr id="1039" name="image17.png"/>
+                <wp:docPr id="1039" name="image14.png"/>
                 <a:graphic>
                   <a:graphicData uri="http://schemas.openxmlformats.org/drawingml/2006/picture">
                     <pic:pic>
                       <pic:nvPicPr>
-                        <pic:cNvPr id="0" name="image17.png"/>
+                        <pic:cNvPr id="0" name="image14.png"/>
                         <pic:cNvPicPr preferRelativeResize="0"/>
                       </pic:nvPicPr>
                       <pic:blipFill>
@@ -20167,6 +20589,7 @@
           <w:pPr>
             <w:keepNext w:val="0"/>
             <w:keepLines w:val="0"/>
+            <w:pageBreakBefore w:val="0"/>
             <w:widowControl w:val="1"/>
             <w:pBdr>
               <w:top w:space="0" w:sz="0" w:val="nil"/>
@@ -20215,12 +20638,12 @@
               <wp:inline distB="0" distT="0" distL="114300" distR="114300">
                 <wp:extent cx="1433830" cy="804545"/>
                 <wp:effectExtent b="0" l="0" r="0" t="0"/>
-                <wp:docPr id="1058" name="image29.jpg"/>
+                <wp:docPr id="1057" name="image24.jpg"/>
                 <a:graphic>
                   <a:graphicData uri="http://schemas.openxmlformats.org/drawingml/2006/picture">
                     <pic:pic>
                       <pic:nvPicPr>
-                        <pic:cNvPr id="0" name="image29.jpg"/>
+                        <pic:cNvPr id="0" name="image24.jpg"/>
                         <pic:cNvPicPr preferRelativeResize="0"/>
                       </pic:nvPicPr>
                       <pic:blipFill>
@@ -20257,6 +20680,7 @@
     <w:pPr>
       <w:keepNext w:val="0"/>
       <w:keepLines w:val="0"/>
+      <w:pageBreakBefore w:val="0"/>
       <w:widowControl w:val="1"/>
       <w:pBdr>
         <w:top w:space="0" w:sz="0" w:val="nil"/>
@@ -22719,6 +23143,116 @@
         <w:ind w:left="720" w:hanging="360"/>
       </w:pPr>
       <w:rPr>
+        <w:u w:val="none"/>
+      </w:rPr>
+    </w:lvl>
+    <w:lvl w:ilvl="1">
+      <w:start w:val="1"/>
+      <w:numFmt w:val="lowerLetter"/>
+      <w:lvlText w:val="%2."/>
+      <w:lvlJc w:val="left"/>
+      <w:pPr>
+        <w:ind w:left="1440" w:hanging="360"/>
+      </w:pPr>
+      <w:rPr>
+        <w:u w:val="none"/>
+      </w:rPr>
+    </w:lvl>
+    <w:lvl w:ilvl="2">
+      <w:start w:val="1"/>
+      <w:numFmt w:val="lowerRoman"/>
+      <w:lvlText w:val="%3."/>
+      <w:lvlJc w:val="right"/>
+      <w:pPr>
+        <w:ind w:left="2160" w:hanging="360"/>
+      </w:pPr>
+      <w:rPr>
+        <w:u w:val="none"/>
+      </w:rPr>
+    </w:lvl>
+    <w:lvl w:ilvl="3">
+      <w:start w:val="1"/>
+      <w:numFmt w:val="decimal"/>
+      <w:lvlText w:val="%4."/>
+      <w:lvlJc w:val="left"/>
+      <w:pPr>
+        <w:ind w:left="2880" w:hanging="360"/>
+      </w:pPr>
+      <w:rPr>
+        <w:u w:val="none"/>
+      </w:rPr>
+    </w:lvl>
+    <w:lvl w:ilvl="4">
+      <w:start w:val="1"/>
+      <w:numFmt w:val="lowerLetter"/>
+      <w:lvlText w:val="%5."/>
+      <w:lvlJc w:val="left"/>
+      <w:pPr>
+        <w:ind w:left="3600" w:hanging="360"/>
+      </w:pPr>
+      <w:rPr>
+        <w:u w:val="none"/>
+      </w:rPr>
+    </w:lvl>
+    <w:lvl w:ilvl="5">
+      <w:start w:val="1"/>
+      <w:numFmt w:val="lowerRoman"/>
+      <w:lvlText w:val="%6."/>
+      <w:lvlJc w:val="right"/>
+      <w:pPr>
+        <w:ind w:left="4320" w:hanging="360"/>
+      </w:pPr>
+      <w:rPr>
+        <w:u w:val="none"/>
+      </w:rPr>
+    </w:lvl>
+    <w:lvl w:ilvl="6">
+      <w:start w:val="1"/>
+      <w:numFmt w:val="decimal"/>
+      <w:lvlText w:val="%7."/>
+      <w:lvlJc w:val="left"/>
+      <w:pPr>
+        <w:ind w:left="5040" w:hanging="360"/>
+      </w:pPr>
+      <w:rPr>
+        <w:u w:val="none"/>
+      </w:rPr>
+    </w:lvl>
+    <w:lvl w:ilvl="7">
+      <w:start w:val="1"/>
+      <w:numFmt w:val="lowerLetter"/>
+      <w:lvlText w:val="%8."/>
+      <w:lvlJc w:val="left"/>
+      <w:pPr>
+        <w:ind w:left="5760" w:hanging="360"/>
+      </w:pPr>
+      <w:rPr>
+        <w:u w:val="none"/>
+      </w:rPr>
+    </w:lvl>
+    <w:lvl w:ilvl="8">
+      <w:start w:val="1"/>
+      <w:numFmt w:val="lowerRoman"/>
+      <w:lvlText w:val="%9."/>
+      <w:lvlJc w:val="right"/>
+      <w:pPr>
+        <w:ind w:left="6480" w:hanging="360"/>
+      </w:pPr>
+      <w:rPr>
+        <w:u w:val="none"/>
+      </w:rPr>
+    </w:lvl>
+  </w:abstractNum>
+  <w:abstractNum w:abstractNumId="24">
+    <w:lvl w:ilvl="0">
+      <w:start w:val="1"/>
+      <w:numFmt w:val="decimal"/>
+      <w:lvlText w:val="%1."/>
+      <w:lvlJc w:val="left"/>
+      <w:pPr>
+        <w:ind w:left="720" w:hanging="360"/>
+      </w:pPr>
+      <w:rPr>
         <w:vertAlign w:val="baseline"/>
       </w:rPr>
     </w:lvl>
@@ -22827,7 +23361,7 @@
       </w:rPr>
     </w:lvl>
   </w:abstractNum>
-  <w:abstractNum w:abstractNumId="24">
+  <w:abstractNum w:abstractNumId="25">
     <w:lvl w:ilvl="0">
       <w:start w:val="1"/>
       <w:numFmt w:val="decimal"/>
@@ -22937,7 +23471,7 @@
       </w:rPr>
     </w:lvl>
   </w:abstractNum>
-  <w:abstractNum w:abstractNumId="25">
+  <w:abstractNum w:abstractNumId="26">
     <w:lvl w:ilvl="0">
       <w:start w:val="1"/>
       <w:numFmt w:val="decimal"/>
@@ -23122,6 +23656,9 @@
   <w:num w:numId="25">
     <w:abstractNumId w:val="25"/>
   </w:num>
+  <w:num w:numId="26">
+    <w:abstractNumId w:val="26"/>
+  </w:num>
 </w:numbering>
 </file>
 
@@ -23155,6 +23692,7 @@
     <w:pPr>
       <w:keepNext w:val="1"/>
       <w:keepLines w:val="1"/>
+      <w:pageBreakBefore w:val="0"/>
       <w:shd w:fill="dfdfdf" w:val="clear"/>
       <w:spacing w:after="120" w:before="240" w:lineRule="auto"/>
     </w:pPr>
@@ -23173,6 +23711,7 @@
     <w:pPr>
       <w:keepNext w:val="1"/>
       <w:keepLines w:val="1"/>
+      <w:pageBreakBefore w:val="0"/>
       <w:spacing w:before="240" w:lineRule="auto"/>
     </w:pPr>
     <w:rPr>
@@ -23189,6 +23728,7 @@
     <w:pPr>
       <w:keepNext w:val="1"/>
       <w:keepLines w:val="1"/>
+      <w:pageBreakBefore w:val="0"/>
       <w:spacing w:before="240" w:lineRule="auto"/>
     </w:pPr>
     <w:rPr>
@@ -23205,6 +23745,7 @@
     <w:pPr>
       <w:keepNext w:val="1"/>
       <w:keepLines w:val="1"/>
+      <w:pageBreakBefore w:val="0"/>
       <w:pBdr>
         <w:top w:color="000000" w:space="1" w:sz="4" w:val="single"/>
         <w:bottom w:color="000000" w:space="1" w:sz="4" w:val="single"/>
@@ -23227,6 +23768,7 @@
     <w:pPr>
       <w:keepNext w:val="1"/>
       <w:keepLines w:val="1"/>
+      <w:pageBreakBefore w:val="0"/>
       <w:spacing w:after="40" w:before="220" w:lineRule="auto"/>
     </w:pPr>
     <w:rPr>
@@ -23242,6 +23784,7 @@
     <w:pPr>
       <w:keepNext w:val="1"/>
       <w:keepLines w:val="1"/>
+      <w:pageBreakBefore w:val="0"/>
       <w:spacing w:after="40" w:before="200" w:lineRule="auto"/>
     </w:pPr>
     <w:rPr>
@@ -23257,6 +23800,7 @@
     <w:pPr>
       <w:keepNext w:val="1"/>
       <w:keepLines w:val="1"/>
+      <w:pageBreakBefore w:val="0"/>
       <w:shd w:fill="dfdfdf" w:val="clear"/>
       <w:spacing w:after="120" w:before="240" w:lineRule="auto"/>
     </w:pPr>
@@ -24755,6 +25299,7 @@
     <w:pPr>
       <w:keepNext w:val="1"/>
       <w:keepLines w:val="1"/>
+      <w:pageBreakBefore w:val="0"/>
       <w:shd w:fill="dfdfdf" w:val="clear"/>
       <w:spacing w:after="120" w:before="240" w:lineRule="auto"/>
     </w:pPr>
@@ -25130,7 +25675,7 @@
 
 <file path=customXML/item1.xml><?xml version="1.0" encoding="utf-8"?>
 <go:gDocsCustomXmlDataStorage xmlns:go="http://customooxmlschemas.google.com/" xmlns:r="http://schemas.openxmlformats.org/officeDocument/2006/relationships">
-  <go:docsCustomData xmlns:go="http://customooxmlschemas.google.com/" roundtripDataSignature="AMtx7mhKU8wpnjPmRK9XL7WFadAbLqY3yA==">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</go:docsCustomData>
+  <go:docsCustomData xmlns:go="http://customooxmlschemas.google.com/" roundtripDataSignature="AMtx7mj4Woro0oi1AypI0r6lk2S/buZ3cg==">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</go:docsCustomData>
 </go:gDocsCustomXmlDataStorage>
 </file>
 
